--- a/docs/InterfacingWithC.docx
+++ b/docs/InterfacingWithC.docx
@@ -117,8 +117,9 @@
           <w:szCs w:val="40"/>
           <w:u w:val="none"/>
         </w:rPr>
-        <w:t>between kdb</w:t>
-      </w:r>
+        <w:t xml:space="preserve">between </w:t>
+      </w:r>
+      <w:proofErr w:type="spellStart"/>
       <w:r>
         <w:rPr>
           <w:rFonts w:ascii="Calibri" w:hAnsi="Calibri" w:cs="Calibri"/>
@@ -129,8 +130,9 @@
           <w:szCs w:val="40"/>
           <w:u w:val="none"/>
         </w:rPr>
-        <w:t xml:space="preserve">+ </w:t>
-      </w:r>
+        <w:t>kdb</w:t>
+      </w:r>
+      <w:proofErr w:type="spellEnd"/>
       <w:r>
         <w:rPr>
           <w:rFonts w:ascii="Calibri" w:hAnsi="Calibri" w:cs="Calibri"/>
@@ -141,31 +143,9 @@
           <w:szCs w:val="40"/>
           <w:u w:val="none"/>
         </w:rPr>
-        <w:t>and C</w:t>
-      </w:r>
-    </w:p>
-    <w:p>
-      <w:pPr>
-        <w:jc w:val="center"/>
-        <w:rPr>
-          <w:rFonts w:ascii="Calibri" w:hAnsi="Calibri" w:cs="Calibri"/>
-          <w:lang w:val="en-CA"/>
-        </w:rPr>
-      </w:pPr>
-    </w:p>
-    <w:p>
-      <w:pPr>
-        <w:jc w:val="center"/>
-        <w:rPr>
-          <w:rFonts w:ascii="Calibri" w:hAnsi="Calibri" w:cs="Calibri"/>
-          <w:lang w:val="en-CA"/>
-        </w:rPr>
-      </w:pPr>
-    </w:p>
-    <w:p>
-      <w:pPr>
-        <w:pStyle w:val="DepartmentName"/>
-        <w:jc w:val="center"/>
+        <w:t xml:space="preserve">+ </w:t>
+      </w:r>
+      <w:r>
         <w:rPr>
           <w:rFonts w:ascii="Calibri" w:hAnsi="Calibri" w:cs="Calibri"/>
           <w:b/>
@@ -175,8 +155,31 @@
           <w:szCs w:val="40"/>
           <w:u w:val="none"/>
         </w:rPr>
-      </w:pPr>
-      <w:r>
+        <w:t>and C</w:t>
+      </w:r>
+    </w:p>
+    <w:p>
+      <w:pPr>
+        <w:jc w:val="center"/>
+        <w:rPr>
+          <w:rFonts w:ascii="Calibri" w:hAnsi="Calibri" w:cs="Calibri"/>
+          <w:lang w:val="en-CA"/>
+        </w:rPr>
+      </w:pPr>
+    </w:p>
+    <w:p>
+      <w:pPr>
+        <w:jc w:val="center"/>
+        <w:rPr>
+          <w:rFonts w:ascii="Calibri" w:hAnsi="Calibri" w:cs="Calibri"/>
+          <w:lang w:val="en-CA"/>
+        </w:rPr>
+      </w:pPr>
+    </w:p>
+    <w:p>
+      <w:pPr>
+        <w:pStyle w:val="DepartmentName"/>
+        <w:jc w:val="center"/>
         <w:rPr>
           <w:rFonts w:ascii="Calibri" w:hAnsi="Calibri" w:cs="Calibri"/>
           <w:b/>
@@ -186,7 +189,32 @@
           <w:szCs w:val="40"/>
           <w:u w:val="none"/>
         </w:rPr>
-        <w:t xml:space="preserve">AquaQ Analytics </w:t>
+      </w:pPr>
+      <w:proofErr w:type="spellStart"/>
+      <w:r>
+        <w:rPr>
+          <w:rFonts w:ascii="Calibri" w:hAnsi="Calibri" w:cs="Calibri"/>
+          <w:b/>
+          <w:caps w:val="0"/>
+          <w:color w:val="0070C0"/>
+          <w:sz w:val="40"/>
+          <w:szCs w:val="40"/>
+          <w:u w:val="none"/>
+        </w:rPr>
+        <w:t>AquaQ</w:t>
+      </w:r>
+      <w:proofErr w:type="spellEnd"/>
+      <w:r>
+        <w:rPr>
+          <w:rFonts w:ascii="Calibri" w:hAnsi="Calibri" w:cs="Calibri"/>
+          <w:b/>
+          <w:caps w:val="0"/>
+          <w:color w:val="0070C0"/>
+          <w:sz w:val="40"/>
+          <w:szCs w:val="40"/>
+          <w:u w:val="none"/>
+        </w:rPr>
+        <w:t xml:space="preserve"> Analytics </w:t>
       </w:r>
       <w:r>
         <w:rPr>
@@ -673,6 +701,7 @@
                 <w:sz w:val="20"/>
               </w:rPr>
             </w:pPr>
+            <w:proofErr w:type="spellStart"/>
             <w:r>
               <w:rPr>
                 <w:rFonts w:ascii="Calibri" w:hAnsi="Calibri" w:cs="Calibri"/>
@@ -680,7 +709,17 @@
                 <w:bCs/>
                 <w:sz w:val="20"/>
               </w:rPr>
-              <w:t>dd/mm</w:t>
+              <w:t>dd</w:t>
+            </w:r>
+            <w:proofErr w:type="spellEnd"/>
+            <w:r>
+              <w:rPr>
+                <w:rFonts w:ascii="Calibri" w:hAnsi="Calibri" w:cs="Calibri"/>
+                <w:b/>
+                <w:bCs/>
+                <w:sz w:val="20"/>
+              </w:rPr>
+              <w:t>/mm</w:t>
             </w:r>
             <w:r>
               <w:rPr>
@@ -689,8 +728,19 @@
                 <w:bCs/>
                 <w:sz w:val="20"/>
               </w:rPr>
-              <w:t>/yyyy</w:t>
+              <w:t>/</w:t>
             </w:r>
+            <w:proofErr w:type="spellStart"/>
+            <w:r>
+              <w:rPr>
+                <w:rFonts w:ascii="Calibri" w:hAnsi="Calibri" w:cs="Calibri"/>
+                <w:b/>
+                <w:bCs/>
+                <w:sz w:val="20"/>
+              </w:rPr>
+              <w:t>yyyy</w:t>
+            </w:r>
+            <w:proofErr w:type="spellEnd"/>
           </w:p>
         </w:tc>
         <w:tc>
@@ -992,8 +1042,17 @@
                 <w:rFonts w:ascii="Calibri" w:hAnsi="Calibri" w:cs="Calibri"/>
                 <w:sz w:val="20"/>
               </w:rPr>
-              <w:t>Kevin Piar</w:t>
+              <w:t xml:space="preserve">Kevin </w:t>
             </w:r>
+            <w:proofErr w:type="spellStart"/>
+            <w:r>
+              <w:rPr>
+                <w:rFonts w:ascii="Calibri" w:hAnsi="Calibri" w:cs="Calibri"/>
+                <w:sz w:val="20"/>
+              </w:rPr>
+              <w:t>Piar</w:t>
+            </w:r>
+            <w:proofErr w:type="spellEnd"/>
           </w:p>
           <w:p>
             <w:pPr>
@@ -1637,7 +1696,7 @@
             <w:noProof/>
             <w:webHidden/>
           </w:rPr>
-          <w:t>9</w:t>
+          <w:t>10</w:t>
         </w:r>
         <w:r>
           <w:rPr>
@@ -2562,99 +2621,8 @@
         </w:r>
       </w:hyperlink>
     </w:p>
-    <w:p>
-      <w:pPr>
-        <w:pStyle w:val="TOC2"/>
-        <w:rPr>
-          <w:rFonts w:asciiTheme="minorHAnsi" w:eastAsiaTheme="minorEastAsia" w:hAnsiTheme="minorHAnsi" w:cstheme="minorBidi"/>
-          <w:i w:val="0"/>
-          <w:iCs w:val="0"/>
-          <w:noProof/>
-          <w:sz w:val="22"/>
-          <w:szCs w:val="22"/>
-          <w:lang w:eastAsia="zh-CN"/>
-        </w:rPr>
-      </w:pPr>
-      <w:hyperlink w:anchor="_Toc350257751" w:history="1">
-        <w:r>
-          <w:rPr>
-            <w:rStyle w:val="Hyperlink"/>
-            <w:noProof/>
-          </w:rPr>
-          <w:t>6.5</w:t>
-        </w:r>
-        <w:r>
-          <w:rPr>
-            <w:rFonts w:asciiTheme="minorHAnsi" w:eastAsiaTheme="minorEastAsia" w:hAnsiTheme="minorHAnsi" w:cstheme="minorBidi"/>
-            <w:i w:val="0"/>
-            <w:iCs w:val="0"/>
-            <w:noProof/>
-            <w:sz w:val="22"/>
-            <w:szCs w:val="22"/>
-            <w:lang w:eastAsia="zh-CN"/>
-          </w:rPr>
-          <w:tab/>
-        </w:r>
-        <w:r>
-          <w:rPr>
-            <w:rStyle w:val="Hyperlink"/>
-            <w:noProof/>
-          </w:rPr>
-          <w:t>Creating a nested table</w:t>
-        </w:r>
-        <w:r>
-          <w:rPr>
-            <w:noProof/>
-            <w:webHidden/>
-          </w:rPr>
-          <w:tab/>
-        </w:r>
-        <w:r>
-          <w:rPr>
-            <w:noProof/>
-            <w:webHidden/>
-          </w:rPr>
-          <w:fldChar w:fldCharType="begin"/>
-        </w:r>
-        <w:r>
-          <w:rPr>
-            <w:noProof/>
-            <w:webHidden/>
-          </w:rPr>
-          <w:instrText xml:space="preserve"> PAGEREF _Toc350257751 \h </w:instrText>
-        </w:r>
-        <w:r>
-          <w:rPr>
-            <w:noProof/>
-            <w:webHidden/>
-          </w:rPr>
-        </w:r>
-        <w:r>
-          <w:rPr>
-            <w:noProof/>
-            <w:webHidden/>
-          </w:rPr>
-          <w:fldChar w:fldCharType="separate"/>
-        </w:r>
-        <w:r>
-          <w:rPr>
-            <w:b/>
-            <w:bCs/>
-            <w:noProof/>
-            <w:webHidden/>
-            <w:lang w:val="en-US"/>
-          </w:rPr>
-          <w:t>Error! Bookmark not defined.</w:t>
-        </w:r>
-        <w:r>
-          <w:rPr>
-            <w:noProof/>
-            <w:webHidden/>
-          </w:rPr>
-          <w:fldChar w:fldCharType="end"/>
-        </w:r>
-      </w:hyperlink>
-    </w:p>
+    <w:bookmarkStart w:id="2" w:name="_GoBack"/>
+    <w:bookmarkEnd w:id="2"/>
     <w:p>
       <w:pPr>
         <w:pStyle w:val="TOC1"/>
@@ -2668,82 +2636,95 @@
           <w:lang w:eastAsia="zh-CN"/>
         </w:rPr>
       </w:pPr>
-      <w:hyperlink w:anchor="_Toc350257752" w:history="1">
-        <w:r>
-          <w:rPr>
-            <w:rStyle w:val="Hyperlink"/>
-            <w:noProof/>
-          </w:rPr>
-          <w:t>7</w:t>
-        </w:r>
-        <w:r>
-          <w:rPr>
-            <w:rFonts w:asciiTheme="minorHAnsi" w:eastAsiaTheme="minorEastAsia" w:hAnsiTheme="minorHAnsi" w:cstheme="minorBidi"/>
-            <w:b w:val="0"/>
-            <w:bCs w:val="0"/>
-            <w:noProof/>
-            <w:sz w:val="22"/>
-            <w:szCs w:val="22"/>
-            <w:lang w:eastAsia="zh-CN"/>
-          </w:rPr>
-          <w:tab/>
-        </w:r>
-        <w:r>
-          <w:rPr>
-            <w:rStyle w:val="Hyperlink"/>
-            <w:noProof/>
-          </w:rPr>
-          <w:t>References</w:t>
-        </w:r>
-        <w:r>
-          <w:rPr>
-            <w:noProof/>
-            <w:webHidden/>
-          </w:rPr>
-          <w:tab/>
-        </w:r>
-        <w:r>
-          <w:rPr>
-            <w:noProof/>
-            <w:webHidden/>
-          </w:rPr>
-          <w:fldChar w:fldCharType="begin"/>
-        </w:r>
-        <w:r>
-          <w:rPr>
-            <w:noProof/>
-            <w:webHidden/>
-          </w:rPr>
-          <w:instrText xml:space="preserve"> PAGEREF _Toc350257752 \h </w:instrText>
-        </w:r>
-        <w:r>
-          <w:rPr>
-            <w:noProof/>
-            <w:webHidden/>
-          </w:rPr>
-        </w:r>
-        <w:r>
-          <w:rPr>
-            <w:noProof/>
-            <w:webHidden/>
-          </w:rPr>
-          <w:fldChar w:fldCharType="separate"/>
-        </w:r>
-        <w:r>
-          <w:rPr>
-            <w:noProof/>
-            <w:webHidden/>
-          </w:rPr>
-          <w:t>32</w:t>
-        </w:r>
-        <w:r>
-          <w:rPr>
-            <w:noProof/>
-            <w:webHidden/>
-          </w:rPr>
-          <w:fldChar w:fldCharType="end"/>
-        </w:r>
-      </w:hyperlink>
+      <w:r>
+        <w:fldChar w:fldCharType="begin"/>
+      </w:r>
+      <w:r>
+        <w:instrText xml:space="preserve"> HYPERLINK \l "_Toc350257752" </w:instrText>
+      </w:r>
+      <w:r>
+        <w:fldChar w:fldCharType="separate"/>
+      </w:r>
+      <w:r>
+        <w:rPr>
+          <w:rStyle w:val="Hyperlink"/>
+          <w:noProof/>
+        </w:rPr>
+        <w:t>7</w:t>
+      </w:r>
+      <w:r>
+        <w:rPr>
+          <w:rFonts w:asciiTheme="minorHAnsi" w:eastAsiaTheme="minorEastAsia" w:hAnsiTheme="minorHAnsi" w:cstheme="minorBidi"/>
+          <w:b w:val="0"/>
+          <w:bCs w:val="0"/>
+          <w:noProof/>
+          <w:sz w:val="22"/>
+          <w:szCs w:val="22"/>
+          <w:lang w:eastAsia="zh-CN"/>
+        </w:rPr>
+        <w:tab/>
+      </w:r>
+      <w:r>
+        <w:rPr>
+          <w:rStyle w:val="Hyperlink"/>
+          <w:noProof/>
+        </w:rPr>
+        <w:t>References</w:t>
+      </w:r>
+      <w:r>
+        <w:rPr>
+          <w:noProof/>
+          <w:webHidden/>
+        </w:rPr>
+        <w:tab/>
+      </w:r>
+      <w:r>
+        <w:rPr>
+          <w:noProof/>
+          <w:webHidden/>
+        </w:rPr>
+        <w:fldChar w:fldCharType="begin"/>
+      </w:r>
+      <w:r>
+        <w:rPr>
+          <w:noProof/>
+          <w:webHidden/>
+        </w:rPr>
+        <w:instrText xml:space="preserve"> PAGEREF _Toc350257752 \h </w:instrText>
+      </w:r>
+      <w:r>
+        <w:rPr>
+          <w:noProof/>
+          <w:webHidden/>
+        </w:rPr>
+      </w:r>
+      <w:r>
+        <w:rPr>
+          <w:noProof/>
+          <w:webHidden/>
+        </w:rPr>
+        <w:fldChar w:fldCharType="separate"/>
+      </w:r>
+      <w:r>
+        <w:rPr>
+          <w:noProof/>
+          <w:webHidden/>
+        </w:rPr>
+        <w:t>32</w:t>
+      </w:r>
+      <w:r>
+        <w:rPr>
+          <w:noProof/>
+          <w:webHidden/>
+        </w:rPr>
+        <w:fldChar w:fldCharType="end"/>
+      </w:r>
+      <w:r>
+        <w:rPr>
+          <w:noProof/>
+        </w:rPr>
+        <w:fldChar w:fldCharType="end"/>
+      </w:r>
     </w:p>
     <w:p>
       <w:pPr>
@@ -2779,7 +2760,7 @@
           <w:szCs w:val="32"/>
         </w:rPr>
       </w:pPr>
-      <w:bookmarkStart w:id="2" w:name="_Toc331499623"/>
+      <w:bookmarkStart w:id="3" w:name="_Toc331499623"/>
       <w:r>
         <w:br w:type="page"/>
       </w:r>
@@ -2789,13 +2770,13 @@
         <w:pStyle w:val="Heading1"/>
         <w:jc w:val="both"/>
       </w:pPr>
-      <w:bookmarkStart w:id="3" w:name="_Toc350257735"/>
+      <w:bookmarkStart w:id="4" w:name="_Toc350257735"/>
       <w:r>
         <w:lastRenderedPageBreak/>
         <w:t>Company Background</w:t>
       </w:r>
-      <w:bookmarkEnd w:id="2"/>
       <w:bookmarkEnd w:id="3"/>
+      <w:bookmarkEnd w:id="4"/>
     </w:p>
     <w:p>
       <w:pPr>
@@ -2810,12 +2791,21 @@
           <w:szCs w:val="22"/>
         </w:rPr>
       </w:pPr>
+      <w:proofErr w:type="spellStart"/>
       <w:r>
         <w:rPr>
           <w:rFonts w:ascii="Segoe UI" w:hAnsi="Segoe UI" w:cs="Segoe UI"/>
           <w:szCs w:val="22"/>
         </w:rPr>
-        <w:t xml:space="preserve">AquaQ Analytics Limited (www.aquaq.co.uk) is a provider of specialist data management, data analytics and data mining services to clients operating within the capital markets and financial services sectors. Based in Belfast, the company was set up in April 2011. Our domain knowledge, combined with advanced analytical techniques and expertise in best-of-breed technologies, helps our clients get </w:t>
+        <w:t>AquaQ</w:t>
+      </w:r>
+      <w:proofErr w:type="spellEnd"/>
+      <w:r>
+        <w:rPr>
+          <w:rFonts w:ascii="Segoe UI" w:hAnsi="Segoe UI" w:cs="Segoe UI"/>
+          <w:szCs w:val="22"/>
+        </w:rPr>
+        <w:t xml:space="preserve"> Analytics Limited (www.aquaq.co.uk) is a provider of specialist data management, data analytics and data mining services to clients operating within the capital markets and financial services sectors. Based in Belfast, the company was set up in April 2011. Our domain knowledge, combined with advanced analytical techniques and expertise in best-of-breed technologies, helps our clients get </w:t>
       </w:r>
       <w:r>
         <w:rPr>
@@ -2878,12 +2868,21 @@
           <w:szCs w:val="22"/>
         </w:rPr>
       </w:pPr>
+      <w:proofErr w:type="spellStart"/>
       <w:r>
         <w:rPr>
           <w:rFonts w:ascii="Segoe UI" w:hAnsi="Segoe UI" w:cs="Segoe UI"/>
           <w:szCs w:val="22"/>
         </w:rPr>
-        <w:t>Kdb+ Consulting Services – Development, Training and Support (both onsite and offsite).</w:t>
+        <w:t>Kdb</w:t>
+      </w:r>
+      <w:proofErr w:type="spellEnd"/>
+      <w:r>
+        <w:rPr>
+          <w:rFonts w:ascii="Segoe UI" w:hAnsi="Segoe UI" w:cs="Segoe UI"/>
+          <w:szCs w:val="22"/>
+        </w:rPr>
+        <w:t>+ Consulting Services – Development, Training and Support (both onsite and offsite).</w:t>
       </w:r>
     </w:p>
     <w:p>
@@ -2991,12 +2990,12 @@
         <w:pStyle w:val="Heading1"/>
         <w:jc w:val="both"/>
       </w:pPr>
-      <w:bookmarkStart w:id="4" w:name="_Toc350257736"/>
+      <w:bookmarkStart w:id="5" w:name="_Toc350257736"/>
       <w:r>
         <w:lastRenderedPageBreak/>
         <w:t>Overview</w:t>
       </w:r>
-      <w:bookmarkEnd w:id="4"/>
+      <w:bookmarkEnd w:id="5"/>
       <w:r>
         <w:t xml:space="preserve">  </w:t>
       </w:r>
@@ -3141,7 +3140,21 @@
         <w:rPr>
           <w:rFonts w:ascii="Segoe UI" w:hAnsi="Segoe UI" w:cs="Segoe UI"/>
         </w:rPr>
-        <w:t xml:space="preserve"> kdb+ data</w:t>
+        <w:t xml:space="preserve"> </w:t>
+      </w:r>
+      <w:proofErr w:type="spellStart"/>
+      <w:r>
+        <w:rPr>
+          <w:rFonts w:ascii="Segoe UI" w:hAnsi="Segoe UI" w:cs="Segoe UI"/>
+        </w:rPr>
+        <w:t>kdb</w:t>
+      </w:r>
+      <w:proofErr w:type="spellEnd"/>
+      <w:r>
+        <w:rPr>
+          <w:rFonts w:ascii="Segoe UI" w:hAnsi="Segoe UI" w:cs="Segoe UI"/>
+        </w:rPr>
+        <w:t>+ data</w:t>
       </w:r>
       <w:r>
         <w:rPr>
@@ -3237,7 +3250,21 @@
         <w:rPr>
           <w:rFonts w:ascii="Segoe UI" w:hAnsi="Segoe UI" w:cs="Segoe UI"/>
         </w:rPr>
-        <w:t xml:space="preserve"> to kdb+ for further use.</w:t>
+        <w:t xml:space="preserve"> to </w:t>
+      </w:r>
+      <w:proofErr w:type="spellStart"/>
+      <w:r>
+        <w:rPr>
+          <w:rFonts w:ascii="Segoe UI" w:hAnsi="Segoe UI" w:cs="Segoe UI"/>
+        </w:rPr>
+        <w:t>kdb</w:t>
+      </w:r>
+      <w:proofErr w:type="spellEnd"/>
+      <w:r>
+        <w:rPr>
+          <w:rFonts w:ascii="Segoe UI" w:hAnsi="Segoe UI" w:cs="Segoe UI"/>
+        </w:rPr>
+        <w:t>+ for further use.</w:t>
       </w:r>
     </w:p>
     <w:p>
@@ -3466,7 +3493,7 @@
         <w:pStyle w:val="Heading1"/>
         <w:jc w:val="both"/>
       </w:pPr>
-      <w:bookmarkStart w:id="5" w:name="_Toc350257737"/>
+      <w:bookmarkStart w:id="6" w:name="_Toc350257737"/>
       <w:r>
         <w:lastRenderedPageBreak/>
         <w:t>Requirement</w:t>
@@ -3475,7 +3502,7 @@
         <w:t>s</w:t>
       </w:r>
     </w:p>
-    <w:bookmarkEnd w:id="5"/>
+    <w:bookmarkEnd w:id="6"/>
     <w:p>
       <w:pPr>
         <w:pStyle w:val="NoSpacing"/>
@@ -3499,11 +3526,19 @@
           <w:rFonts w:ascii="Segoe UI" w:hAnsi="Segoe UI" w:cs="Segoe UI"/>
         </w:rPr>
       </w:pPr>
-      <w:r>
-        <w:rPr>
-          <w:rFonts w:ascii="Segoe UI" w:hAnsi="Segoe UI" w:cs="Segoe UI"/>
-        </w:rPr>
-        <w:t>Kdb+ 3.2</w:t>
+      <w:proofErr w:type="spellStart"/>
+      <w:r>
+        <w:rPr>
+          <w:rFonts w:ascii="Segoe UI" w:hAnsi="Segoe UI" w:cs="Segoe UI"/>
+        </w:rPr>
+        <w:t>Kdb</w:t>
+      </w:r>
+      <w:proofErr w:type="spellEnd"/>
+      <w:r>
+        <w:rPr>
+          <w:rFonts w:ascii="Segoe UI" w:hAnsi="Segoe UI" w:cs="Segoe UI"/>
+        </w:rPr>
+        <w:t>+ 3.2</w:t>
       </w:r>
       <w:r>
         <w:rPr>
@@ -3587,11 +3622,19 @@
           <w:rFonts w:ascii="Segoe UI" w:hAnsi="Segoe UI" w:cs="Segoe UI"/>
         </w:rPr>
       </w:pPr>
-      <w:r>
-        <w:rPr>
-          <w:rFonts w:ascii="Segoe UI" w:hAnsi="Segoe UI" w:cs="Segoe UI"/>
-        </w:rPr>
-        <w:t>CMake 2.6+</w:t>
+      <w:proofErr w:type="spellStart"/>
+      <w:r>
+        <w:rPr>
+          <w:rFonts w:ascii="Segoe UI" w:hAnsi="Segoe UI" w:cs="Segoe UI"/>
+        </w:rPr>
+        <w:t>CMake</w:t>
+      </w:r>
+      <w:proofErr w:type="spellEnd"/>
+      <w:r>
+        <w:rPr>
+          <w:rFonts w:ascii="Segoe UI" w:hAnsi="Segoe UI" w:cs="Segoe UI"/>
+        </w:rPr>
+        <w:t xml:space="preserve"> 2.6+</w:t>
       </w:r>
     </w:p>
     <w:p>
@@ -3660,7 +3703,7 @@
           <w:rFonts w:eastAsia="SimSun"/>
         </w:rPr>
       </w:pPr>
-      <w:bookmarkStart w:id="6" w:name="_Toc350257738"/>
+      <w:bookmarkStart w:id="7" w:name="_Toc350257738"/>
       <w:r>
         <w:rPr>
           <w:rFonts w:eastAsia="SimSun"/>
@@ -3668,7 +3711,7 @@
         <w:lastRenderedPageBreak/>
         <w:t>Data</w:t>
       </w:r>
-      <w:bookmarkEnd w:id="6"/>
+      <w:bookmarkEnd w:id="7"/>
       <w:r>
         <w:rPr>
           <w:rFonts w:eastAsia="SimSun"/>
@@ -3731,13 +3774,29 @@
           <w:rFonts w:ascii="Segoe UI" w:eastAsia="SimSun" w:hAnsi="Segoe UI" w:cs="Segoe UI"/>
           <w:color w:val="262626" w:themeColor="text1" w:themeTint="D9"/>
         </w:rPr>
-        <w:t>This project uses CMake in order to compile on Linux, Windows and Mac OSX platforms with little difference in t</w:t>
-      </w:r>
+        <w:t xml:space="preserve">This project uses </w:t>
+      </w:r>
+      <w:proofErr w:type="spellStart"/>
       <w:r>
         <w:rPr>
           <w:rFonts w:ascii="Segoe UI" w:eastAsia="SimSun" w:hAnsi="Segoe UI" w:cs="Segoe UI"/>
           <w:color w:val="262626" w:themeColor="text1" w:themeTint="D9"/>
         </w:rPr>
+        <w:t>CMake</w:t>
+      </w:r>
+      <w:proofErr w:type="spellEnd"/>
+      <w:r>
+        <w:rPr>
+          <w:rFonts w:ascii="Segoe UI" w:eastAsia="SimSun" w:hAnsi="Segoe UI" w:cs="Segoe UI"/>
+          <w:color w:val="262626" w:themeColor="text1" w:themeTint="D9"/>
+        </w:rPr>
+        <w:t xml:space="preserve"> in order to compile on Linux, Windows and Mac OSX platforms with little difference in t</w:t>
+      </w:r>
+      <w:r>
+        <w:rPr>
+          <w:rFonts w:ascii="Segoe UI" w:eastAsia="SimSun" w:hAnsi="Segoe UI" w:cs="Segoe UI"/>
+          <w:color w:val="262626" w:themeColor="text1" w:themeTint="D9"/>
+        </w:rPr>
         <w:t xml:space="preserve">he build steps. On Linux, Windows and </w:t>
       </w:r>
       <w:r>
@@ -3759,10 +3818,33 @@
           <w:rFonts w:ascii="Segoe UI" w:eastAsia="SimSun" w:hAnsi="Segoe UI" w:cs="Segoe UI"/>
           <w:color w:val="262626" w:themeColor="text1" w:themeTint="D9"/>
         </w:rPr>
-        <w:t>, just create a build directory and run “cmake ..” from inside it. This will generate the rest of the build files that are specific to your system.</w:t>
-      </w:r>
-      <w:bookmarkStart w:id="7" w:name="_GoBack"/>
-      <w:bookmarkEnd w:id="7"/>
+        <w:t>, just create a build directory and run “</w:t>
+      </w:r>
+      <w:proofErr w:type="spellStart"/>
+      <w:proofErr w:type="gramStart"/>
+      <w:r>
+        <w:rPr>
+          <w:rFonts w:ascii="Segoe UI" w:eastAsia="SimSun" w:hAnsi="Segoe UI" w:cs="Segoe UI"/>
+          <w:color w:val="262626" w:themeColor="text1" w:themeTint="D9"/>
+        </w:rPr>
+        <w:t>cmake</w:t>
+      </w:r>
+      <w:proofErr w:type="spellEnd"/>
+      <w:r>
+        <w:rPr>
+          <w:rFonts w:ascii="Segoe UI" w:eastAsia="SimSun" w:hAnsi="Segoe UI" w:cs="Segoe UI"/>
+          <w:color w:val="262626" w:themeColor="text1" w:themeTint="D9"/>
+        </w:rPr>
+        <w:t xml:space="preserve"> ..</w:t>
+      </w:r>
+      <w:proofErr w:type="gramEnd"/>
+      <w:r>
+        <w:rPr>
+          <w:rFonts w:ascii="Segoe UI" w:eastAsia="SimSun" w:hAnsi="Segoe UI" w:cs="Segoe UI"/>
+          <w:color w:val="262626" w:themeColor="text1" w:themeTint="D9"/>
+        </w:rPr>
+        <w:t>” from inside it. This will generate the rest of the build files that are specific to your system.</w:t>
+      </w:r>
     </w:p>
     <w:p>
       <w:pPr>
@@ -3812,7 +3894,7 @@
             <w10:borderbottom type="single" width="4"/>
             <w10:borderright type="single" width="4"/>
           </v:shape>
-          <o:OLEObject Type="Embed" ProgID="Word.OpenDocumentText.12" ShapeID="_x0000_i1025" DrawAspect="Content" ObjectID="_1488191465" r:id="rId12"/>
+          <o:OLEObject Type="Embed" ProgID="Word.OpenDocumentText.12" ShapeID="_x0000_i1025" DrawAspect="Content" ObjectID="_1488192419" r:id="rId12"/>
         </w:object>
       </w:r>
     </w:p>
@@ -3829,31 +3911,63 @@
           <w:rFonts w:ascii="Segoe UI" w:eastAsia="SimSun" w:hAnsi="Segoe UI" w:cs="Segoe UI"/>
           <w:color w:val="262626" w:themeColor="text1" w:themeTint="D9"/>
         </w:rPr>
-        <w:t>The output of the build process on all platforms is a shared object that can be dynamically loaded into kdb+ and a script that will load this object for you. You can run the example by typing “q makeprint.q” from the bin directory once the build has finished.</w:t>
-      </w:r>
-    </w:p>
-    <w:p>
-      <w:pPr>
-        <w:jc w:val="both"/>
+        <w:t xml:space="preserve">The output of the build process on all platforms is a shared object that can be dynamically loaded into </w:t>
+      </w:r>
+      <w:proofErr w:type="spellStart"/>
+      <w:r>
         <w:rPr>
           <w:rFonts w:ascii="Segoe UI" w:eastAsia="SimSun" w:hAnsi="Segoe UI" w:cs="Segoe UI"/>
           <w:color w:val="262626" w:themeColor="text1" w:themeTint="D9"/>
         </w:rPr>
-      </w:pPr>
-    </w:p>
-    <w:p>
-      <w:pPr>
-        <w:jc w:val="both"/>
+        <w:t>kdb</w:t>
+      </w:r>
+      <w:proofErr w:type="spellEnd"/>
+      <w:r>
         <w:rPr>
           <w:rFonts w:ascii="Segoe UI" w:eastAsia="SimSun" w:hAnsi="Segoe UI" w:cs="Segoe UI"/>
           <w:color w:val="262626" w:themeColor="text1" w:themeTint="D9"/>
         </w:rPr>
-      </w:pPr>
+        <w:t xml:space="preserve">+ and a script that will load this object for you. You can run the example by typing “q </w:t>
+      </w:r>
+      <w:proofErr w:type="spellStart"/>
       <w:r>
         <w:rPr>
           <w:rFonts w:ascii="Segoe UI" w:eastAsia="SimSun" w:hAnsi="Segoe UI" w:cs="Segoe UI"/>
           <w:color w:val="262626" w:themeColor="text1" w:themeTint="D9"/>
         </w:rPr>
+        <w:t>makeprint.q</w:t>
+      </w:r>
+      <w:proofErr w:type="spellEnd"/>
+      <w:r>
+        <w:rPr>
+          <w:rFonts w:ascii="Segoe UI" w:eastAsia="SimSun" w:hAnsi="Segoe UI" w:cs="Segoe UI"/>
+          <w:color w:val="262626" w:themeColor="text1" w:themeTint="D9"/>
+        </w:rPr>
+        <w:t>” from the bin directory once the build has finished.</w:t>
+      </w:r>
+    </w:p>
+    <w:p>
+      <w:pPr>
+        <w:jc w:val="both"/>
+        <w:rPr>
+          <w:rFonts w:ascii="Segoe UI" w:eastAsia="SimSun" w:hAnsi="Segoe UI" w:cs="Segoe UI"/>
+          <w:color w:val="262626" w:themeColor="text1" w:themeTint="D9"/>
+        </w:rPr>
+      </w:pPr>
+    </w:p>
+    <w:p>
+      <w:pPr>
+        <w:jc w:val="both"/>
+        <w:rPr>
+          <w:rFonts w:ascii="Segoe UI" w:eastAsia="SimSun" w:hAnsi="Segoe UI" w:cs="Segoe UI"/>
+          <w:color w:val="262626" w:themeColor="text1" w:themeTint="D9"/>
+        </w:rPr>
+      </w:pPr>
+      <w:r>
+        <w:rPr>
+          <w:rFonts w:ascii="Segoe UI" w:eastAsia="SimSun" w:hAnsi="Segoe UI" w:cs="Segoe UI"/>
+          <w:color w:val="262626" w:themeColor="text1" w:themeTint="D9"/>
+        </w:rPr>
         <w:t xml:space="preserve">In order to </w:t>
       </w:r>
       <w:r>
@@ -3903,13 +4017,22 @@
           <w:rFonts w:ascii="Segoe UI" w:eastAsia="SimSun" w:hAnsi="Segoe UI" w:cs="Segoe UI"/>
           <w:color w:val="262626" w:themeColor="text1" w:themeTint="D9"/>
         </w:rPr>
-        <w:t>tudio projects that were generated by cmake</w:t>
-      </w:r>
+        <w:t xml:space="preserve">tudio projects that were generated by </w:t>
+      </w:r>
+      <w:proofErr w:type="spellStart"/>
       <w:r>
         <w:rPr>
           <w:rFonts w:ascii="Segoe UI" w:eastAsia="SimSun" w:hAnsi="Segoe UI" w:cs="Segoe UI"/>
           <w:color w:val="262626" w:themeColor="text1" w:themeTint="D9"/>
         </w:rPr>
+        <w:t>cmake</w:t>
+      </w:r>
+      <w:proofErr w:type="spellEnd"/>
+      <w:r>
+        <w:rPr>
+          <w:rFonts w:ascii="Segoe UI" w:eastAsia="SimSun" w:hAnsi="Segoe UI" w:cs="Segoe UI"/>
+          <w:color w:val="262626" w:themeColor="text1" w:themeTint="D9"/>
+        </w:rPr>
         <w:t xml:space="preserve"> and then move to the </w:t>
       </w:r>
       <w:r>
@@ -3917,13 +4040,21 @@
           <w:rFonts w:ascii="Segoe UI" w:eastAsia="SimSun" w:hAnsi="Segoe UI" w:cs="Segoe UI"/>
           <w:color w:val="262626" w:themeColor="text1" w:themeTint="D9"/>
         </w:rPr>
-        <w:t>../</w:t>
-      </w:r>
+        <w:t>..</w:t>
+      </w:r>
+      <w:proofErr w:type="gramStart"/>
       <w:r>
         <w:rPr>
           <w:rFonts w:ascii="Segoe UI" w:eastAsia="SimSun" w:hAnsi="Segoe UI" w:cs="Segoe UI"/>
           <w:color w:val="262626" w:themeColor="text1" w:themeTint="D9"/>
         </w:rPr>
+        <w:t>/</w:t>
+      </w:r>
+      <w:r>
+        <w:rPr>
+          <w:rFonts w:ascii="Segoe UI" w:eastAsia="SimSun" w:hAnsi="Segoe UI" w:cs="Segoe UI"/>
+          <w:color w:val="262626" w:themeColor="text1" w:themeTint="D9"/>
+        </w:rPr>
         <w:t>bin/ directory</w:t>
       </w:r>
       <w:r>
@@ -3933,6 +4064,7 @@
         </w:rPr>
         <w:t>.</w:t>
       </w:r>
+      <w:proofErr w:type="gramEnd"/>
     </w:p>
     <w:p>
       <w:pPr>
@@ -3963,7 +4095,7 @@
             <w10:borderbottom type="single" width="4"/>
             <w10:borderright type="single" width="4"/>
           </v:shape>
-          <o:OLEObject Type="Embed" ProgID="Word.OpenDocumentText.12" ShapeID="_x0000_i1026" DrawAspect="Content" ObjectID="_1488191466" r:id="rId14"/>
+          <o:OLEObject Type="Embed" ProgID="Word.OpenDocumentText.12" ShapeID="_x0000_i1026" DrawAspect="Content" ObjectID="_1488192420" r:id="rId14"/>
         </w:object>
       </w:r>
     </w:p>
@@ -4012,7 +4144,7 @@
             <w10:borderbottom type="single" width="4"/>
             <w10:borderright type="single" width="4"/>
           </v:shape>
-          <o:OLEObject Type="Embed" ProgID="Word.OpenDocumentText.12" ShapeID="_x0000_i1027" DrawAspect="Content" ObjectID="_1488191467" r:id="rId16"/>
+          <o:OLEObject Type="Embed" ProgID="Word.OpenDocumentText.12" ShapeID="_x0000_i1027" DrawAspect="Content" ObjectID="_1488192421" r:id="rId16"/>
         </w:object>
       </w:r>
     </w:p>
@@ -4029,7 +4161,23 @@
           <w:rFonts w:ascii="Segoe UI" w:eastAsia="SimSun" w:hAnsi="Segoe UI" w:cs="Segoe UI"/>
           <w:color w:val="262626" w:themeColor="text1" w:themeTint="D9"/>
         </w:rPr>
-        <w:t>Once the installation has finished, you can just run the makeprint.q script and experiment with the functions!</w:t>
+        <w:t xml:space="preserve">Once the installation has finished, you can just run the </w:t>
+      </w:r>
+      <w:proofErr w:type="spellStart"/>
+      <w:r>
+        <w:rPr>
+          <w:rFonts w:ascii="Segoe UI" w:eastAsia="SimSun" w:hAnsi="Segoe UI" w:cs="Segoe UI"/>
+          <w:color w:val="262626" w:themeColor="text1" w:themeTint="D9"/>
+        </w:rPr>
+        <w:t>makeprint.q</w:t>
+      </w:r>
+      <w:proofErr w:type="spellEnd"/>
+      <w:r>
+        <w:rPr>
+          <w:rFonts w:ascii="Segoe UI" w:eastAsia="SimSun" w:hAnsi="Segoe UI" w:cs="Segoe UI"/>
+          <w:color w:val="262626" w:themeColor="text1" w:themeTint="D9"/>
+        </w:rPr>
+        <w:t xml:space="preserve"> script and experiment with the functions!</w:t>
       </w:r>
     </w:p>
     <w:p>
@@ -4061,7 +4209,7 @@
             <w10:borderbottom type="single" width="4"/>
             <w10:borderright type="single" width="4"/>
           </v:shape>
-          <o:OLEObject Type="Embed" ProgID="Word.OpenDocumentText.12" ShapeID="_x0000_i1028" DrawAspect="Content" ObjectID="_1488191468" r:id="rId18"/>
+          <o:OLEObject Type="Embed" ProgID="Word.OpenDocumentText.12" ShapeID="_x0000_i1028" DrawAspect="Content" ObjectID="_1488192422" r:id="rId18"/>
         </w:object>
       </w:r>
     </w:p>
@@ -4149,7 +4297,23 @@
           <w:rFonts w:ascii="Segoe UI" w:eastAsia="SimSun" w:hAnsi="Segoe UI" w:cs="Segoe UI"/>
           <w:color w:val="262626" w:themeColor="text1" w:themeTint="D9"/>
         </w:rPr>
-        <w:t xml:space="preserve">“k.h” </w:t>
+        <w:t>“</w:t>
+      </w:r>
+      <w:proofErr w:type="spellStart"/>
+      <w:r>
+        <w:rPr>
+          <w:rFonts w:ascii="Segoe UI" w:eastAsia="SimSun" w:hAnsi="Segoe UI" w:cs="Segoe UI"/>
+          <w:color w:val="262626" w:themeColor="text1" w:themeTint="D9"/>
+        </w:rPr>
+        <w:t>k.h</w:t>
+      </w:r>
+      <w:proofErr w:type="spellEnd"/>
+      <w:r>
+        <w:rPr>
+          <w:rFonts w:ascii="Segoe UI" w:eastAsia="SimSun" w:hAnsi="Segoe UI" w:cs="Segoe UI"/>
+          <w:color w:val="262626" w:themeColor="text1" w:themeTint="D9"/>
+        </w:rPr>
+        <w:t xml:space="preserve">” </w:t>
       </w:r>
       <w:r>
         <w:rPr>
@@ -4229,32 +4393,96 @@
           <w:rFonts w:ascii="Segoe UI" w:eastAsia="SimSun" w:hAnsi="Segoe UI" w:cs="Segoe UI"/>
           <w:color w:val="262626" w:themeColor="text1" w:themeTint="D9"/>
         </w:rPr>
-        <w:t>Before the “k.h” header file can be used, KXVER should be defined in the C code. A value of 3 should be used in order to be compatible with the kdb+ 3.x data structures and a value of 2 to be compatible with version 2.x.</w:t>
-      </w:r>
-    </w:p>
-    <w:p>
-      <w:pPr>
-        <w:jc w:val="both"/>
+        <w:t>Before the “</w:t>
+      </w:r>
+      <w:proofErr w:type="spellStart"/>
+      <w:r>
         <w:rPr>
           <w:rFonts w:ascii="Segoe UI" w:eastAsia="SimSun" w:hAnsi="Segoe UI" w:cs="Segoe UI"/>
           <w:color w:val="262626" w:themeColor="text1" w:themeTint="D9"/>
         </w:rPr>
-      </w:pPr>
-    </w:p>
-    <w:p>
-      <w:pPr>
-        <w:jc w:val="both"/>
+        <w:t>k.h</w:t>
+      </w:r>
+      <w:proofErr w:type="spellEnd"/>
+      <w:r>
         <w:rPr>
           <w:rFonts w:ascii="Segoe UI" w:eastAsia="SimSun" w:hAnsi="Segoe UI" w:cs="Segoe UI"/>
           <w:color w:val="262626" w:themeColor="text1" w:themeTint="D9"/>
         </w:rPr>
-      </w:pPr>
+        <w:t xml:space="preserve">” header file can be used, KXVER should be defined in the C code. A value of 3 should be used in order to be compatible with the </w:t>
+      </w:r>
+      <w:proofErr w:type="spellStart"/>
       <w:r>
         <w:rPr>
           <w:rFonts w:ascii="Segoe UI" w:eastAsia="SimSun" w:hAnsi="Segoe UI" w:cs="Segoe UI"/>
           <w:color w:val="262626" w:themeColor="text1" w:themeTint="D9"/>
         </w:rPr>
-        <w:t>It can either be defined in the C code with the #define KXVER 3 (as in our code samples) or it can be defined from the command line: ‘gcc –DKXVER=3 makeq.c’</w:t>
+        <w:t>kdb</w:t>
+      </w:r>
+      <w:proofErr w:type="spellEnd"/>
+      <w:r>
+        <w:rPr>
+          <w:rFonts w:ascii="Segoe UI" w:eastAsia="SimSun" w:hAnsi="Segoe UI" w:cs="Segoe UI"/>
+          <w:color w:val="262626" w:themeColor="text1" w:themeTint="D9"/>
+        </w:rPr>
+        <w:t>+ 3.x data structures and a value of 2 to be compatible with version 2.x.</w:t>
+      </w:r>
+    </w:p>
+    <w:p>
+      <w:pPr>
+        <w:jc w:val="both"/>
+        <w:rPr>
+          <w:rFonts w:ascii="Segoe UI" w:eastAsia="SimSun" w:hAnsi="Segoe UI" w:cs="Segoe UI"/>
+          <w:color w:val="262626" w:themeColor="text1" w:themeTint="D9"/>
+        </w:rPr>
+      </w:pPr>
+    </w:p>
+    <w:p>
+      <w:pPr>
+        <w:jc w:val="both"/>
+        <w:rPr>
+          <w:rFonts w:ascii="Segoe UI" w:eastAsia="SimSun" w:hAnsi="Segoe UI" w:cs="Segoe UI"/>
+          <w:color w:val="262626" w:themeColor="text1" w:themeTint="D9"/>
+        </w:rPr>
+      </w:pPr>
+      <w:r>
+        <w:rPr>
+          <w:rFonts w:ascii="Segoe UI" w:eastAsia="SimSun" w:hAnsi="Segoe UI" w:cs="Segoe UI"/>
+          <w:color w:val="262626" w:themeColor="text1" w:themeTint="D9"/>
+        </w:rPr>
+        <w:t>It can either be defined in the C code with the #define KXVER 3 (as in our code samples) or it can be defined from the command line: ‘</w:t>
+      </w:r>
+      <w:proofErr w:type="spellStart"/>
+      <w:r>
+        <w:rPr>
+          <w:rFonts w:ascii="Segoe UI" w:eastAsia="SimSun" w:hAnsi="Segoe UI" w:cs="Segoe UI"/>
+          <w:color w:val="262626" w:themeColor="text1" w:themeTint="D9"/>
+        </w:rPr>
+        <w:t>gcc</w:t>
+      </w:r>
+      <w:proofErr w:type="spellEnd"/>
+      <w:r>
+        <w:rPr>
+          <w:rFonts w:ascii="Segoe UI" w:eastAsia="SimSun" w:hAnsi="Segoe UI" w:cs="Segoe UI"/>
+          <w:color w:val="262626" w:themeColor="text1" w:themeTint="D9"/>
+        </w:rPr>
+        <w:t xml:space="preserve"> –DKXVER=3 </w:t>
+      </w:r>
+      <w:proofErr w:type="spellStart"/>
+      <w:r>
+        <w:rPr>
+          <w:rFonts w:ascii="Segoe UI" w:eastAsia="SimSun" w:hAnsi="Segoe UI" w:cs="Segoe UI"/>
+          <w:color w:val="262626" w:themeColor="text1" w:themeTint="D9"/>
+        </w:rPr>
+        <w:t>makeq.c</w:t>
+      </w:r>
+      <w:proofErr w:type="spellEnd"/>
+      <w:r>
+        <w:rPr>
+          <w:rFonts w:ascii="Segoe UI" w:eastAsia="SimSun" w:hAnsi="Segoe UI" w:cs="Segoe UI"/>
+          <w:color w:val="262626" w:themeColor="text1" w:themeTint="D9"/>
+        </w:rPr>
+        <w:t>’</w:t>
       </w:r>
     </w:p>
     <w:p>
@@ -4316,7 +4544,7 @@
             <w10:borderbottom type="single" width="4"/>
             <w10:borderright type="single" width="4"/>
           </v:shape>
-          <o:OLEObject Type="Embed" ProgID="Word.OpenDocumentText.12" ShapeID="_x0000_i1029" DrawAspect="Content" ObjectID="_1488191469" r:id="rId21"/>
+          <o:OLEObject Type="Embed" ProgID="Word.OpenDocumentText.12" ShapeID="_x0000_i1029" DrawAspect="Content" ObjectID="_1488192423" r:id="rId21"/>
         </w:object>
       </w:r>
     </w:p>
@@ -4503,7 +4731,15 @@
       </w:r>
       <w:bookmarkStart w:id="13" w:name="_Toc350257739"/>
       <w:r>
-        <w:t xml:space="preserve"> kdb+ to C</w:t>
+        <w:t xml:space="preserve"> </w:t>
+      </w:r>
+      <w:proofErr w:type="spellStart"/>
+      <w:r>
+        <w:t>kdb</w:t>
+      </w:r>
+      <w:proofErr w:type="spellEnd"/>
+      <w:r>
+        <w:t>+ to C</w:t>
       </w:r>
       <w:bookmarkEnd w:id="13"/>
     </w:p>
@@ -4602,7 +4838,23 @@
           <w:rFonts w:ascii="Segoe UI" w:hAnsi="Segoe UI" w:cs="Segoe UI"/>
           <w:color w:val="262626" w:themeColor="text1" w:themeTint="D9"/>
         </w:rPr>
-        <w:t>screen, use the “printq” function</w:t>
+        <w:t>screen, use the “</w:t>
+      </w:r>
+      <w:proofErr w:type="spellStart"/>
+      <w:r>
+        <w:rPr>
+          <w:rFonts w:ascii="Segoe UI" w:hAnsi="Segoe UI" w:cs="Segoe UI"/>
+          <w:color w:val="262626" w:themeColor="text1" w:themeTint="D9"/>
+        </w:rPr>
+        <w:t>printq</w:t>
+      </w:r>
+      <w:proofErr w:type="spellEnd"/>
+      <w:r>
+        <w:rPr>
+          <w:rFonts w:ascii="Segoe UI" w:hAnsi="Segoe UI" w:cs="Segoe UI"/>
+          <w:color w:val="262626" w:themeColor="text1" w:themeTint="D9"/>
+        </w:rPr>
+        <w:t>” function</w:t>
       </w:r>
       <w:r>
         <w:rPr>
@@ -4688,7 +4940,7 @@
             <w10:borderbottom type="dot" width="4"/>
             <w10:borderright type="dot" width="4"/>
           </v:shape>
-          <o:OLEObject Type="Embed" ProgID="Word.OpenDocumentText.12" ShapeID="_x0000_i1030" DrawAspect="Content" ObjectID="_1488191470" r:id="rId24"/>
+          <o:OLEObject Type="Embed" ProgID="Word.OpenDocumentText.12" ShapeID="_x0000_i1030" DrawAspect="Content" ObjectID="_1488192424" r:id="rId24"/>
         </w:object>
       </w:r>
     </w:p>
@@ -4729,7 +4981,7 @@
             <w10:borderbottom type="dot" width="4"/>
             <w10:borderright type="dot" width="4"/>
           </v:shape>
-          <o:OLEObject Type="Embed" ProgID="Word.OpenDocumentText.12" ShapeID="_x0000_i1031" DrawAspect="Content" ObjectID="_1488191471" r:id="rId26"/>
+          <o:OLEObject Type="Embed" ProgID="Word.OpenDocumentText.12" ShapeID="_x0000_i1031" DrawAspect="Content" ObjectID="_1488192425" r:id="rId26"/>
         </w:object>
       </w:r>
     </w:p>
@@ -4772,7 +5024,7 @@
             <w10:borderbottom type="dot" width="4"/>
             <w10:borderright type="dot" width="4"/>
           </v:shape>
-          <o:OLEObject Type="Embed" ProgID="Word.OpenDocumentText.12" ShapeID="_x0000_i1032" DrawAspect="Content" ObjectID="_1488191472" r:id="rId28"/>
+          <o:OLEObject Type="Embed" ProgID="Word.OpenDocumentText.12" ShapeID="_x0000_i1032" DrawAspect="Content" ObjectID="_1488192426" r:id="rId28"/>
         </w:object>
       </w:r>
     </w:p>
@@ -4821,7 +5073,7 @@
             <w10:borderbottom type="dot" width="4"/>
             <w10:borderright type="dot" width="4"/>
           </v:shape>
-          <o:OLEObject Type="Embed" ProgID="Word.OpenDocumentText.12" ShapeID="_x0000_i1033" DrawAspect="Content" ObjectID="_1488191473" r:id="rId30"/>
+          <o:OLEObject Type="Embed" ProgID="Word.OpenDocumentText.12" ShapeID="_x0000_i1033" DrawAspect="Content" ObjectID="_1488192427" r:id="rId30"/>
         </w:object>
       </w:r>
     </w:p>
@@ -4950,7 +5202,21 @@
         <w:rPr>
           <w:rFonts w:eastAsia="SimSun"/>
         </w:rPr>
-        <w:t xml:space="preserve"> C to kdb+</w:t>
+        <w:t xml:space="preserve"> C to </w:t>
+      </w:r>
+      <w:proofErr w:type="spellStart"/>
+      <w:r>
+        <w:rPr>
+          <w:rFonts w:eastAsia="SimSun"/>
+        </w:rPr>
+        <w:t>kdb</w:t>
+      </w:r>
+      <w:proofErr w:type="spellEnd"/>
+      <w:r>
+        <w:rPr>
+          <w:rFonts w:eastAsia="SimSun"/>
+        </w:rPr>
+        <w:t>+</w:t>
       </w:r>
       <w:bookmarkEnd w:id="18"/>
     </w:p>
@@ -4979,7 +5245,21 @@
         <w:rPr>
           <w:rFonts w:ascii="Segoe UI" w:hAnsi="Segoe UI" w:cs="Segoe UI"/>
         </w:rPr>
-        <w:t>create kdb+ datatypes from the shared C library</w:t>
+        <w:t xml:space="preserve">create </w:t>
+      </w:r>
+      <w:proofErr w:type="spellStart"/>
+      <w:r>
+        <w:rPr>
+          <w:rFonts w:ascii="Segoe UI" w:hAnsi="Segoe UI" w:cs="Segoe UI"/>
+        </w:rPr>
+        <w:t>kdb</w:t>
+      </w:r>
+      <w:proofErr w:type="spellEnd"/>
+      <w:r>
+        <w:rPr>
+          <w:rFonts w:ascii="Segoe UI" w:hAnsi="Segoe UI" w:cs="Segoe UI"/>
+        </w:rPr>
+        <w:t>+ datatypes from the shared C library</w:t>
       </w:r>
       <w:r>
         <w:rPr>
@@ -5157,7 +5437,7 @@
             <w10:borderbottom type="dot" width="4"/>
             <w10:borderright type="dot" width="4"/>
           </v:shape>
-          <o:OLEObject Type="Embed" ProgID="Word.OpenDocumentText.12" ShapeID="_x0000_i1034" DrawAspect="Content" ObjectID="_1488191474" r:id="rId33"/>
+          <o:OLEObject Type="Embed" ProgID="Word.OpenDocumentText.12" ShapeID="_x0000_i1034" DrawAspect="Content" ObjectID="_1488192428" r:id="rId33"/>
         </w:object>
       </w:r>
     </w:p>
@@ -5228,7 +5508,7 @@
             <w10:borderbottom type="dot" width="4"/>
             <w10:borderright type="dot" width="4"/>
           </v:shape>
-          <o:OLEObject Type="Embed" ProgID="Word.OpenDocumentText.12" ShapeID="_x0000_i1035" DrawAspect="Content" ObjectID="_1488191475" r:id="rId35"/>
+          <o:OLEObject Type="Embed" ProgID="Word.OpenDocumentText.12" ShapeID="_x0000_i1035" DrawAspect="Content" ObjectID="_1488192429" r:id="rId35"/>
         </w:object>
       </w:r>
     </w:p>
@@ -5300,7 +5580,7 @@
             <w10:borderbottom type="dot" width="4"/>
             <w10:borderright type="dot" width="4"/>
           </v:shape>
-          <o:OLEObject Type="Embed" ProgID="Word.OpenDocumentText.12" ShapeID="_x0000_i1036" DrawAspect="Content" ObjectID="_1488191476" r:id="rId37"/>
+          <o:OLEObject Type="Embed" ProgID="Word.OpenDocumentText.12" ShapeID="_x0000_i1036" DrawAspect="Content" ObjectID="_1488192430" r:id="rId37"/>
         </w:object>
       </w:r>
     </w:p>
@@ -5372,7 +5652,7 @@
             <w10:borderbottom type="dot" width="4"/>
             <w10:borderright type="dot" width="4"/>
           </v:shape>
-          <o:OLEObject Type="Embed" ProgID="Word.OpenDocumentText.12" ShapeID="_x0000_i1037" DrawAspect="Content" ObjectID="_1488191477" r:id="rId39"/>
+          <o:OLEObject Type="Embed" ProgID="Word.OpenDocumentText.12" ShapeID="_x0000_i1037" DrawAspect="Content" ObjectID="_1488192431" r:id="rId39"/>
         </w:object>
       </w:r>
     </w:p>
@@ -5414,7 +5694,15 @@
       </w:r>
       <w:bookmarkStart w:id="23" w:name="_Toc350257741"/>
       <w:r>
-        <w:t xml:space="preserve"> kdb+ to C</w:t>
+        <w:t xml:space="preserve"> </w:t>
+      </w:r>
+      <w:proofErr w:type="spellStart"/>
+      <w:r>
+        <w:t>kdb</w:t>
+      </w:r>
+      <w:proofErr w:type="spellEnd"/>
+      <w:r>
+        <w:t>+ to C</w:t>
       </w:r>
       <w:bookmarkEnd w:id="23"/>
     </w:p>
@@ -5582,14 +5870,55 @@
           <w:rFonts w:ascii="Segoe UI" w:hAnsi="Segoe UI" w:cs="Segoe UI"/>
           <w:color w:val="262626" w:themeColor="text1" w:themeTint="D9"/>
         </w:rPr>
-        <w:t xml:space="preserve"> A macro is available called xt that expands to x-&gt;t in the “k.h” header file. This maybe </w:t>
-      </w:r>
-      <w:r>
-        <w:rPr>
-          <w:rFonts w:ascii="Segoe UI" w:hAnsi="Segoe UI" w:cs="Segoe UI"/>
-          <w:color w:val="262626" w:themeColor="text1" w:themeTint="D9"/>
-        </w:rPr>
-        <w:t>be used in some of the examples.</w:t>
+        <w:t xml:space="preserve"> A macro is available called </w:t>
+      </w:r>
+      <w:proofErr w:type="spellStart"/>
+      <w:r>
+        <w:rPr>
+          <w:rFonts w:ascii="Segoe UI" w:hAnsi="Segoe UI" w:cs="Segoe UI"/>
+          <w:color w:val="262626" w:themeColor="text1" w:themeTint="D9"/>
+        </w:rPr>
+        <w:t>xt</w:t>
+      </w:r>
+      <w:proofErr w:type="spellEnd"/>
+      <w:r>
+        <w:rPr>
+          <w:rFonts w:ascii="Segoe UI" w:hAnsi="Segoe UI" w:cs="Segoe UI"/>
+          <w:color w:val="262626" w:themeColor="text1" w:themeTint="D9"/>
+        </w:rPr>
+        <w:t xml:space="preserve"> that expands to x-&gt;t in the “</w:t>
+      </w:r>
+      <w:proofErr w:type="spellStart"/>
+      <w:r>
+        <w:rPr>
+          <w:rFonts w:ascii="Segoe UI" w:hAnsi="Segoe UI" w:cs="Segoe UI"/>
+          <w:color w:val="262626" w:themeColor="text1" w:themeTint="D9"/>
+        </w:rPr>
+        <w:t>k.h</w:t>
+      </w:r>
+      <w:proofErr w:type="spellEnd"/>
+      <w:r>
+        <w:rPr>
+          <w:rFonts w:ascii="Segoe UI" w:hAnsi="Segoe UI" w:cs="Segoe UI"/>
+          <w:color w:val="262626" w:themeColor="text1" w:themeTint="D9"/>
+        </w:rPr>
+        <w:t xml:space="preserve">” header file. This maybe </w:t>
+      </w:r>
+      <w:proofErr w:type="gramStart"/>
+      <w:r>
+        <w:rPr>
+          <w:rFonts w:ascii="Segoe UI" w:hAnsi="Segoe UI" w:cs="Segoe UI"/>
+          <w:color w:val="262626" w:themeColor="text1" w:themeTint="D9"/>
+        </w:rPr>
+        <w:t>be</w:t>
+      </w:r>
+      <w:proofErr w:type="gramEnd"/>
+      <w:r>
+        <w:rPr>
+          <w:rFonts w:ascii="Segoe UI" w:hAnsi="Segoe UI" w:cs="Segoe UI"/>
+          <w:color w:val="262626" w:themeColor="text1" w:themeTint="D9"/>
+        </w:rPr>
+        <w:t xml:space="preserve"> used in some of the examples.</w:t>
       </w:r>
     </w:p>
     <w:p>
@@ -5628,8 +5957,17 @@
           <w:rFonts w:ascii="Consolas" w:hAnsi="Consolas" w:cs="Consolas"/>
           <w:color w:val="262626" w:themeColor="text1" w:themeTint="D9"/>
         </w:rPr>
-        <w:t>‘notimplemented</w:t>
-      </w:r>
+        <w:t>‘</w:t>
+      </w:r>
+      <w:proofErr w:type="spellStart"/>
+      <w:r>
+        <w:rPr>
+          <w:rFonts w:ascii="Consolas" w:hAnsi="Consolas" w:cs="Consolas"/>
+          <w:color w:val="262626" w:themeColor="text1" w:themeTint="D9"/>
+        </w:rPr>
+        <w:t>notimplemented</w:t>
+      </w:r>
+      <w:proofErr w:type="spellEnd"/>
       <w:r>
         <w:rPr>
           <w:rFonts w:ascii="Segoe UI" w:hAnsi="Segoe UI" w:cs="Segoe UI"/>
@@ -5667,14 +6005,46 @@
           <w:rFonts w:ascii="Segoe UI" w:hAnsi="Segoe UI" w:cs="Segoe UI"/>
           <w:color w:val="262626" w:themeColor="text1" w:themeTint="D9"/>
         </w:rPr>
-        <w:t>In keeping with standard kdb+ notation</w:t>
-      </w:r>
-      <w:r>
-        <w:rPr>
-          <w:rFonts w:ascii="Segoe UI" w:hAnsi="Segoe UI" w:cs="Segoe UI"/>
-          <w:color w:val="262626" w:themeColor="text1" w:themeTint="D9"/>
-        </w:rPr>
-        <w:t xml:space="preserve"> if the type  is negative, the data is an atom</w:t>
+        <w:t xml:space="preserve">In keeping with standard </w:t>
+      </w:r>
+      <w:proofErr w:type="spellStart"/>
+      <w:r>
+        <w:rPr>
+          <w:rFonts w:ascii="Segoe UI" w:hAnsi="Segoe UI" w:cs="Segoe UI"/>
+          <w:color w:val="262626" w:themeColor="text1" w:themeTint="D9"/>
+        </w:rPr>
+        <w:t>kdb</w:t>
+      </w:r>
+      <w:proofErr w:type="spellEnd"/>
+      <w:r>
+        <w:rPr>
+          <w:rFonts w:ascii="Segoe UI" w:hAnsi="Segoe UI" w:cs="Segoe UI"/>
+          <w:color w:val="262626" w:themeColor="text1" w:themeTint="D9"/>
+        </w:rPr>
+        <w:t>+ notation</w:t>
+      </w:r>
+      <w:r>
+        <w:rPr>
+          <w:rFonts w:ascii="Segoe UI" w:hAnsi="Segoe UI" w:cs="Segoe UI"/>
+          <w:color w:val="262626" w:themeColor="text1" w:themeTint="D9"/>
+        </w:rPr>
+        <w:t xml:space="preserve"> if the </w:t>
+      </w:r>
+      <w:proofErr w:type="gramStart"/>
+      <w:r>
+        <w:rPr>
+          <w:rFonts w:ascii="Segoe UI" w:hAnsi="Segoe UI" w:cs="Segoe UI"/>
+          <w:color w:val="262626" w:themeColor="text1" w:themeTint="D9"/>
+        </w:rPr>
+        <w:t>type  is</w:t>
+      </w:r>
+      <w:proofErr w:type="gramEnd"/>
+      <w:r>
+        <w:rPr>
+          <w:rFonts w:ascii="Segoe UI" w:hAnsi="Segoe UI" w:cs="Segoe UI"/>
+          <w:color w:val="262626" w:themeColor="text1" w:themeTint="D9"/>
+        </w:rPr>
+        <w:t xml:space="preserve"> negative, the data is an atom</w:t>
       </w:r>
       <w:r>
         <w:rPr>
@@ -5804,7 +6174,7 @@
             <w10:borderbottom type="dot" width="4"/>
             <w10:borderright type="dot" width="4"/>
           </v:shape>
-          <o:OLEObject Type="Embed" ProgID="Word.OpenDocumentText.12" ShapeID="_x0000_i1038" DrawAspect="Content" ObjectID="_1488191478" r:id="rId42"/>
+          <o:OLEObject Type="Embed" ProgID="Word.OpenDocumentText.12" ShapeID="_x0000_i1038" DrawAspect="Content" ObjectID="_1488192432" r:id="rId42"/>
         </w:object>
       </w:r>
     </w:p>
@@ -5929,7 +6299,15 @@
           <w:rFonts w:ascii="Segoe UI" w:hAnsi="Segoe UI" w:cs="Segoe UI"/>
           <w:color w:val="262626" w:themeColor="text1" w:themeTint="D9"/>
         </w:rPr>
-        <w:t>Further information on the C print</w:t>
+        <w:t xml:space="preserve">Further information on the C </w:t>
+      </w:r>
+      <w:proofErr w:type="spellStart"/>
+      <w:r>
+        <w:rPr>
+          <w:rFonts w:ascii="Segoe UI" w:hAnsi="Segoe UI" w:cs="Segoe UI"/>
+          <w:color w:val="262626" w:themeColor="text1" w:themeTint="D9"/>
+        </w:rPr>
+        <w:t>print</w:t>
       </w:r>
       <w:r>
         <w:rPr>
@@ -5938,6 +6316,7 @@
         </w:rPr>
         <w:t>f</w:t>
       </w:r>
+      <w:proofErr w:type="spellEnd"/>
       <w:r>
         <w:rPr>
           <w:rFonts w:ascii="Segoe UI" w:hAnsi="Segoe UI" w:cs="Segoe UI"/>
@@ -6049,13 +6428,29 @@
         <w:rPr>
           <w:rFonts w:ascii="Segoe UI" w:hAnsi="Segoe UI" w:cs="Segoe UI"/>
         </w:rPr>
-        <w:t>A b</w:t>
-      </w:r>
-      <w:r>
-        <w:rPr>
-          <w:rFonts w:ascii="Segoe UI" w:hAnsi="Segoe UI" w:cs="Segoe UI"/>
-        </w:rPr>
-        <w:t xml:space="preserve">oolean atom is accessed </w:t>
+        <w:t xml:space="preserve">A </w:t>
+      </w:r>
+      <w:proofErr w:type="spellStart"/>
+      <w:proofErr w:type="gramStart"/>
+      <w:r>
+        <w:rPr>
+          <w:rFonts w:ascii="Segoe UI" w:hAnsi="Segoe UI" w:cs="Segoe UI"/>
+        </w:rPr>
+        <w:t>b</w:t>
+      </w:r>
+      <w:r>
+        <w:rPr>
+          <w:rFonts w:ascii="Segoe UI" w:hAnsi="Segoe UI" w:cs="Segoe UI"/>
+        </w:rPr>
+        <w:t>oolean</w:t>
+      </w:r>
+      <w:proofErr w:type="spellEnd"/>
+      <w:proofErr w:type="gramEnd"/>
+      <w:r>
+        <w:rPr>
+          <w:rFonts w:ascii="Segoe UI" w:hAnsi="Segoe UI" w:cs="Segoe UI"/>
+        </w:rPr>
+        <w:t xml:space="preserve"> atom is accessed </w:t>
       </w:r>
       <w:r>
         <w:rPr>
@@ -6103,7 +6498,7 @@
             <w10:borderbottom type="dot" width="4"/>
             <w10:borderright type="dot" width="4"/>
           </v:shape>
-          <o:OLEObject Type="Embed" ProgID="Word.OpenDocumentText.12" ShapeID="_x0000_i1039" DrawAspect="Content" ObjectID="_1488191479" r:id="rId45"/>
+          <o:OLEObject Type="Embed" ProgID="Word.OpenDocumentText.12" ShapeID="_x0000_i1039" DrawAspect="Content" ObjectID="_1488192433" r:id="rId45"/>
         </w:object>
       </w:r>
     </w:p>
@@ -6195,7 +6590,7 @@
             <w10:borderbottom type="dot" width="4"/>
             <w10:borderright type="dot" width="4"/>
           </v:shape>
-          <o:OLEObject Type="Embed" ProgID="Word.OpenDocumentText.12" ShapeID="_x0000_i1040" DrawAspect="Content" ObjectID="_1488191480" r:id="rId47"/>
+          <o:OLEObject Type="Embed" ProgID="Word.OpenDocumentText.12" ShapeID="_x0000_i1040" DrawAspect="Content" ObjectID="_1488192434" r:id="rId47"/>
         </w:object>
       </w:r>
     </w:p>
@@ -6287,7 +6682,7 @@
             <w10:borderbottom type="dot" width="4"/>
             <w10:borderright type="dot" width="4"/>
           </v:shape>
-          <o:OLEObject Type="Embed" ProgID="Word.OpenDocumentText.12" ShapeID="_x0000_i1041" DrawAspect="Content" ObjectID="_1488191481" r:id="rId49"/>
+          <o:OLEObject Type="Embed" ProgID="Word.OpenDocumentText.12" ShapeID="_x0000_i1041" DrawAspect="Content" ObjectID="_1488192435" r:id="rId49"/>
         </w:object>
       </w:r>
     </w:p>
@@ -6299,6 +6694,7 @@
           <w:u w:val="single"/>
         </w:rPr>
       </w:pPr>
+      <w:proofErr w:type="spellStart"/>
       <w:r>
         <w:rPr>
           <w:b/>
@@ -6306,6 +6702,7 @@
         </w:rPr>
         <w:t>Int</w:t>
       </w:r>
+      <w:proofErr w:type="spellEnd"/>
     </w:p>
     <w:p>
       <w:pPr>
@@ -6351,14 +6748,31 @@
         <w:rPr>
           <w:rFonts w:ascii="Segoe UI" w:hAnsi="Segoe UI" w:cs="Segoe UI"/>
         </w:rPr>
-        <w:t xml:space="preserve">by inspecting the </w:t>
-      </w:r>
+        <w:t xml:space="preserve">by inspecting </w:t>
+      </w:r>
+      <w:proofErr w:type="gramStart"/>
+      <w:r>
+        <w:rPr>
+          <w:rFonts w:ascii="Segoe UI" w:hAnsi="Segoe UI" w:cs="Segoe UI"/>
+        </w:rPr>
+        <w:t xml:space="preserve">the </w:t>
+      </w:r>
+      <w:proofErr w:type="spellStart"/>
       <w:r>
         <w:rPr>
           <w:rFonts w:ascii="Segoe UI" w:hAnsi="Segoe UI" w:cs="Segoe UI"/>
           <w:i/>
         </w:rPr>
-        <w:t xml:space="preserve">i </w:t>
+        <w:t>i</w:t>
+      </w:r>
+      <w:proofErr w:type="spellEnd"/>
+      <w:proofErr w:type="gramEnd"/>
+      <w:r>
+        <w:rPr>
+          <w:rFonts w:ascii="Segoe UI" w:hAnsi="Segoe UI" w:cs="Segoe UI"/>
+          <w:i/>
+        </w:rPr>
+        <w:t xml:space="preserve"> </w:t>
       </w:r>
       <w:r>
         <w:rPr>
@@ -6391,7 +6805,7 @@
             <w10:borderbottom type="dot" width="4"/>
             <w10:borderright type="dot" width="4"/>
           </v:shape>
-          <o:OLEObject Type="Embed" ProgID="Word.OpenDocumentText.12" ShapeID="_x0000_i1042" DrawAspect="Content" ObjectID="_1488191482" r:id="rId51"/>
+          <o:OLEObject Type="Embed" ProgID="Word.OpenDocumentText.12" ShapeID="_x0000_i1042" DrawAspect="Content" ObjectID="_1488192436" r:id="rId51"/>
         </w:object>
       </w:r>
     </w:p>
@@ -6483,7 +6897,7 @@
             <w10:borderbottom type="dot" width="4"/>
             <w10:borderright type="dot" width="4"/>
           </v:shape>
-          <o:OLEObject Type="Embed" ProgID="Word.OpenDocumentText.12" ShapeID="_x0000_i1043" DrawAspect="Content" ObjectID="_1488191483" r:id="rId53"/>
+          <o:OLEObject Type="Embed" ProgID="Word.OpenDocumentText.12" ShapeID="_x0000_i1043" DrawAspect="Content" ObjectID="_1488192437" r:id="rId53"/>
         </w:object>
       </w:r>
     </w:p>
@@ -6578,7 +6992,7 @@
             <w10:borderbottom type="dot" width="4"/>
             <w10:borderright type="dot" width="4"/>
           </v:shape>
-          <o:OLEObject Type="Embed" ProgID="Word.OpenDocumentText.12" ShapeID="_x0000_i1044" DrawAspect="Content" ObjectID="_1488191484" r:id="rId55"/>
+          <o:OLEObject Type="Embed" ProgID="Word.OpenDocumentText.12" ShapeID="_x0000_i1044" DrawAspect="Content" ObjectID="_1488192438" r:id="rId55"/>
         </w:object>
       </w:r>
     </w:p>
@@ -6689,7 +7103,7 @@
             <w10:borderbottom type="dot" width="4"/>
             <w10:borderright type="dot" width="4"/>
           </v:shape>
-          <o:OLEObject Type="Embed" ProgID="Word.OpenDocumentText.12" ShapeID="_x0000_i1045" DrawAspect="Content" ObjectID="_1488191485" r:id="rId57"/>
+          <o:OLEObject Type="Embed" ProgID="Word.OpenDocumentText.12" ShapeID="_x0000_i1045" DrawAspect="Content" ObjectID="_1488192439" r:id="rId57"/>
         </w:object>
       </w:r>
     </w:p>
@@ -6741,14 +7155,31 @@
         <w:rPr>
           <w:rFonts w:ascii="Segoe UI" w:hAnsi="Segoe UI" w:cs="Segoe UI"/>
         </w:rPr>
-        <w:t xml:space="preserve">by inspecting the </w:t>
-      </w:r>
+        <w:t xml:space="preserve">by inspecting </w:t>
+      </w:r>
+      <w:proofErr w:type="gramStart"/>
+      <w:r>
+        <w:rPr>
+          <w:rFonts w:ascii="Segoe UI" w:hAnsi="Segoe UI" w:cs="Segoe UI"/>
+        </w:rPr>
+        <w:t xml:space="preserve">the </w:t>
+      </w:r>
+      <w:proofErr w:type="spellStart"/>
       <w:r>
         <w:rPr>
           <w:rFonts w:ascii="Segoe UI" w:hAnsi="Segoe UI" w:cs="Segoe UI"/>
           <w:i/>
         </w:rPr>
-        <w:t xml:space="preserve">i </w:t>
+        <w:t>i</w:t>
+      </w:r>
+      <w:proofErr w:type="spellEnd"/>
+      <w:proofErr w:type="gramEnd"/>
+      <w:r>
+        <w:rPr>
+          <w:rFonts w:ascii="Segoe UI" w:hAnsi="Segoe UI" w:cs="Segoe UI"/>
+          <w:i/>
+        </w:rPr>
+        <w:t xml:space="preserve"> </w:t>
       </w:r>
       <w:r>
         <w:rPr>
@@ -6778,7 +7209,21 @@
         <w:rPr>
           <w:rFonts w:ascii="Segoe UI" w:hAnsi="Segoe UI" w:cs="Segoe UI"/>
         </w:rPr>
-        <w:t xml:space="preserve"> is because char is stored as ASCII code. (i.e. character “a” is stored as 97 according to ASCII code)</w:t>
+        <w:t xml:space="preserve"> is because char is stored as ASCII code. (</w:t>
+      </w:r>
+      <w:proofErr w:type="gramStart"/>
+      <w:r>
+        <w:rPr>
+          <w:rFonts w:ascii="Segoe UI" w:hAnsi="Segoe UI" w:cs="Segoe UI"/>
+        </w:rPr>
+        <w:t>i.e</w:t>
+      </w:r>
+      <w:proofErr w:type="gramEnd"/>
+      <w:r>
+        <w:rPr>
+          <w:rFonts w:ascii="Segoe UI" w:hAnsi="Segoe UI" w:cs="Segoe UI"/>
+        </w:rPr>
+        <w:t>. character “a” is stored as 97 according to ASCII code)</w:t>
       </w:r>
     </w:p>
     <w:p>
@@ -6805,7 +7250,7 @@
             <w10:borderbottom type="dot" width="4"/>
             <w10:borderright type="dot" width="4"/>
           </v:shape>
-          <o:OLEObject Type="Embed" ProgID="Word.OpenDocumentText.12" ShapeID="_x0000_i1046" DrawAspect="Content" ObjectID="_1488191486" r:id="rId59"/>
+          <o:OLEObject Type="Embed" ProgID="Word.OpenDocumentText.12" ShapeID="_x0000_i1046" DrawAspect="Content" ObjectID="_1488192440" r:id="rId59"/>
         </w:object>
       </w:r>
     </w:p>
@@ -6897,7 +7342,7 @@
             <w10:borderbottom type="dot" width="4"/>
             <w10:borderright type="dot" width="4"/>
           </v:shape>
-          <o:OLEObject Type="Embed" ProgID="Word.OpenDocumentText.12" ShapeID="_x0000_i1047" DrawAspect="Content" ObjectID="_1488191487" r:id="rId61"/>
+          <o:OLEObject Type="Embed" ProgID="Word.OpenDocumentText.12" ShapeID="_x0000_i1047" DrawAspect="Content" ObjectID="_1488192441" r:id="rId61"/>
         </w:object>
       </w:r>
     </w:p>
@@ -6991,7 +7436,7 @@
             <w10:borderbottom type="dot" width="4"/>
             <w10:borderright type="dot" width="4"/>
           </v:shape>
-          <o:OLEObject Type="Embed" ProgID="Word.OpenDocumentText.12" ShapeID="_x0000_i1048" DrawAspect="Content" ObjectID="_1488191488" r:id="rId63"/>
+          <o:OLEObject Type="Embed" ProgID="Word.OpenDocumentText.12" ShapeID="_x0000_i1048" DrawAspect="Content" ObjectID="_1488192442" r:id="rId63"/>
         </w:object>
       </w:r>
     </w:p>
@@ -7043,7 +7488,23 @@
           <w:rFonts w:ascii="Segoe UI" w:hAnsi="Segoe UI" w:cs="Segoe UI"/>
           <w:color w:val="262626" w:themeColor="text1" w:themeTint="D9"/>
         </w:rPr>
-        <w:t xml:space="preserve"> nanoseconds in kdb+. </w:t>
+        <w:t xml:space="preserve"> nanoseconds in </w:t>
+      </w:r>
+      <w:proofErr w:type="spellStart"/>
+      <w:r>
+        <w:rPr>
+          <w:rFonts w:ascii="Segoe UI" w:hAnsi="Segoe UI" w:cs="Segoe UI"/>
+          <w:color w:val="262626" w:themeColor="text1" w:themeTint="D9"/>
+        </w:rPr>
+        <w:t>kdb</w:t>
+      </w:r>
+      <w:proofErr w:type="spellEnd"/>
+      <w:r>
+        <w:rPr>
+          <w:rFonts w:ascii="Segoe UI" w:hAnsi="Segoe UI" w:cs="Segoe UI"/>
+          <w:color w:val="262626" w:themeColor="text1" w:themeTint="D9"/>
+        </w:rPr>
+        <w:t xml:space="preserve">+. </w:t>
       </w:r>
       <w:r>
         <w:rPr>
@@ -7071,7 +7532,23 @@
           <w:rFonts w:ascii="Segoe UI" w:hAnsi="Segoe UI" w:cs="Segoe UI"/>
           <w:color w:val="262626" w:themeColor="text1" w:themeTint="D9"/>
         </w:rPr>
-        <w:t>In addition the epoch defined within kdb+</w:t>
+        <w:t xml:space="preserve">In addition the epoch defined within </w:t>
+      </w:r>
+      <w:proofErr w:type="spellStart"/>
+      <w:r>
+        <w:rPr>
+          <w:rFonts w:ascii="Segoe UI" w:hAnsi="Segoe UI" w:cs="Segoe UI"/>
+          <w:color w:val="262626" w:themeColor="text1" w:themeTint="D9"/>
+        </w:rPr>
+        <w:t>kdb</w:t>
+      </w:r>
+      <w:proofErr w:type="spellEnd"/>
+      <w:r>
+        <w:rPr>
+          <w:rFonts w:ascii="Segoe UI" w:hAnsi="Segoe UI" w:cs="Segoe UI"/>
+          <w:color w:val="262626" w:themeColor="text1" w:themeTint="D9"/>
+        </w:rPr>
+        <w:t>+</w:t>
       </w:r>
       <w:r>
         <w:rPr>
@@ -7250,14 +7727,30 @@
           <w:rFonts w:ascii="Segoe UI" w:hAnsi="Segoe UI" w:cs="Segoe UI"/>
           <w:color w:val="262626" w:themeColor="text1" w:themeTint="D9"/>
         </w:rPr>
-        <w:t xml:space="preserve">for more information on the time </w:t>
-      </w:r>
-      <w:r>
-        <w:rPr>
-          <w:rFonts w:ascii="Segoe UI" w:hAnsi="Segoe UI" w:cs="Segoe UI"/>
-          <w:color w:val="262626" w:themeColor="text1" w:themeTint="D9"/>
-        </w:rPr>
-        <w:t xml:space="preserve"> data </w:t>
+        <w:t xml:space="preserve">for more information on the </w:t>
+      </w:r>
+      <w:proofErr w:type="gramStart"/>
+      <w:r>
+        <w:rPr>
+          <w:rFonts w:ascii="Segoe UI" w:hAnsi="Segoe UI" w:cs="Segoe UI"/>
+          <w:color w:val="262626" w:themeColor="text1" w:themeTint="D9"/>
+        </w:rPr>
+        <w:t xml:space="preserve">time </w:t>
+      </w:r>
+      <w:r>
+        <w:rPr>
+          <w:rFonts w:ascii="Segoe UI" w:hAnsi="Segoe UI" w:cs="Segoe UI"/>
+          <w:color w:val="262626" w:themeColor="text1" w:themeTint="D9"/>
+        </w:rPr>
+        <w:t xml:space="preserve"> data</w:t>
+      </w:r>
+      <w:proofErr w:type="gramEnd"/>
+      <w:r>
+        <w:rPr>
+          <w:rFonts w:ascii="Segoe UI" w:hAnsi="Segoe UI" w:cs="Segoe UI"/>
+          <w:color w:val="262626" w:themeColor="text1" w:themeTint="D9"/>
+        </w:rPr>
+        <w:t xml:space="preserve"> </w:t>
       </w:r>
       <w:r>
         <w:rPr>
@@ -7391,15 +7884,34 @@
           <w:rFonts w:ascii="Segoe UI" w:hAnsi="Segoe UI" w:cs="Segoe UI"/>
           <w:color w:val="262626" w:themeColor="text1" w:themeTint="D9"/>
         </w:rPr>
-        <w:t xml:space="preserve">by inspecting the </w:t>
-      </w:r>
+        <w:t xml:space="preserve">by inspecting </w:t>
+      </w:r>
+      <w:proofErr w:type="gramStart"/>
+      <w:r>
+        <w:rPr>
+          <w:rFonts w:ascii="Segoe UI" w:hAnsi="Segoe UI" w:cs="Segoe UI"/>
+          <w:color w:val="262626" w:themeColor="text1" w:themeTint="D9"/>
+        </w:rPr>
+        <w:t xml:space="preserve">the </w:t>
+      </w:r>
+      <w:proofErr w:type="spellStart"/>
       <w:r>
         <w:rPr>
           <w:rFonts w:ascii="Segoe UI" w:hAnsi="Segoe UI" w:cs="Segoe UI"/>
           <w:i/>
           <w:color w:val="262626" w:themeColor="text1" w:themeTint="D9"/>
         </w:rPr>
-        <w:t xml:space="preserve">i </w:t>
+        <w:t>i</w:t>
+      </w:r>
+      <w:proofErr w:type="spellEnd"/>
+      <w:proofErr w:type="gramEnd"/>
+      <w:r>
+        <w:rPr>
+          <w:rFonts w:ascii="Segoe UI" w:hAnsi="Segoe UI" w:cs="Segoe UI"/>
+          <w:i/>
+          <w:color w:val="262626" w:themeColor="text1" w:themeTint="D9"/>
+        </w:rPr>
+        <w:t xml:space="preserve"> </w:t>
       </w:r>
       <w:r>
         <w:rPr>
@@ -7441,7 +7953,23 @@
           <w:rFonts w:ascii="Segoe UI" w:hAnsi="Segoe UI" w:cs="Segoe UI"/>
           <w:color w:val="262626" w:themeColor="text1" w:themeTint="D9"/>
         </w:rPr>
-        <w:t xml:space="preserve"> in kdb+. </w:t>
+        <w:t xml:space="preserve"> in </w:t>
+      </w:r>
+      <w:proofErr w:type="spellStart"/>
+      <w:r>
+        <w:rPr>
+          <w:rFonts w:ascii="Segoe UI" w:hAnsi="Segoe UI" w:cs="Segoe UI"/>
+          <w:color w:val="262626" w:themeColor="text1" w:themeTint="D9"/>
+        </w:rPr>
+        <w:t>kdb</w:t>
+      </w:r>
+      <w:proofErr w:type="spellEnd"/>
+      <w:r>
+        <w:rPr>
+          <w:rFonts w:ascii="Segoe UI" w:hAnsi="Segoe UI" w:cs="Segoe UI"/>
+          <w:color w:val="262626" w:themeColor="text1" w:themeTint="D9"/>
+        </w:rPr>
+        <w:t xml:space="preserve">+. </w:t>
       </w:r>
       <w:r>
         <w:rPr>
@@ -7527,7 +8055,7 @@
             <w10:borderbottom type="dot" width="4"/>
             <w10:borderright type="dot" width="4"/>
           </v:shape>
-          <o:OLEObject Type="Embed" ProgID="Word.OpenDocumentText.12" ShapeID="_x0000_i1049" DrawAspect="Content" ObjectID="_1488191489" r:id="rId66"/>
+          <o:OLEObject Type="Embed" ProgID="Word.OpenDocumentText.12" ShapeID="_x0000_i1049" DrawAspect="Content" ObjectID="_1488192443" r:id="rId66"/>
         </w:object>
       </w:r>
     </w:p>
@@ -7583,15 +8111,34 @@
           <w:rFonts w:ascii="Segoe UI" w:hAnsi="Segoe UI" w:cs="Segoe UI"/>
           <w:color w:val="262626" w:themeColor="text1" w:themeTint="D9"/>
         </w:rPr>
-        <w:t xml:space="preserve">by inspecting the </w:t>
-      </w:r>
+        <w:t xml:space="preserve">by inspecting </w:t>
+      </w:r>
+      <w:proofErr w:type="gramStart"/>
+      <w:r>
+        <w:rPr>
+          <w:rFonts w:ascii="Segoe UI" w:hAnsi="Segoe UI" w:cs="Segoe UI"/>
+          <w:color w:val="262626" w:themeColor="text1" w:themeTint="D9"/>
+        </w:rPr>
+        <w:t xml:space="preserve">the </w:t>
+      </w:r>
+      <w:proofErr w:type="spellStart"/>
       <w:r>
         <w:rPr>
           <w:rFonts w:ascii="Segoe UI" w:hAnsi="Segoe UI" w:cs="Segoe UI"/>
           <w:i/>
           <w:color w:val="262626" w:themeColor="text1" w:themeTint="D9"/>
         </w:rPr>
-        <w:t xml:space="preserve">i </w:t>
+        <w:t>i</w:t>
+      </w:r>
+      <w:proofErr w:type="spellEnd"/>
+      <w:proofErr w:type="gramEnd"/>
+      <w:r>
+        <w:rPr>
+          <w:rFonts w:ascii="Segoe UI" w:hAnsi="Segoe UI" w:cs="Segoe UI"/>
+          <w:i/>
+          <w:color w:val="262626" w:themeColor="text1" w:themeTint="D9"/>
+        </w:rPr>
+        <w:t xml:space="preserve"> </w:t>
       </w:r>
       <w:r>
         <w:rPr>
@@ -7675,7 +8222,23 @@
           <w:rFonts w:ascii="Segoe UI" w:hAnsi="Segoe UI" w:cs="Segoe UI"/>
           <w:color w:val="262626" w:themeColor="text1" w:themeTint="D9"/>
         </w:rPr>
-        <w:t xml:space="preserve"> in kdb+.</w:t>
+        <w:t xml:space="preserve"> in </w:t>
+      </w:r>
+      <w:proofErr w:type="spellStart"/>
+      <w:r>
+        <w:rPr>
+          <w:rFonts w:ascii="Segoe UI" w:hAnsi="Segoe UI" w:cs="Segoe UI"/>
+          <w:color w:val="262626" w:themeColor="text1" w:themeTint="D9"/>
+        </w:rPr>
+        <w:t>kdb</w:t>
+      </w:r>
+      <w:proofErr w:type="spellEnd"/>
+      <w:r>
+        <w:rPr>
+          <w:rFonts w:ascii="Segoe UI" w:hAnsi="Segoe UI" w:cs="Segoe UI"/>
+          <w:color w:val="262626" w:themeColor="text1" w:themeTint="D9"/>
+        </w:rPr>
+        <w:t>+.</w:t>
       </w:r>
     </w:p>
     <w:p>
@@ -7702,7 +8265,7 @@
             <w10:borderbottom type="dot" width="4"/>
             <w10:borderright type="dot" width="4"/>
           </v:shape>
-          <o:OLEObject Type="Embed" ProgID="Word.OpenDocumentText.12" ShapeID="_x0000_i1050" DrawAspect="Content" ObjectID="_1488191490" r:id="rId68"/>
+          <o:OLEObject Type="Embed" ProgID="Word.OpenDocumentText.12" ShapeID="_x0000_i1050" DrawAspect="Content" ObjectID="_1488192444" r:id="rId68"/>
         </w:object>
       </w:r>
     </w:p>
@@ -7723,6 +8286,7 @@
           <w:u w:val="single"/>
         </w:rPr>
       </w:pPr>
+      <w:proofErr w:type="spellStart"/>
       <w:r>
         <w:rPr>
           <w:b/>
@@ -7730,6 +8294,7 @@
         </w:rPr>
         <w:t>Datetime</w:t>
       </w:r>
+      <w:proofErr w:type="spellEnd"/>
     </w:p>
     <w:p>
       <w:pPr>
@@ -7753,14 +8318,30 @@
           <w:rFonts w:ascii="Segoe UI" w:hAnsi="Segoe UI" w:cs="Segoe UI"/>
           <w:color w:val="262626" w:themeColor="text1" w:themeTint="D9"/>
         </w:rPr>
-        <w:t>A d</w:t>
-      </w:r>
-      <w:r>
-        <w:rPr>
-          <w:rFonts w:ascii="Segoe UI" w:hAnsi="Segoe UI" w:cs="Segoe UI"/>
-          <w:color w:val="262626" w:themeColor="text1" w:themeTint="D9"/>
-        </w:rPr>
-        <w:t xml:space="preserve">atetime atom is accessed </w:t>
+        <w:t xml:space="preserve">A </w:t>
+      </w:r>
+      <w:proofErr w:type="spellStart"/>
+      <w:r>
+        <w:rPr>
+          <w:rFonts w:ascii="Segoe UI" w:hAnsi="Segoe UI" w:cs="Segoe UI"/>
+          <w:color w:val="262626" w:themeColor="text1" w:themeTint="D9"/>
+        </w:rPr>
+        <w:t>d</w:t>
+      </w:r>
+      <w:r>
+        <w:rPr>
+          <w:rFonts w:ascii="Segoe UI" w:hAnsi="Segoe UI" w:cs="Segoe UI"/>
+          <w:color w:val="262626" w:themeColor="text1" w:themeTint="D9"/>
+        </w:rPr>
+        <w:t>atetime</w:t>
+      </w:r>
+      <w:proofErr w:type="spellEnd"/>
+      <w:r>
+        <w:rPr>
+          <w:rFonts w:ascii="Segoe UI" w:hAnsi="Segoe UI" w:cs="Segoe UI"/>
+          <w:color w:val="262626" w:themeColor="text1" w:themeTint="D9"/>
+        </w:rPr>
+        <w:t xml:space="preserve"> atom is accessed </w:t>
       </w:r>
       <w:r>
         <w:rPr>
@@ -7798,12 +8379,21 @@
         </w:rPr>
         <w:t xml:space="preserve">a </w:t>
       </w:r>
-      <w:r>
-        <w:rPr>
-          <w:rFonts w:ascii="Segoe UI" w:hAnsi="Segoe UI" w:cs="Segoe UI"/>
-          <w:color w:val="262626" w:themeColor="text1" w:themeTint="D9"/>
-        </w:rPr>
-        <w:t xml:space="preserve">datetime is stored </w:t>
+      <w:proofErr w:type="spellStart"/>
+      <w:r>
+        <w:rPr>
+          <w:rFonts w:ascii="Segoe UI" w:hAnsi="Segoe UI" w:cs="Segoe UI"/>
+          <w:color w:val="262626" w:themeColor="text1" w:themeTint="D9"/>
+        </w:rPr>
+        <w:t>datetime</w:t>
+      </w:r>
+      <w:proofErr w:type="spellEnd"/>
+      <w:r>
+        <w:rPr>
+          <w:rFonts w:ascii="Segoe UI" w:hAnsi="Segoe UI" w:cs="Segoe UI"/>
+          <w:color w:val="262626" w:themeColor="text1" w:themeTint="D9"/>
+        </w:rPr>
+        <w:t xml:space="preserve"> is stored </w:t>
       </w:r>
       <w:r>
         <w:rPr>
@@ -7831,7 +8421,23 @@
           <w:rFonts w:ascii="Segoe UI" w:hAnsi="Segoe UI" w:cs="Segoe UI"/>
           <w:color w:val="262626" w:themeColor="text1" w:themeTint="D9"/>
         </w:rPr>
-        <w:t xml:space="preserve"> in kdb+. The fraction</w:t>
+        <w:t xml:space="preserve"> in </w:t>
+      </w:r>
+      <w:proofErr w:type="spellStart"/>
+      <w:r>
+        <w:rPr>
+          <w:rFonts w:ascii="Segoe UI" w:hAnsi="Segoe UI" w:cs="Segoe UI"/>
+          <w:color w:val="262626" w:themeColor="text1" w:themeTint="D9"/>
+        </w:rPr>
+        <w:t>kdb</w:t>
+      </w:r>
+      <w:proofErr w:type="spellEnd"/>
+      <w:r>
+        <w:rPr>
+          <w:rFonts w:ascii="Segoe UI" w:hAnsi="Segoe UI" w:cs="Segoe UI"/>
+          <w:color w:val="262626" w:themeColor="text1" w:themeTint="D9"/>
+        </w:rPr>
+        <w:t>+. The fraction</w:t>
       </w:r>
       <w:r>
         <w:rPr>
@@ -7868,7 +8474,7 @@
             <w10:borderbottom type="dot" width="4"/>
             <w10:borderright type="dot" width="4"/>
           </v:shape>
-          <o:OLEObject Type="Embed" ProgID="Word.OpenDocumentText.12" ShapeID="_x0000_i1051" DrawAspect="Content" ObjectID="_1488191491" r:id="rId70"/>
+          <o:OLEObject Type="Embed" ProgID="Word.OpenDocumentText.12" ShapeID="_x0000_i1051" DrawAspect="Content" ObjectID="_1488192445" r:id="rId70"/>
         </w:object>
       </w:r>
     </w:p>
@@ -7965,7 +8571,23 @@
           <w:rFonts w:ascii="Segoe UI" w:hAnsi="Segoe UI" w:cs="Segoe UI"/>
           <w:color w:val="262626" w:themeColor="text1" w:themeTint="D9"/>
         </w:rPr>
-        <w:t>timestamp is stored in nanoseconds in kdb+.</w:t>
+        <w:t xml:space="preserve">timestamp is stored in nanoseconds in </w:t>
+      </w:r>
+      <w:proofErr w:type="spellStart"/>
+      <w:r>
+        <w:rPr>
+          <w:rFonts w:ascii="Segoe UI" w:hAnsi="Segoe UI" w:cs="Segoe UI"/>
+          <w:color w:val="262626" w:themeColor="text1" w:themeTint="D9"/>
+        </w:rPr>
+        <w:t>kdb</w:t>
+      </w:r>
+      <w:proofErr w:type="spellEnd"/>
+      <w:r>
+        <w:rPr>
+          <w:rFonts w:ascii="Segoe UI" w:hAnsi="Segoe UI" w:cs="Segoe UI"/>
+          <w:color w:val="262626" w:themeColor="text1" w:themeTint="D9"/>
+        </w:rPr>
+        <w:t>+.</w:t>
       </w:r>
     </w:p>
     <w:p>
@@ -7992,7 +8614,7 @@
             <w10:borderbottom type="dot" width="4"/>
             <w10:borderright type="dot" width="4"/>
           </v:shape>
-          <o:OLEObject Type="Embed" ProgID="Word.OpenDocumentText.12" ShapeID="_x0000_i1052" DrawAspect="Content" ObjectID="_1488191492" r:id="rId72"/>
+          <o:OLEObject Type="Embed" ProgID="Word.OpenDocumentText.12" ShapeID="_x0000_i1052" DrawAspect="Content" ObjectID="_1488192446" r:id="rId72"/>
         </w:object>
       </w:r>
     </w:p>
@@ -8048,15 +8670,34 @@
           <w:rFonts w:ascii="Segoe UI" w:hAnsi="Segoe UI" w:cs="Segoe UI"/>
           <w:color w:val="262626" w:themeColor="text1" w:themeTint="D9"/>
         </w:rPr>
-        <w:t xml:space="preserve">by inspecting the </w:t>
-      </w:r>
+        <w:t xml:space="preserve">by inspecting </w:t>
+      </w:r>
+      <w:proofErr w:type="gramStart"/>
+      <w:r>
+        <w:rPr>
+          <w:rFonts w:ascii="Segoe UI" w:hAnsi="Segoe UI" w:cs="Segoe UI"/>
+          <w:color w:val="262626" w:themeColor="text1" w:themeTint="D9"/>
+        </w:rPr>
+        <w:t xml:space="preserve">the </w:t>
+      </w:r>
+      <w:proofErr w:type="spellStart"/>
       <w:r>
         <w:rPr>
           <w:rFonts w:ascii="Segoe UI" w:hAnsi="Segoe UI" w:cs="Segoe UI"/>
           <w:i/>
           <w:color w:val="262626" w:themeColor="text1" w:themeTint="D9"/>
         </w:rPr>
-        <w:t xml:space="preserve">i </w:t>
+        <w:t>i</w:t>
+      </w:r>
+      <w:proofErr w:type="spellEnd"/>
+      <w:proofErr w:type="gramEnd"/>
+      <w:r>
+        <w:rPr>
+          <w:rFonts w:ascii="Segoe UI" w:hAnsi="Segoe UI" w:cs="Segoe UI"/>
+          <w:i/>
+          <w:color w:val="262626" w:themeColor="text1" w:themeTint="D9"/>
+        </w:rPr>
+        <w:t xml:space="preserve"> </w:t>
       </w:r>
       <w:r>
         <w:rPr>
@@ -8098,7 +8739,23 @@
           <w:rFonts w:ascii="Segoe UI" w:hAnsi="Segoe UI" w:cs="Segoe UI"/>
           <w:color w:val="262626" w:themeColor="text1" w:themeTint="D9"/>
         </w:rPr>
-        <w:t xml:space="preserve"> is stored in minutes in kdb+.</w:t>
+        <w:t xml:space="preserve"> is stored in minutes in </w:t>
+      </w:r>
+      <w:proofErr w:type="spellStart"/>
+      <w:r>
+        <w:rPr>
+          <w:rFonts w:ascii="Segoe UI" w:hAnsi="Segoe UI" w:cs="Segoe UI"/>
+          <w:color w:val="262626" w:themeColor="text1" w:themeTint="D9"/>
+        </w:rPr>
+        <w:t>kdb</w:t>
+      </w:r>
+      <w:proofErr w:type="spellEnd"/>
+      <w:r>
+        <w:rPr>
+          <w:rFonts w:ascii="Segoe UI" w:hAnsi="Segoe UI" w:cs="Segoe UI"/>
+          <w:color w:val="262626" w:themeColor="text1" w:themeTint="D9"/>
+        </w:rPr>
+        <w:t>+.</w:t>
       </w:r>
     </w:p>
     <w:p>
@@ -8121,7 +8778,7 @@
             <w10:borderbottom type="dot" width="4"/>
             <w10:borderright type="dot" width="4"/>
           </v:shape>
-          <o:OLEObject Type="Embed" ProgID="Word.OpenDocumentText.12" ShapeID="_x0000_i1053" DrawAspect="Content" ObjectID="_1488191493" r:id="rId74"/>
+          <o:OLEObject Type="Embed" ProgID="Word.OpenDocumentText.12" ShapeID="_x0000_i1053" DrawAspect="Content" ObjectID="_1488192447" r:id="rId74"/>
         </w:object>
       </w:r>
     </w:p>
@@ -8193,15 +8850,34 @@
           <w:rFonts w:ascii="Segoe UI" w:hAnsi="Segoe UI" w:cs="Segoe UI"/>
           <w:color w:val="262626" w:themeColor="text1" w:themeTint="D9"/>
         </w:rPr>
-        <w:t xml:space="preserve">by inspecting the </w:t>
-      </w:r>
+        <w:t xml:space="preserve">by inspecting </w:t>
+      </w:r>
+      <w:proofErr w:type="gramStart"/>
+      <w:r>
+        <w:rPr>
+          <w:rFonts w:ascii="Segoe UI" w:hAnsi="Segoe UI" w:cs="Segoe UI"/>
+          <w:color w:val="262626" w:themeColor="text1" w:themeTint="D9"/>
+        </w:rPr>
+        <w:t xml:space="preserve">the </w:t>
+      </w:r>
+      <w:proofErr w:type="spellStart"/>
       <w:r>
         <w:rPr>
           <w:rFonts w:ascii="Segoe UI" w:hAnsi="Segoe UI" w:cs="Segoe UI"/>
           <w:i/>
           <w:color w:val="262626" w:themeColor="text1" w:themeTint="D9"/>
         </w:rPr>
-        <w:t xml:space="preserve">i </w:t>
+        <w:t>i</w:t>
+      </w:r>
+      <w:proofErr w:type="spellEnd"/>
+      <w:proofErr w:type="gramEnd"/>
+      <w:r>
+        <w:rPr>
+          <w:rFonts w:ascii="Segoe UI" w:hAnsi="Segoe UI" w:cs="Segoe UI"/>
+          <w:i/>
+          <w:color w:val="262626" w:themeColor="text1" w:themeTint="D9"/>
+        </w:rPr>
+        <w:t xml:space="preserve"> </w:t>
       </w:r>
       <w:r>
         <w:rPr>
@@ -8235,7 +8911,7 @@
             <w10:borderbottom type="dot" width="4"/>
             <w10:borderright type="dot" width="4"/>
           </v:shape>
-          <o:OLEObject Type="Embed" ProgID="Word.OpenDocumentText.12" ShapeID="_x0000_i1054" DrawAspect="Content" ObjectID="_1488191494" r:id="rId76"/>
+          <o:OLEObject Type="Embed" ProgID="Word.OpenDocumentText.12" ShapeID="_x0000_i1054" DrawAspect="Content" ObjectID="_1488192448" r:id="rId76"/>
         </w:object>
       </w:r>
     </w:p>
@@ -8281,13 +8957,26 @@
         <w:t xml:space="preserve"> </w:t>
       </w:r>
       <w:r>
-        <w:t xml:space="preserve">by inspecting the </w:t>
-      </w:r>
+        <w:t xml:space="preserve">by inspecting </w:t>
+      </w:r>
+      <w:proofErr w:type="gramStart"/>
+      <w:r>
+        <w:t xml:space="preserve">the </w:t>
+      </w:r>
+      <w:proofErr w:type="spellStart"/>
       <w:r>
         <w:rPr>
           <w:i/>
         </w:rPr>
-        <w:t xml:space="preserve">i </w:t>
+        <w:t>i</w:t>
+      </w:r>
+      <w:proofErr w:type="spellEnd"/>
+      <w:proofErr w:type="gramEnd"/>
+      <w:r>
+        <w:rPr>
+          <w:i/>
+        </w:rPr>
+        <w:t xml:space="preserve"> </w:t>
       </w:r>
       <w:r>
         <w:t>member of the K object.</w:t>
@@ -8311,7 +9000,15 @@
         <w:t>l</w:t>
       </w:r>
       <w:r>
-        <w:t>liseconds in kdb+.</w:t>
+        <w:t xml:space="preserve">liseconds in </w:t>
+      </w:r>
+      <w:proofErr w:type="spellStart"/>
+      <w:r>
+        <w:t>kdb</w:t>
+      </w:r>
+      <w:proofErr w:type="spellEnd"/>
+      <w:r>
+        <w:t>+.</w:t>
       </w:r>
     </w:p>
     <w:p>
@@ -8334,7 +9031,7 @@
             <w10:borderbottom type="dot" width="4"/>
             <w10:borderright type="dot" width="4"/>
           </v:shape>
-          <o:OLEObject Type="Embed" ProgID="Word.OpenDocumentText.12" ShapeID="_x0000_i1055" DrawAspect="Content" ObjectID="_1488191495" r:id="rId78"/>
+          <o:OLEObject Type="Embed" ProgID="Word.OpenDocumentText.12" ShapeID="_x0000_i1055" DrawAspect="Content" ObjectID="_1488192449" r:id="rId78"/>
         </w:object>
       </w:r>
     </w:p>
@@ -8402,6 +9099,7 @@
         </w:rPr>
         <w:t>“</w:t>
       </w:r>
+      <w:proofErr w:type="spellStart"/>
       <w:r>
         <w:rPr>
           <w:rFonts w:ascii="Segoe UI" w:hAnsi="Segoe UI" w:cs="Segoe UI"/>
@@ -8409,6 +9107,7 @@
         </w:rPr>
         <w:t>printatom</w:t>
       </w:r>
+      <w:proofErr w:type="spellEnd"/>
       <w:r>
         <w:rPr>
           <w:rFonts w:ascii="Segoe UI" w:hAnsi="Segoe UI" w:cs="Segoe UI"/>
@@ -8435,8 +9134,25 @@
           <w:rFonts w:ascii="Segoe UI" w:hAnsi="Segoe UI" w:cs="Segoe UI"/>
           <w:color w:val="262626" w:themeColor="text1" w:themeTint="D9"/>
         </w:rPr>
-        <w:t xml:space="preserve">In most cases the data in the list will not be represented as K objects and each must be accessed with the correct accessor. The </w:t>
-      </w:r>
+        <w:t xml:space="preserve">In most cases the data in the list will not be represented as K objects and each must be accessed with the correct </w:t>
+      </w:r>
+      <w:proofErr w:type="spellStart"/>
+      <w:r>
+        <w:rPr>
+          <w:rFonts w:ascii="Segoe UI" w:hAnsi="Segoe UI" w:cs="Segoe UI"/>
+          <w:color w:val="262626" w:themeColor="text1" w:themeTint="D9"/>
+        </w:rPr>
+        <w:t>accessor</w:t>
+      </w:r>
+      <w:proofErr w:type="spellEnd"/>
+      <w:r>
+        <w:rPr>
+          <w:rFonts w:ascii="Segoe UI" w:hAnsi="Segoe UI" w:cs="Segoe UI"/>
+          <w:color w:val="262626" w:themeColor="text1" w:themeTint="D9"/>
+        </w:rPr>
+        <w:t xml:space="preserve">. The </w:t>
+      </w:r>
+      <w:proofErr w:type="spellStart"/>
       <w:r>
         <w:rPr>
           <w:rFonts w:ascii="Consolas" w:hAnsi="Consolas" w:cs="Consolas"/>
@@ -8444,6 +9160,7 @@
         </w:rPr>
         <w:t>printatoms</w:t>
       </w:r>
+      <w:proofErr w:type="spellEnd"/>
       <w:r>
         <w:rPr>
           <w:rFonts w:ascii="Segoe UI" w:hAnsi="Segoe UI" w:cs="Segoe UI"/>
@@ -8488,7 +9205,87 @@
           <w:rFonts w:ascii="Segoe UI" w:hAnsi="Segoe UI" w:cs="Segoe UI"/>
           <w:color w:val="262626" w:themeColor="text1" w:themeTint="D9"/>
         </w:rPr>
-        <w:t>The first parameter is the K object constructor function (e.g ki, kb etc…). The second parameter is the accessor function (e.g. kI, kG).</w:t>
+        <w:t>The first parameter is the K object constructor function (</w:t>
+      </w:r>
+      <w:proofErr w:type="spellStart"/>
+      <w:r>
+        <w:rPr>
+          <w:rFonts w:ascii="Segoe UI" w:hAnsi="Segoe UI" w:cs="Segoe UI"/>
+          <w:color w:val="262626" w:themeColor="text1" w:themeTint="D9"/>
+        </w:rPr>
+        <w:t>e.g</w:t>
+      </w:r>
+      <w:proofErr w:type="spellEnd"/>
+      <w:r>
+        <w:rPr>
+          <w:rFonts w:ascii="Segoe UI" w:hAnsi="Segoe UI" w:cs="Segoe UI"/>
+          <w:color w:val="262626" w:themeColor="text1" w:themeTint="D9"/>
+        </w:rPr>
+        <w:t xml:space="preserve"> </w:t>
+      </w:r>
+      <w:proofErr w:type="spellStart"/>
+      <w:r>
+        <w:rPr>
+          <w:rFonts w:ascii="Segoe UI" w:hAnsi="Segoe UI" w:cs="Segoe UI"/>
+          <w:color w:val="262626" w:themeColor="text1" w:themeTint="D9"/>
+        </w:rPr>
+        <w:t>ki</w:t>
+      </w:r>
+      <w:proofErr w:type="spellEnd"/>
+      <w:r>
+        <w:rPr>
+          <w:rFonts w:ascii="Segoe UI" w:hAnsi="Segoe UI" w:cs="Segoe UI"/>
+          <w:color w:val="262626" w:themeColor="text1" w:themeTint="D9"/>
+        </w:rPr>
+        <w:t xml:space="preserve">, kb etc…). The second parameter is the </w:t>
+      </w:r>
+      <w:proofErr w:type="spellStart"/>
+      <w:r>
+        <w:rPr>
+          <w:rFonts w:ascii="Segoe UI" w:hAnsi="Segoe UI" w:cs="Segoe UI"/>
+          <w:color w:val="262626" w:themeColor="text1" w:themeTint="D9"/>
+        </w:rPr>
+        <w:t>accessor</w:t>
+      </w:r>
+      <w:proofErr w:type="spellEnd"/>
+      <w:r>
+        <w:rPr>
+          <w:rFonts w:ascii="Segoe UI" w:hAnsi="Segoe UI" w:cs="Segoe UI"/>
+          <w:color w:val="262626" w:themeColor="text1" w:themeTint="D9"/>
+        </w:rPr>
+        <w:t xml:space="preserve"> function (e.g. </w:t>
+      </w:r>
+      <w:proofErr w:type="spellStart"/>
+      <w:r>
+        <w:rPr>
+          <w:rFonts w:ascii="Segoe UI" w:hAnsi="Segoe UI" w:cs="Segoe UI"/>
+          <w:color w:val="262626" w:themeColor="text1" w:themeTint="D9"/>
+        </w:rPr>
+        <w:t>kI</w:t>
+      </w:r>
+      <w:proofErr w:type="spellEnd"/>
+      <w:r>
+        <w:rPr>
+          <w:rFonts w:ascii="Segoe UI" w:hAnsi="Segoe UI" w:cs="Segoe UI"/>
+          <w:color w:val="262626" w:themeColor="text1" w:themeTint="D9"/>
+        </w:rPr>
+        <w:t xml:space="preserve">, </w:t>
+      </w:r>
+      <w:proofErr w:type="spellStart"/>
+      <w:r>
+        <w:rPr>
+          <w:rFonts w:ascii="Segoe UI" w:hAnsi="Segoe UI" w:cs="Segoe UI"/>
+          <w:color w:val="262626" w:themeColor="text1" w:themeTint="D9"/>
+        </w:rPr>
+        <w:t>kG</w:t>
+      </w:r>
+      <w:proofErr w:type="spellEnd"/>
+      <w:r>
+        <w:rPr>
+          <w:rFonts w:ascii="Segoe UI" w:hAnsi="Segoe UI" w:cs="Segoe UI"/>
+          <w:color w:val="262626" w:themeColor="text1" w:themeTint="D9"/>
+        </w:rPr>
+        <w:t>).</w:t>
       </w:r>
       <w:r>
         <w:rPr>
@@ -8518,7 +9315,7 @@
             <w10:borderbottom type="dot" width="4"/>
             <w10:borderright type="dot" width="4"/>
           </v:shape>
-          <o:OLEObject Type="Embed" ProgID="Word.OpenDocumentText.12" ShapeID="_x0000_i1056" DrawAspect="Content" ObjectID="_1488191496" r:id="rId80"/>
+          <o:OLEObject Type="Embed" ProgID="Word.OpenDocumentText.12" ShapeID="_x0000_i1056" DrawAspect="Content" ObjectID="_1488192450" r:id="rId80"/>
         </w:object>
       </w:r>
     </w:p>
@@ -8537,12 +9334,46 @@
         </w:rPr>
         <w:t xml:space="preserve">For example </w:t>
       </w:r>
+      <w:proofErr w:type="spellStart"/>
+      <w:proofErr w:type="gramStart"/>
       <w:r>
         <w:rPr>
           <w:rFonts w:ascii="Consolas" w:hAnsi="Consolas" w:cs="Consolas"/>
           <w:szCs w:val="22"/>
         </w:rPr>
-        <w:t>printatoms(kb, kG, x)</w:t>
+        <w:t>printatoms</w:t>
+      </w:r>
+      <w:proofErr w:type="spellEnd"/>
+      <w:r>
+        <w:rPr>
+          <w:rFonts w:ascii="Consolas" w:hAnsi="Consolas" w:cs="Consolas"/>
+          <w:szCs w:val="22"/>
+        </w:rPr>
+        <w:t>(</w:t>
+      </w:r>
+      <w:proofErr w:type="gramEnd"/>
+      <w:r>
+        <w:rPr>
+          <w:rFonts w:ascii="Consolas" w:hAnsi="Consolas" w:cs="Consolas"/>
+          <w:szCs w:val="22"/>
+        </w:rPr>
+        <w:t xml:space="preserve">kb, </w:t>
+      </w:r>
+      <w:proofErr w:type="spellStart"/>
+      <w:r>
+        <w:rPr>
+          <w:rFonts w:ascii="Consolas" w:hAnsi="Consolas" w:cs="Consolas"/>
+          <w:szCs w:val="22"/>
+        </w:rPr>
+        <w:t>kG</w:t>
+      </w:r>
+      <w:proofErr w:type="spellEnd"/>
+      <w:r>
+        <w:rPr>
+          <w:rFonts w:ascii="Consolas" w:hAnsi="Consolas" w:cs="Consolas"/>
+          <w:szCs w:val="22"/>
+        </w:rPr>
+        <w:t>, x)</w:t>
       </w:r>
       <w:r>
         <w:rPr>
@@ -8572,7 +9403,7 @@
             <w10:borderbottom type="dot" width="4"/>
             <w10:borderright type="dot" width="4"/>
           </v:shape>
-          <o:OLEObject Type="Embed" ProgID="Word.OpenDocumentText.12" ShapeID="_x0000_i1057" DrawAspect="Content" ObjectID="_1488191497" r:id="rId82"/>
+          <o:OLEObject Type="Embed" ProgID="Word.OpenDocumentText.12" ShapeID="_x0000_i1057" DrawAspect="Content" ObjectID="_1488192451" r:id="rId82"/>
         </w:object>
       </w:r>
     </w:p>
@@ -8630,13 +9461,23 @@
         </w:rPr>
         <w:t xml:space="preserve">the </w:t>
       </w:r>
+      <w:proofErr w:type="spellStart"/>
       <w:r>
         <w:rPr>
           <w:rFonts w:ascii="Segoe UI" w:hAnsi="Segoe UI" w:cs="Segoe UI"/>
           <w:i/>
           <w:color w:val="262626" w:themeColor="text1" w:themeTint="D9"/>
         </w:rPr>
-        <w:t xml:space="preserve">kK </w:t>
+        <w:t>kK</w:t>
+      </w:r>
+      <w:proofErr w:type="spellEnd"/>
+      <w:r>
+        <w:rPr>
+          <w:rFonts w:ascii="Segoe UI" w:hAnsi="Segoe UI" w:cs="Segoe UI"/>
+          <w:i/>
+          <w:color w:val="262626" w:themeColor="text1" w:themeTint="D9"/>
+        </w:rPr>
+        <w:t xml:space="preserve"> </w:t>
       </w:r>
       <w:r>
         <w:rPr>
@@ -8698,7 +9539,7 @@
             <w10:borderbottom type="dot" width="4"/>
             <w10:borderright type="dot" width="4"/>
           </v:shape>
-          <o:OLEObject Type="Embed" ProgID="Word.OpenDocumentText.12" ShapeID="_x0000_i1058" DrawAspect="Content" ObjectID="_1488191498" r:id="rId84"/>
+          <o:OLEObject Type="Embed" ProgID="Word.OpenDocumentText.12" ShapeID="_x0000_i1058" DrawAspect="Content" ObjectID="_1488192452" r:id="rId84"/>
         </w:object>
       </w:r>
     </w:p>
@@ -8773,14 +9614,32 @@
           <w:rFonts w:ascii="Segoe UI" w:hAnsi="Segoe UI" w:cs="Segoe UI"/>
           <w:color w:val="262626" w:themeColor="text1" w:themeTint="D9"/>
         </w:rPr>
-        <w:t>A b</w:t>
-      </w:r>
-      <w:r>
-        <w:rPr>
-          <w:rFonts w:ascii="Segoe UI" w:hAnsi="Segoe UI" w:cs="Segoe UI"/>
-          <w:color w:val="262626" w:themeColor="text1" w:themeTint="D9"/>
-        </w:rPr>
-        <w:t xml:space="preserve">oolean </w:t>
+        <w:t xml:space="preserve">A </w:t>
+      </w:r>
+      <w:proofErr w:type="spellStart"/>
+      <w:proofErr w:type="gramStart"/>
+      <w:r>
+        <w:rPr>
+          <w:rFonts w:ascii="Segoe UI" w:hAnsi="Segoe UI" w:cs="Segoe UI"/>
+          <w:color w:val="262626" w:themeColor="text1" w:themeTint="D9"/>
+        </w:rPr>
+        <w:t>b</w:t>
+      </w:r>
+      <w:r>
+        <w:rPr>
+          <w:rFonts w:ascii="Segoe UI" w:hAnsi="Segoe UI" w:cs="Segoe UI"/>
+          <w:color w:val="262626" w:themeColor="text1" w:themeTint="D9"/>
+        </w:rPr>
+        <w:t>oolean</w:t>
+      </w:r>
+      <w:proofErr w:type="spellEnd"/>
+      <w:proofErr w:type="gramEnd"/>
+      <w:r>
+        <w:rPr>
+          <w:rFonts w:ascii="Segoe UI" w:hAnsi="Segoe UI" w:cs="Segoe UI"/>
+          <w:color w:val="262626" w:themeColor="text1" w:themeTint="D9"/>
+        </w:rPr>
+        <w:t xml:space="preserve"> </w:t>
       </w:r>
       <w:r>
         <w:rPr>
@@ -8796,13 +9655,23 @@
         </w:rPr>
         <w:t xml:space="preserve"> is accessed using </w:t>
       </w:r>
+      <w:proofErr w:type="spellStart"/>
       <w:r>
         <w:rPr>
           <w:rFonts w:ascii="Segoe UI" w:hAnsi="Segoe UI" w:cs="Segoe UI"/>
           <w:i/>
           <w:color w:val="262626" w:themeColor="text1" w:themeTint="D9"/>
         </w:rPr>
-        <w:t xml:space="preserve">kG </w:t>
+        <w:t>kG</w:t>
+      </w:r>
+      <w:proofErr w:type="spellEnd"/>
+      <w:r>
+        <w:rPr>
+          <w:rFonts w:ascii="Segoe UI" w:hAnsi="Segoe UI" w:cs="Segoe UI"/>
+          <w:i/>
+          <w:color w:val="262626" w:themeColor="text1" w:themeTint="D9"/>
+        </w:rPr>
+        <w:t xml:space="preserve"> </w:t>
       </w:r>
       <w:r>
         <w:rPr>
@@ -8944,7 +9813,23 @@
           <w:rFonts w:ascii="Segoe UI" w:hAnsi="Segoe UI" w:cs="Segoe UI"/>
           <w:color w:val="262626" w:themeColor="text1" w:themeTint="D9"/>
         </w:rPr>
-        <w:t>“printatom”</w:t>
+        <w:t>“</w:t>
+      </w:r>
+      <w:proofErr w:type="spellStart"/>
+      <w:r>
+        <w:rPr>
+          <w:rFonts w:ascii="Segoe UI" w:hAnsi="Segoe UI" w:cs="Segoe UI"/>
+          <w:color w:val="262626" w:themeColor="text1" w:themeTint="D9"/>
+        </w:rPr>
+        <w:t>printatom</w:t>
+      </w:r>
+      <w:proofErr w:type="spellEnd"/>
+      <w:r>
+        <w:rPr>
+          <w:rFonts w:ascii="Segoe UI" w:hAnsi="Segoe UI" w:cs="Segoe UI"/>
+          <w:color w:val="262626" w:themeColor="text1" w:themeTint="D9"/>
+        </w:rPr>
+        <w:t>”</w:t>
       </w:r>
       <w:r>
         <w:rPr>
@@ -8974,7 +9859,7 @@
             <w10:borderbottom type="dot" width="4"/>
             <w10:borderright type="dot" width="4"/>
           </v:shape>
-          <o:OLEObject Type="Embed" ProgID="Word.OpenDocumentText.12" ShapeID="_x0000_i1059" DrawAspect="Content" ObjectID="_1488191499" r:id="rId86"/>
+          <o:OLEObject Type="Embed" ProgID="Word.OpenDocumentText.12" ShapeID="_x0000_i1059" DrawAspect="Content" ObjectID="_1488192453" r:id="rId86"/>
         </w:object>
       </w:r>
     </w:p>
@@ -9016,14 +9901,39 @@
           <w:rFonts w:ascii="Segoe UI" w:hAnsi="Segoe UI" w:cs="Segoe UI"/>
           <w:color w:val="262626" w:themeColor="text1" w:themeTint="D9"/>
         </w:rPr>
-        <w:t xml:space="preserve">A byte list is accessed using the kG function and converted to a </w:t>
-      </w:r>
-      <w:r>
-        <w:rPr>
-          <w:rFonts w:ascii="Segoe UI" w:hAnsi="Segoe UI" w:cs="Segoe UI"/>
-          <w:color w:val="262626" w:themeColor="text1" w:themeTint="D9"/>
-        </w:rPr>
-        <w:t>kdb+ byte</w:t>
+        <w:t xml:space="preserve">A byte list is accessed using the </w:t>
+      </w:r>
+      <w:proofErr w:type="spellStart"/>
+      <w:r>
+        <w:rPr>
+          <w:rFonts w:ascii="Segoe UI" w:hAnsi="Segoe UI" w:cs="Segoe UI"/>
+          <w:color w:val="262626" w:themeColor="text1" w:themeTint="D9"/>
+        </w:rPr>
+        <w:t>kG</w:t>
+      </w:r>
+      <w:proofErr w:type="spellEnd"/>
+      <w:r>
+        <w:rPr>
+          <w:rFonts w:ascii="Segoe UI" w:hAnsi="Segoe UI" w:cs="Segoe UI"/>
+          <w:color w:val="262626" w:themeColor="text1" w:themeTint="D9"/>
+        </w:rPr>
+        <w:t xml:space="preserve"> function and converted to a </w:t>
+      </w:r>
+      <w:proofErr w:type="spellStart"/>
+      <w:r>
+        <w:rPr>
+          <w:rFonts w:ascii="Segoe UI" w:hAnsi="Segoe UI" w:cs="Segoe UI"/>
+          <w:color w:val="262626" w:themeColor="text1" w:themeTint="D9"/>
+        </w:rPr>
+        <w:t>kdb</w:t>
+      </w:r>
+      <w:proofErr w:type="spellEnd"/>
+      <w:r>
+        <w:rPr>
+          <w:rFonts w:ascii="Segoe UI" w:hAnsi="Segoe UI" w:cs="Segoe UI"/>
+          <w:color w:val="262626" w:themeColor="text1" w:themeTint="D9"/>
+        </w:rPr>
+        <w:t>+ byte</w:t>
       </w:r>
       <w:r>
         <w:rPr>
@@ -9067,7 +9977,7 @@
             <w10:borderbottom type="dot" width="4"/>
             <w10:borderright type="dot" width="4"/>
           </v:shape>
-          <o:OLEObject Type="Embed" ProgID="Word.OpenDocumentText.12" ShapeID="_x0000_i1060" DrawAspect="Content" ObjectID="_1488191500" r:id="rId88"/>
+          <o:OLEObject Type="Embed" ProgID="Word.OpenDocumentText.12" ShapeID="_x0000_i1060" DrawAspect="Content" ObjectID="_1488192454" r:id="rId88"/>
         </w:object>
       </w:r>
     </w:p>
@@ -9132,6 +10042,7 @@
         </w:rPr>
         <w:t xml:space="preserve"> </w:t>
       </w:r>
+      <w:proofErr w:type="spellStart"/>
       <w:r>
         <w:rPr>
           <w:rFonts w:ascii="Segoe UI" w:hAnsi="Segoe UI" w:cs="Segoe UI"/>
@@ -9140,6 +10051,7 @@
         </w:rPr>
         <w:t>kH</w:t>
       </w:r>
+      <w:proofErr w:type="spellEnd"/>
       <w:r>
         <w:rPr>
           <w:rFonts w:ascii="Segoe UI" w:hAnsi="Segoe UI" w:cs="Segoe UI"/>
@@ -9218,6 +10130,7 @@
         </w:rPr>
         <w:t xml:space="preserve">the </w:t>
       </w:r>
+      <w:proofErr w:type="spellStart"/>
       <w:r>
         <w:rPr>
           <w:rFonts w:ascii="Segoe UI" w:hAnsi="Segoe UI" w:cs="Segoe UI"/>
@@ -9226,6 +10139,7 @@
         </w:rPr>
         <w:t>kh</w:t>
       </w:r>
+      <w:proofErr w:type="spellEnd"/>
       <w:r>
         <w:rPr>
           <w:rFonts w:ascii="Segoe UI" w:hAnsi="Segoe UI" w:cs="Segoe UI"/>
@@ -9274,7 +10188,23 @@
           <w:rFonts w:ascii="Segoe UI" w:hAnsi="Segoe UI" w:cs="Segoe UI"/>
           <w:color w:val="262626" w:themeColor="text1" w:themeTint="D9"/>
         </w:rPr>
-        <w:t>“printatom”</w:t>
+        <w:t>“</w:t>
+      </w:r>
+      <w:proofErr w:type="spellStart"/>
+      <w:r>
+        <w:rPr>
+          <w:rFonts w:ascii="Segoe UI" w:hAnsi="Segoe UI" w:cs="Segoe UI"/>
+          <w:color w:val="262626" w:themeColor="text1" w:themeTint="D9"/>
+        </w:rPr>
+        <w:t>printatom</w:t>
+      </w:r>
+      <w:proofErr w:type="spellEnd"/>
+      <w:r>
+        <w:rPr>
+          <w:rFonts w:ascii="Segoe UI" w:hAnsi="Segoe UI" w:cs="Segoe UI"/>
+          <w:color w:val="262626" w:themeColor="text1" w:themeTint="D9"/>
+        </w:rPr>
+        <w:t>”</w:t>
       </w:r>
       <w:r>
         <w:rPr>
@@ -9304,7 +10234,7 @@
             <w10:borderbottom type="dot" width="4"/>
             <w10:borderright type="dot" width="4"/>
           </v:shape>
-          <o:OLEObject Type="Embed" ProgID="Word.OpenDocumentText.12" ShapeID="_x0000_i1061" DrawAspect="Content" ObjectID="_1488191501" r:id="rId90"/>
+          <o:OLEObject Type="Embed" ProgID="Word.OpenDocumentText.12" ShapeID="_x0000_i1061" DrawAspect="Content" ObjectID="_1488192455" r:id="rId90"/>
         </w:object>
       </w:r>
     </w:p>
@@ -9348,13 +10278,23 @@
         </w:rPr>
         <w:t xml:space="preserve">A short list is accessed using the </w:t>
       </w:r>
+      <w:proofErr w:type="spellStart"/>
       <w:r>
         <w:rPr>
           <w:rFonts w:ascii="Segoe UI" w:hAnsi="Segoe UI" w:cs="Segoe UI"/>
           <w:i/>
           <w:color w:val="262626" w:themeColor="text1" w:themeTint="D9"/>
         </w:rPr>
-        <w:t xml:space="preserve">kH </w:t>
+        <w:t>kH</w:t>
+      </w:r>
+      <w:proofErr w:type="spellEnd"/>
+      <w:r>
+        <w:rPr>
+          <w:rFonts w:ascii="Segoe UI" w:hAnsi="Segoe UI" w:cs="Segoe UI"/>
+          <w:i/>
+          <w:color w:val="262626" w:themeColor="text1" w:themeTint="D9"/>
+        </w:rPr>
+        <w:t xml:space="preserve"> </w:t>
       </w:r>
       <w:r>
         <w:rPr>
@@ -9363,20 +10303,46 @@
         </w:rPr>
         <w:t xml:space="preserve">function. The element is now encoded into an atom of the K format using the </w:t>
       </w:r>
+      <w:proofErr w:type="spellStart"/>
       <w:r>
         <w:rPr>
           <w:rFonts w:ascii="Segoe UI" w:hAnsi="Segoe UI" w:cs="Segoe UI"/>
           <w:i/>
           <w:color w:val="262626" w:themeColor="text1" w:themeTint="D9"/>
         </w:rPr>
-        <w:t xml:space="preserve">kh </w:t>
-      </w:r>
-      <w:r>
-        <w:rPr>
-          <w:rFonts w:ascii="Segoe UI" w:hAnsi="Segoe UI" w:cs="Segoe UI"/>
-          <w:color w:val="262626" w:themeColor="text1" w:themeTint="D9"/>
-        </w:rPr>
-        <w:t>function. It is then passed to the “printatom” function.</w:t>
+        <w:t>kh</w:t>
+      </w:r>
+      <w:proofErr w:type="spellEnd"/>
+      <w:r>
+        <w:rPr>
+          <w:rFonts w:ascii="Segoe UI" w:hAnsi="Segoe UI" w:cs="Segoe UI"/>
+          <w:i/>
+          <w:color w:val="262626" w:themeColor="text1" w:themeTint="D9"/>
+        </w:rPr>
+        <w:t xml:space="preserve"> </w:t>
+      </w:r>
+      <w:r>
+        <w:rPr>
+          <w:rFonts w:ascii="Segoe UI" w:hAnsi="Segoe UI" w:cs="Segoe UI"/>
+          <w:color w:val="262626" w:themeColor="text1" w:themeTint="D9"/>
+        </w:rPr>
+        <w:t>function. It is then passed to the “</w:t>
+      </w:r>
+      <w:proofErr w:type="spellStart"/>
+      <w:r>
+        <w:rPr>
+          <w:rFonts w:ascii="Segoe UI" w:hAnsi="Segoe UI" w:cs="Segoe UI"/>
+          <w:color w:val="262626" w:themeColor="text1" w:themeTint="D9"/>
+        </w:rPr>
+        <w:t>printatom</w:t>
+      </w:r>
+      <w:proofErr w:type="spellEnd"/>
+      <w:r>
+        <w:rPr>
+          <w:rFonts w:ascii="Segoe UI" w:hAnsi="Segoe UI" w:cs="Segoe UI"/>
+          <w:color w:val="262626" w:themeColor="text1" w:themeTint="D9"/>
+        </w:rPr>
+        <w:t>” function.</w:t>
       </w:r>
     </w:p>
     <w:p>
@@ -9399,7 +10365,7 @@
             <w10:borderbottom type="dot" width="4"/>
             <w10:borderright type="dot" width="4"/>
           </v:shape>
-          <o:OLEObject Type="Embed" ProgID="Word.OpenDocumentText.12" ShapeID="_x0000_i1062" DrawAspect="Content" ObjectID="_1488191502" r:id="rId92"/>
+          <o:OLEObject Type="Embed" ProgID="Word.OpenDocumentText.12" ShapeID="_x0000_i1062" DrawAspect="Content" ObjectID="_1488192456" r:id="rId92"/>
         </w:object>
       </w:r>
     </w:p>
@@ -9443,13 +10409,23 @@
         </w:rPr>
         <w:t xml:space="preserve">A short list is accessed using the </w:t>
       </w:r>
+      <w:proofErr w:type="spellStart"/>
       <w:r>
         <w:rPr>
           <w:rFonts w:ascii="Segoe UI" w:hAnsi="Segoe UI" w:cs="Segoe UI"/>
           <w:i/>
           <w:color w:val="262626" w:themeColor="text1" w:themeTint="D9"/>
         </w:rPr>
-        <w:t xml:space="preserve">kH </w:t>
+        <w:t>kH</w:t>
+      </w:r>
+      <w:proofErr w:type="spellEnd"/>
+      <w:r>
+        <w:rPr>
+          <w:rFonts w:ascii="Segoe UI" w:hAnsi="Segoe UI" w:cs="Segoe UI"/>
+          <w:i/>
+          <w:color w:val="262626" w:themeColor="text1" w:themeTint="D9"/>
+        </w:rPr>
+        <w:t xml:space="preserve"> </w:t>
       </w:r>
       <w:r>
         <w:rPr>
@@ -9458,20 +10434,46 @@
         </w:rPr>
         <w:t xml:space="preserve">function. The element is now encoded into an atom of the K format using the </w:t>
       </w:r>
+      <w:proofErr w:type="spellStart"/>
       <w:r>
         <w:rPr>
           <w:rFonts w:ascii="Segoe UI" w:hAnsi="Segoe UI" w:cs="Segoe UI"/>
           <w:i/>
           <w:color w:val="262626" w:themeColor="text1" w:themeTint="D9"/>
         </w:rPr>
-        <w:t xml:space="preserve">kh </w:t>
-      </w:r>
-      <w:r>
-        <w:rPr>
-          <w:rFonts w:ascii="Segoe UI" w:hAnsi="Segoe UI" w:cs="Segoe UI"/>
-          <w:color w:val="262626" w:themeColor="text1" w:themeTint="D9"/>
-        </w:rPr>
-        <w:t>function. It is then passed to the “printatom” function.</w:t>
+        <w:t>kh</w:t>
+      </w:r>
+      <w:proofErr w:type="spellEnd"/>
+      <w:r>
+        <w:rPr>
+          <w:rFonts w:ascii="Segoe UI" w:hAnsi="Segoe UI" w:cs="Segoe UI"/>
+          <w:i/>
+          <w:color w:val="262626" w:themeColor="text1" w:themeTint="D9"/>
+        </w:rPr>
+        <w:t xml:space="preserve"> </w:t>
+      </w:r>
+      <w:r>
+        <w:rPr>
+          <w:rFonts w:ascii="Segoe UI" w:hAnsi="Segoe UI" w:cs="Segoe UI"/>
+          <w:color w:val="262626" w:themeColor="text1" w:themeTint="D9"/>
+        </w:rPr>
+        <w:t>function. It is then passed to the “</w:t>
+      </w:r>
+      <w:proofErr w:type="spellStart"/>
+      <w:r>
+        <w:rPr>
+          <w:rFonts w:ascii="Segoe UI" w:hAnsi="Segoe UI" w:cs="Segoe UI"/>
+          <w:color w:val="262626" w:themeColor="text1" w:themeTint="D9"/>
+        </w:rPr>
+        <w:t>printatom</w:t>
+      </w:r>
+      <w:proofErr w:type="spellEnd"/>
+      <w:r>
+        <w:rPr>
+          <w:rFonts w:ascii="Segoe UI" w:hAnsi="Segoe UI" w:cs="Segoe UI"/>
+          <w:color w:val="262626" w:themeColor="text1" w:themeTint="D9"/>
+        </w:rPr>
+        <w:t>” function.</w:t>
       </w:r>
     </w:p>
     <w:p>
@@ -9494,7 +10496,7 @@
             <w10:borderbottom type="dot" width="4"/>
             <w10:borderright type="dot" width="4"/>
           </v:shape>
-          <o:OLEObject Type="Embed" ProgID="Word.OpenDocumentText.12" ShapeID="_x0000_i1063" DrawAspect="Content" ObjectID="_1488191503" r:id="rId94"/>
+          <o:OLEObject Type="Embed" ProgID="Word.OpenDocumentText.12" ShapeID="_x0000_i1063" DrawAspect="Content" ObjectID="_1488192457" r:id="rId94"/>
         </w:object>
       </w:r>
     </w:p>
@@ -9538,13 +10540,23 @@
         </w:rPr>
         <w:t xml:space="preserve">A short list is accessed using the </w:t>
       </w:r>
+      <w:proofErr w:type="spellStart"/>
       <w:r>
         <w:rPr>
           <w:rFonts w:ascii="Segoe UI" w:hAnsi="Segoe UI" w:cs="Segoe UI"/>
           <w:i/>
           <w:color w:val="262626" w:themeColor="text1" w:themeTint="D9"/>
         </w:rPr>
-        <w:t xml:space="preserve">kH </w:t>
+        <w:t>kH</w:t>
+      </w:r>
+      <w:proofErr w:type="spellEnd"/>
+      <w:r>
+        <w:rPr>
+          <w:rFonts w:ascii="Segoe UI" w:hAnsi="Segoe UI" w:cs="Segoe UI"/>
+          <w:i/>
+          <w:color w:val="262626" w:themeColor="text1" w:themeTint="D9"/>
+        </w:rPr>
+        <w:t xml:space="preserve"> </w:t>
       </w:r>
       <w:r>
         <w:rPr>
@@ -9553,20 +10565,46 @@
         </w:rPr>
         <w:t xml:space="preserve">function. The element is now encoded into an atom of the K format using the </w:t>
       </w:r>
+      <w:proofErr w:type="spellStart"/>
       <w:r>
         <w:rPr>
           <w:rFonts w:ascii="Segoe UI" w:hAnsi="Segoe UI" w:cs="Segoe UI"/>
           <w:i/>
           <w:color w:val="262626" w:themeColor="text1" w:themeTint="D9"/>
         </w:rPr>
-        <w:t xml:space="preserve">kh </w:t>
-      </w:r>
-      <w:r>
-        <w:rPr>
-          <w:rFonts w:ascii="Segoe UI" w:hAnsi="Segoe UI" w:cs="Segoe UI"/>
-          <w:color w:val="262626" w:themeColor="text1" w:themeTint="D9"/>
-        </w:rPr>
-        <w:t>function. It is then passed to the “printatom” function.</w:t>
+        <w:t>kh</w:t>
+      </w:r>
+      <w:proofErr w:type="spellEnd"/>
+      <w:r>
+        <w:rPr>
+          <w:rFonts w:ascii="Segoe UI" w:hAnsi="Segoe UI" w:cs="Segoe UI"/>
+          <w:i/>
+          <w:color w:val="262626" w:themeColor="text1" w:themeTint="D9"/>
+        </w:rPr>
+        <w:t xml:space="preserve"> </w:t>
+      </w:r>
+      <w:r>
+        <w:rPr>
+          <w:rFonts w:ascii="Segoe UI" w:hAnsi="Segoe UI" w:cs="Segoe UI"/>
+          <w:color w:val="262626" w:themeColor="text1" w:themeTint="D9"/>
+        </w:rPr>
+        <w:t>function. It is then passed to the “</w:t>
+      </w:r>
+      <w:proofErr w:type="spellStart"/>
+      <w:r>
+        <w:rPr>
+          <w:rFonts w:ascii="Segoe UI" w:hAnsi="Segoe UI" w:cs="Segoe UI"/>
+          <w:color w:val="262626" w:themeColor="text1" w:themeTint="D9"/>
+        </w:rPr>
+        <w:t>printatom</w:t>
+      </w:r>
+      <w:proofErr w:type="spellEnd"/>
+      <w:r>
+        <w:rPr>
+          <w:rFonts w:ascii="Segoe UI" w:hAnsi="Segoe UI" w:cs="Segoe UI"/>
+          <w:color w:val="262626" w:themeColor="text1" w:themeTint="D9"/>
+        </w:rPr>
+        <w:t>” function.</w:t>
       </w:r>
     </w:p>
     <w:p>
@@ -9589,7 +10627,7 @@
             <w10:borderbottom type="dot" width="4"/>
             <w10:borderright type="dot" width="4"/>
           </v:shape>
-          <o:OLEObject Type="Embed" ProgID="Word.OpenDocumentText.12" ShapeID="_x0000_i1064" DrawAspect="Content" ObjectID="_1488191504" r:id="rId96"/>
+          <o:OLEObject Type="Embed" ProgID="Word.OpenDocumentText.12" ShapeID="_x0000_i1064" DrawAspect="Content" ObjectID="_1488192458" r:id="rId96"/>
         </w:object>
       </w:r>
     </w:p>
@@ -9634,13 +10672,23 @@
         </w:rPr>
         <w:t xml:space="preserve">A short list is accessed using the </w:t>
       </w:r>
+      <w:proofErr w:type="spellStart"/>
       <w:r>
         <w:rPr>
           <w:rFonts w:ascii="Segoe UI" w:hAnsi="Segoe UI" w:cs="Segoe UI"/>
           <w:i/>
           <w:color w:val="262626" w:themeColor="text1" w:themeTint="D9"/>
         </w:rPr>
-        <w:t xml:space="preserve">kH </w:t>
+        <w:t>kH</w:t>
+      </w:r>
+      <w:proofErr w:type="spellEnd"/>
+      <w:r>
+        <w:rPr>
+          <w:rFonts w:ascii="Segoe UI" w:hAnsi="Segoe UI" w:cs="Segoe UI"/>
+          <w:i/>
+          <w:color w:val="262626" w:themeColor="text1" w:themeTint="D9"/>
+        </w:rPr>
+        <w:t xml:space="preserve"> </w:t>
       </w:r>
       <w:r>
         <w:rPr>
@@ -9649,20 +10697,46 @@
         </w:rPr>
         <w:t xml:space="preserve">function. The element is now encoded into an atom of the K format using the </w:t>
       </w:r>
+      <w:proofErr w:type="spellStart"/>
       <w:r>
         <w:rPr>
           <w:rFonts w:ascii="Segoe UI" w:hAnsi="Segoe UI" w:cs="Segoe UI"/>
           <w:i/>
           <w:color w:val="262626" w:themeColor="text1" w:themeTint="D9"/>
         </w:rPr>
-        <w:t xml:space="preserve">kh </w:t>
-      </w:r>
-      <w:r>
-        <w:rPr>
-          <w:rFonts w:ascii="Segoe UI" w:hAnsi="Segoe UI" w:cs="Segoe UI"/>
-          <w:color w:val="262626" w:themeColor="text1" w:themeTint="D9"/>
-        </w:rPr>
-        <w:t>function. It is then passed to the “printatom” function.</w:t>
+        <w:t>kh</w:t>
+      </w:r>
+      <w:proofErr w:type="spellEnd"/>
+      <w:r>
+        <w:rPr>
+          <w:rFonts w:ascii="Segoe UI" w:hAnsi="Segoe UI" w:cs="Segoe UI"/>
+          <w:i/>
+          <w:color w:val="262626" w:themeColor="text1" w:themeTint="D9"/>
+        </w:rPr>
+        <w:t xml:space="preserve"> </w:t>
+      </w:r>
+      <w:r>
+        <w:rPr>
+          <w:rFonts w:ascii="Segoe UI" w:hAnsi="Segoe UI" w:cs="Segoe UI"/>
+          <w:color w:val="262626" w:themeColor="text1" w:themeTint="D9"/>
+        </w:rPr>
+        <w:t>function. It is then passed to the “</w:t>
+      </w:r>
+      <w:proofErr w:type="spellStart"/>
+      <w:r>
+        <w:rPr>
+          <w:rFonts w:ascii="Segoe UI" w:hAnsi="Segoe UI" w:cs="Segoe UI"/>
+          <w:color w:val="262626" w:themeColor="text1" w:themeTint="D9"/>
+        </w:rPr>
+        <w:t>printatom</w:t>
+      </w:r>
+      <w:proofErr w:type="spellEnd"/>
+      <w:r>
+        <w:rPr>
+          <w:rFonts w:ascii="Segoe UI" w:hAnsi="Segoe UI" w:cs="Segoe UI"/>
+          <w:color w:val="262626" w:themeColor="text1" w:themeTint="D9"/>
+        </w:rPr>
+        <w:t>” function.</w:t>
       </w:r>
     </w:p>
     <w:p>
@@ -9685,7 +10759,7 @@
             <w10:borderbottom type="dot" width="4"/>
             <w10:borderright type="dot" width="4"/>
           </v:shape>
-          <o:OLEObject Type="Embed" ProgID="Word.OpenDocumentText.12" ShapeID="_x0000_i1065" DrawAspect="Content" ObjectID="_1488191505" r:id="rId98"/>
+          <o:OLEObject Type="Embed" ProgID="Word.OpenDocumentText.12" ShapeID="_x0000_i1065" DrawAspect="Content" ObjectID="_1488192459" r:id="rId98"/>
         </w:object>
       </w:r>
     </w:p>
@@ -9727,14 +10801,30 @@
           <w:rFonts w:ascii="Segoe UI" w:hAnsi="Segoe UI" w:cs="Segoe UI"/>
           <w:color w:val="262626" w:themeColor="text1" w:themeTint="D9"/>
         </w:rPr>
-        <w:t>A c</w:t>
-      </w:r>
-      <w:r>
-        <w:rPr>
-          <w:rFonts w:ascii="Segoe UI" w:hAnsi="Segoe UI" w:cs="Segoe UI"/>
-          <w:color w:val="262626" w:themeColor="text1" w:themeTint="D9"/>
-        </w:rPr>
-        <w:t xml:space="preserve">har list is accessed using </w:t>
+        <w:t xml:space="preserve">A </w:t>
+      </w:r>
+      <w:proofErr w:type="spellStart"/>
+      <w:r>
+        <w:rPr>
+          <w:rFonts w:ascii="Segoe UI" w:hAnsi="Segoe UI" w:cs="Segoe UI"/>
+          <w:color w:val="262626" w:themeColor="text1" w:themeTint="D9"/>
+        </w:rPr>
+        <w:t>c</w:t>
+      </w:r>
+      <w:r>
+        <w:rPr>
+          <w:rFonts w:ascii="Segoe UI" w:hAnsi="Segoe UI" w:cs="Segoe UI"/>
+          <w:color w:val="262626" w:themeColor="text1" w:themeTint="D9"/>
+        </w:rPr>
+        <w:t>har</w:t>
+      </w:r>
+      <w:proofErr w:type="spellEnd"/>
+      <w:r>
+        <w:rPr>
+          <w:rFonts w:ascii="Segoe UI" w:hAnsi="Segoe UI" w:cs="Segoe UI"/>
+          <w:color w:val="262626" w:themeColor="text1" w:themeTint="D9"/>
+        </w:rPr>
+        <w:t xml:space="preserve"> list is accessed using </w:t>
       </w:r>
       <w:r>
         <w:rPr>
@@ -9743,6 +10833,7 @@
         </w:rPr>
         <w:t xml:space="preserve">the </w:t>
       </w:r>
+      <w:proofErr w:type="spellStart"/>
       <w:r>
         <w:rPr>
           <w:rFonts w:ascii="Segoe UI" w:hAnsi="Segoe UI" w:cs="Segoe UI"/>
@@ -9751,6 +10842,7 @@
         </w:rPr>
         <w:t>kC</w:t>
       </w:r>
+      <w:proofErr w:type="spellEnd"/>
       <w:r>
         <w:rPr>
           <w:rFonts w:ascii="Segoe UI" w:hAnsi="Segoe UI" w:cs="Segoe UI"/>
@@ -9869,7 +10961,23 @@
           <w:rFonts w:ascii="Segoe UI" w:hAnsi="Segoe UI" w:cs="Segoe UI"/>
           <w:color w:val="262626" w:themeColor="text1" w:themeTint="D9"/>
         </w:rPr>
-        <w:t>“printatom”</w:t>
+        <w:t>“</w:t>
+      </w:r>
+      <w:proofErr w:type="spellStart"/>
+      <w:r>
+        <w:rPr>
+          <w:rFonts w:ascii="Segoe UI" w:hAnsi="Segoe UI" w:cs="Segoe UI"/>
+          <w:color w:val="262626" w:themeColor="text1" w:themeTint="D9"/>
+        </w:rPr>
+        <w:t>printatom</w:t>
+      </w:r>
+      <w:proofErr w:type="spellEnd"/>
+      <w:r>
+        <w:rPr>
+          <w:rFonts w:ascii="Segoe UI" w:hAnsi="Segoe UI" w:cs="Segoe UI"/>
+          <w:color w:val="262626" w:themeColor="text1" w:themeTint="D9"/>
+        </w:rPr>
+        <w:t>”</w:t>
       </w:r>
       <w:r>
         <w:rPr>
@@ -9899,7 +11007,7 @@
             <w10:borderbottom type="dot" width="4"/>
             <w10:borderright type="dot" width="4"/>
           </v:shape>
-          <o:OLEObject Type="Embed" ProgID="Word.OpenDocumentText.12" ShapeID="_x0000_i1066" DrawAspect="Content" ObjectID="_1488191506" r:id="rId100"/>
+          <o:OLEObject Type="Embed" ProgID="Word.OpenDocumentText.12" ShapeID="_x0000_i1066" DrawAspect="Content" ObjectID="_1488192460" r:id="rId100"/>
         </w:object>
       </w:r>
     </w:p>
@@ -10042,6 +11150,8 @@
         </w:rPr>
         <w:t xml:space="preserve">the </w:t>
       </w:r>
+      <w:proofErr w:type="spellStart"/>
+      <w:proofErr w:type="gramStart"/>
       <w:r>
         <w:rPr>
           <w:rFonts w:ascii="Consolas" w:hAnsi="Consolas" w:cs="Consolas"/>
@@ -10049,12 +11159,37 @@
         </w:rPr>
         <w:t>ktj</w:t>
       </w:r>
+      <w:proofErr w:type="spellEnd"/>
       <w:r>
         <w:rPr>
           <w:rFonts w:ascii="Consolas" w:hAnsi="Consolas" w:cs="Consolas"/>
           <w:color w:val="262626" w:themeColor="text1" w:themeTint="D9"/>
         </w:rPr>
-        <w:t>(-KP,x)</w:t>
+        <w:t>(</w:t>
+      </w:r>
+      <w:proofErr w:type="gramEnd"/>
+      <w:r>
+        <w:rPr>
+          <w:rFonts w:ascii="Consolas" w:hAnsi="Consolas" w:cs="Consolas"/>
+          <w:color w:val="262626" w:themeColor="text1" w:themeTint="D9"/>
+        </w:rPr>
+        <w:t>-</w:t>
+      </w:r>
+      <w:proofErr w:type="spellStart"/>
+      <w:r>
+        <w:rPr>
+          <w:rFonts w:ascii="Consolas" w:hAnsi="Consolas" w:cs="Consolas"/>
+          <w:color w:val="262626" w:themeColor="text1" w:themeTint="D9"/>
+        </w:rPr>
+        <w:t>KP,x</w:t>
+      </w:r>
+      <w:proofErr w:type="spellEnd"/>
+      <w:r>
+        <w:rPr>
+          <w:rFonts w:ascii="Consolas" w:hAnsi="Consolas" w:cs="Consolas"/>
+          <w:color w:val="262626" w:themeColor="text1" w:themeTint="D9"/>
+        </w:rPr>
+        <w:t>)</w:t>
       </w:r>
       <w:r>
         <w:rPr>
@@ -10104,7 +11239,23 @@
           <w:rFonts w:ascii="Segoe UI" w:hAnsi="Segoe UI" w:cs="Segoe UI"/>
           <w:color w:val="262626" w:themeColor="text1" w:themeTint="D9"/>
         </w:rPr>
-        <w:t>“printatom”</w:t>
+        <w:t>“</w:t>
+      </w:r>
+      <w:proofErr w:type="spellStart"/>
+      <w:r>
+        <w:rPr>
+          <w:rFonts w:ascii="Segoe UI" w:hAnsi="Segoe UI" w:cs="Segoe UI"/>
+          <w:color w:val="262626" w:themeColor="text1" w:themeTint="D9"/>
+        </w:rPr>
+        <w:t>printatom</w:t>
+      </w:r>
+      <w:proofErr w:type="spellEnd"/>
+      <w:r>
+        <w:rPr>
+          <w:rFonts w:ascii="Segoe UI" w:hAnsi="Segoe UI" w:cs="Segoe UI"/>
+          <w:color w:val="262626" w:themeColor="text1" w:themeTint="D9"/>
+        </w:rPr>
+        <w:t>”</w:t>
       </w:r>
       <w:r>
         <w:rPr>
@@ -10138,7 +11289,7 @@
             <w10:borderbottom type="dot" width="4"/>
             <w10:borderright type="dot" width="4"/>
           </v:shape>
-          <o:OLEObject Type="Embed" ProgID="Word.OpenDocumentText.12" ShapeID="_x0000_i1067" DrawAspect="Content" ObjectID="_1488191507" r:id="rId102"/>
+          <o:OLEObject Type="Embed" ProgID="Word.OpenDocumentText.12" ShapeID="_x0000_i1067" DrawAspect="Content" ObjectID="_1488192461" r:id="rId102"/>
         </w:object>
       </w:r>
     </w:p>
@@ -10196,6 +11347,7 @@
         </w:rPr>
         <w:t xml:space="preserve">the </w:t>
       </w:r>
+      <w:proofErr w:type="spellStart"/>
       <w:r>
         <w:rPr>
           <w:rFonts w:ascii="Segoe UI" w:hAnsi="Segoe UI" w:cs="Segoe UI"/>
@@ -10204,6 +11356,7 @@
         </w:rPr>
         <w:t>kI</w:t>
       </w:r>
+      <w:proofErr w:type="spellEnd"/>
       <w:r>
         <w:rPr>
           <w:rFonts w:ascii="Segoe UI" w:hAnsi="Segoe UI" w:cs="Segoe UI"/>
@@ -10281,6 +11434,8 @@
         </w:rPr>
         <w:t xml:space="preserve">the </w:t>
       </w:r>
+      <w:proofErr w:type="spellStart"/>
+      <w:proofErr w:type="gramStart"/>
       <w:r>
         <w:rPr>
           <w:rFonts w:ascii="Segoe UI" w:hAnsi="Segoe UI" w:cs="Segoe UI"/>
@@ -10289,13 +11444,23 @@
         </w:rPr>
         <w:t>ka</w:t>
       </w:r>
+      <w:proofErr w:type="spellEnd"/>
       <w:r>
         <w:rPr>
           <w:rFonts w:ascii="Segoe UI" w:hAnsi="Segoe UI" w:cs="Segoe UI"/>
           <w:i/>
           <w:color w:val="262626" w:themeColor="text1" w:themeTint="D9"/>
         </w:rPr>
-        <w:t>(-KM)</w:t>
+        <w:t>(</w:t>
+      </w:r>
+      <w:proofErr w:type="gramEnd"/>
+      <w:r>
+        <w:rPr>
+          <w:rFonts w:ascii="Segoe UI" w:hAnsi="Segoe UI" w:cs="Segoe UI"/>
+          <w:i/>
+          <w:color w:val="262626" w:themeColor="text1" w:themeTint="D9"/>
+        </w:rPr>
+        <w:t>-KM)</w:t>
       </w:r>
       <w:r>
         <w:rPr>
@@ -10337,7 +11502,23 @@
           <w:rFonts w:ascii="Segoe UI" w:hAnsi="Segoe UI" w:cs="Segoe UI"/>
           <w:color w:val="262626" w:themeColor="text1" w:themeTint="D9"/>
         </w:rPr>
-        <w:t>“printatom”</w:t>
+        <w:t>“</w:t>
+      </w:r>
+      <w:proofErr w:type="spellStart"/>
+      <w:r>
+        <w:rPr>
+          <w:rFonts w:ascii="Segoe UI" w:hAnsi="Segoe UI" w:cs="Segoe UI"/>
+          <w:color w:val="262626" w:themeColor="text1" w:themeTint="D9"/>
+        </w:rPr>
+        <w:t>printatom</w:t>
+      </w:r>
+      <w:proofErr w:type="spellEnd"/>
+      <w:r>
+        <w:rPr>
+          <w:rFonts w:ascii="Segoe UI" w:hAnsi="Segoe UI" w:cs="Segoe UI"/>
+          <w:color w:val="262626" w:themeColor="text1" w:themeTint="D9"/>
+        </w:rPr>
+        <w:t>”</w:t>
       </w:r>
       <w:r>
         <w:rPr>
@@ -10371,7 +11552,7 @@
             <w10:borderbottom type="single" width="4"/>
             <w10:borderright type="single" width="4"/>
           </v:shape>
-          <o:OLEObject Type="Embed" ProgID="Word.OpenDocumentText.12" ShapeID="_x0000_i1068" DrawAspect="Content" ObjectID="_1488191508" r:id="rId104"/>
+          <o:OLEObject Type="Embed" ProgID="Word.OpenDocumentText.12" ShapeID="_x0000_i1068" DrawAspect="Content" ObjectID="_1488192462" r:id="rId104"/>
         </w:object>
       </w:r>
     </w:p>
@@ -10553,6 +11734,8 @@
         </w:rPr>
         <w:t xml:space="preserve">the </w:t>
       </w:r>
+      <w:proofErr w:type="spellStart"/>
+      <w:proofErr w:type="gramStart"/>
       <w:r>
         <w:rPr>
           <w:rFonts w:ascii="Segoe UI" w:hAnsi="Segoe UI" w:cs="Segoe UI"/>
@@ -10561,13 +11744,41 @@
         </w:rPr>
         <w:t>ktj</w:t>
       </w:r>
+      <w:proofErr w:type="spellEnd"/>
       <w:r>
         <w:rPr>
           <w:rFonts w:ascii="Segoe UI" w:hAnsi="Segoe UI" w:cs="Segoe UI"/>
           <w:i/>
           <w:color w:val="262626" w:themeColor="text1" w:themeTint="D9"/>
         </w:rPr>
-        <w:t>(-KN,x)</w:t>
+        <w:t>(</w:t>
+      </w:r>
+      <w:proofErr w:type="gramEnd"/>
+      <w:r>
+        <w:rPr>
+          <w:rFonts w:ascii="Segoe UI" w:hAnsi="Segoe UI" w:cs="Segoe UI"/>
+          <w:i/>
+          <w:color w:val="262626" w:themeColor="text1" w:themeTint="D9"/>
+        </w:rPr>
+        <w:t>-</w:t>
+      </w:r>
+      <w:proofErr w:type="spellStart"/>
+      <w:r>
+        <w:rPr>
+          <w:rFonts w:ascii="Segoe UI" w:hAnsi="Segoe UI" w:cs="Segoe UI"/>
+          <w:i/>
+          <w:color w:val="262626" w:themeColor="text1" w:themeTint="D9"/>
+        </w:rPr>
+        <w:t>KN,x</w:t>
+      </w:r>
+      <w:proofErr w:type="spellEnd"/>
+      <w:r>
+        <w:rPr>
+          <w:rFonts w:ascii="Segoe UI" w:hAnsi="Segoe UI" w:cs="Segoe UI"/>
+          <w:i/>
+          <w:color w:val="262626" w:themeColor="text1" w:themeTint="D9"/>
+        </w:rPr>
+        <w:t>)</w:t>
       </w:r>
       <w:r>
         <w:rPr>
@@ -10616,7 +11827,23 @@
           <w:rFonts w:ascii="Segoe UI" w:hAnsi="Segoe UI" w:cs="Segoe UI"/>
           <w:color w:val="262626" w:themeColor="text1" w:themeTint="D9"/>
         </w:rPr>
-        <w:t>“printatom”</w:t>
+        <w:t>“</w:t>
+      </w:r>
+      <w:proofErr w:type="spellStart"/>
+      <w:r>
+        <w:rPr>
+          <w:rFonts w:ascii="Segoe UI" w:hAnsi="Segoe UI" w:cs="Segoe UI"/>
+          <w:color w:val="262626" w:themeColor="text1" w:themeTint="D9"/>
+        </w:rPr>
+        <w:t>printatom</w:t>
+      </w:r>
+      <w:proofErr w:type="spellEnd"/>
+      <w:r>
+        <w:rPr>
+          <w:rFonts w:ascii="Segoe UI" w:hAnsi="Segoe UI" w:cs="Segoe UI"/>
+          <w:color w:val="262626" w:themeColor="text1" w:themeTint="D9"/>
+        </w:rPr>
+        <w:t>”</w:t>
       </w:r>
       <w:r>
         <w:rPr>
@@ -10646,7 +11873,7 @@
             <w10:borderbottom type="single" width="4"/>
             <w10:borderright type="single" width="4"/>
           </v:shape>
-          <o:OLEObject Type="Embed" ProgID="Word.OpenDocumentText.12" ShapeID="_x0000_i1069" DrawAspect="Content" ObjectID="_1488191509" r:id="rId106"/>
+          <o:OLEObject Type="Embed" ProgID="Word.OpenDocumentText.12" ShapeID="_x0000_i1069" DrawAspect="Content" ObjectID="_1488192463" r:id="rId106"/>
         </w:object>
       </w:r>
     </w:p>
@@ -10704,6 +11931,7 @@
         </w:rPr>
         <w:t xml:space="preserve">the </w:t>
       </w:r>
+      <w:proofErr w:type="spellStart"/>
       <w:r>
         <w:rPr>
           <w:rFonts w:ascii="Consolas" w:hAnsi="Consolas" w:cs="Consolas"/>
@@ -10711,6 +11939,7 @@
         </w:rPr>
         <w:t>kI</w:t>
       </w:r>
+      <w:proofErr w:type="spellEnd"/>
       <w:r>
         <w:rPr>
           <w:rFonts w:ascii="Consolas" w:hAnsi="Consolas" w:cs="Consolas"/>
@@ -10795,6 +12024,8 @@
         </w:rPr>
         <w:t xml:space="preserve">the </w:t>
       </w:r>
+      <w:proofErr w:type="spellStart"/>
+      <w:proofErr w:type="gramStart"/>
       <w:r>
         <w:rPr>
           <w:rFonts w:ascii="Consolas" w:hAnsi="Consolas" w:cs="Consolas"/>
@@ -10802,18 +12033,27 @@
         </w:rPr>
         <w:t>ka</w:t>
       </w:r>
+      <w:proofErr w:type="spellEnd"/>
       <w:r>
         <w:rPr>
           <w:rFonts w:ascii="Consolas" w:hAnsi="Consolas" w:cs="Consolas"/>
           <w:color w:val="262626" w:themeColor="text1" w:themeTint="D9"/>
         </w:rPr>
-        <w:t>(-KV)</w:t>
-      </w:r>
+        <w:t>(</w:t>
+      </w:r>
+      <w:proofErr w:type="gramEnd"/>
       <w:r>
         <w:rPr>
           <w:rFonts w:ascii="Consolas" w:hAnsi="Consolas" w:cs="Consolas"/>
           <w:color w:val="262626" w:themeColor="text1" w:themeTint="D9"/>
         </w:rPr>
+        <w:t>-KV)</w:t>
+      </w:r>
+      <w:r>
+        <w:rPr>
+          <w:rFonts w:ascii="Consolas" w:hAnsi="Consolas" w:cs="Consolas"/>
+          <w:color w:val="262626" w:themeColor="text1" w:themeTint="D9"/>
+        </w:rPr>
         <w:t xml:space="preserve"> </w:t>
       </w:r>
       <w:r>
@@ -10858,6 +12098,7 @@
         </w:rPr>
         <w:t xml:space="preserve"> </w:t>
       </w:r>
+      <w:proofErr w:type="spellStart"/>
       <w:r>
         <w:rPr>
           <w:rFonts w:ascii="Consolas" w:hAnsi="Consolas" w:cs="Consolas"/>
@@ -10865,6 +12106,7 @@
         </w:rPr>
         <w:t>printatom</w:t>
       </w:r>
+      <w:proofErr w:type="spellEnd"/>
       <w:r>
         <w:rPr>
           <w:rFonts w:ascii="Segoe UI" w:hAnsi="Segoe UI" w:cs="Segoe UI"/>
@@ -10897,7 +12139,7 @@
             <w10:borderbottom type="single" width="4"/>
             <w10:borderright type="single" width="4"/>
           </v:shape>
-          <o:OLEObject Type="Embed" ProgID="Word.OpenDocumentText.12" ShapeID="_x0000_i1070" DrawAspect="Content" ObjectID="_1488191510" r:id="rId108"/>
+          <o:OLEObject Type="Embed" ProgID="Word.OpenDocumentText.12" ShapeID="_x0000_i1070" DrawAspect="Content" ObjectID="_1488192464" r:id="rId108"/>
         </w:object>
       </w:r>
     </w:p>
@@ -10968,8 +12210,17 @@
           <w:rFonts w:ascii="Segoe UI" w:hAnsi="Segoe UI" w:cs="Segoe UI"/>
           <w:color w:val="262626" w:themeColor="text1" w:themeTint="D9"/>
         </w:rPr>
-        <w:t>is unkeyed</w:t>
-      </w:r>
+        <w:t xml:space="preserve">is </w:t>
+      </w:r>
+      <w:proofErr w:type="spellStart"/>
+      <w:r>
+        <w:rPr>
+          <w:rFonts w:ascii="Segoe UI" w:hAnsi="Segoe UI" w:cs="Segoe UI"/>
+          <w:color w:val="262626" w:themeColor="text1" w:themeTint="D9"/>
+        </w:rPr>
+        <w:t>unkeyed</w:t>
+      </w:r>
+      <w:proofErr w:type="spellEnd"/>
       <w:r>
         <w:rPr>
           <w:rFonts w:ascii="Segoe UI" w:hAnsi="Segoe UI" w:cs="Segoe UI"/>
@@ -10991,6 +12242,7 @@
         </w:rPr>
         <w:t xml:space="preserve">the </w:t>
       </w:r>
+      <w:proofErr w:type="spellStart"/>
       <w:r>
         <w:rPr>
           <w:rFonts w:ascii="Segoe UI" w:hAnsi="Segoe UI" w:cs="Segoe UI"/>
@@ -10999,6 +12251,7 @@
         </w:rPr>
         <w:t>ktd</w:t>
       </w:r>
+      <w:proofErr w:type="spellEnd"/>
       <w:r>
         <w:rPr>
           <w:rFonts w:ascii="Segoe UI" w:hAnsi="Segoe UI" w:cs="Segoe UI"/>
@@ -11082,7 +12335,23 @@
           <w:rFonts w:ascii="Segoe UI" w:hAnsi="Segoe UI" w:cs="Segoe UI"/>
           <w:color w:val="262626" w:themeColor="text1" w:themeTint="D9"/>
         </w:rPr>
-        <w:t xml:space="preserve"> unkeyed table.</w:t>
+        <w:t xml:space="preserve"> </w:t>
+      </w:r>
+      <w:proofErr w:type="spellStart"/>
+      <w:r>
+        <w:rPr>
+          <w:rFonts w:ascii="Segoe UI" w:hAnsi="Segoe UI" w:cs="Segoe UI"/>
+          <w:color w:val="262626" w:themeColor="text1" w:themeTint="D9"/>
+        </w:rPr>
+        <w:t>unkeyed</w:t>
+      </w:r>
+      <w:proofErr w:type="spellEnd"/>
+      <w:r>
+        <w:rPr>
+          <w:rFonts w:ascii="Segoe UI" w:hAnsi="Segoe UI" w:cs="Segoe UI"/>
+          <w:color w:val="262626" w:themeColor="text1" w:themeTint="D9"/>
+        </w:rPr>
+        <w:t xml:space="preserve"> table.</w:t>
       </w:r>
     </w:p>
     <w:p>
@@ -11105,7 +12374,7 @@
             <w10:borderbottom type="dot" width="4"/>
             <w10:borderright type="dot" width="4"/>
           </v:shape>
-          <o:OLEObject Type="Embed" ProgID="Word.OpenDocumentText.12" ShapeID="_x0000_i1071" DrawAspect="Content" ObjectID="_1488191511" r:id="rId110"/>
+          <o:OLEObject Type="Embed" ProgID="Word.OpenDocumentText.12" ShapeID="_x0000_i1071" DrawAspect="Content" ObjectID="_1488192465" r:id="rId110"/>
         </w:object>
       </w:r>
     </w:p>
@@ -11325,26 +12594,44 @@
         </w:rPr>
         <w:t xml:space="preserve"> column names is accessed using </w:t>
       </w:r>
+      <w:proofErr w:type="spellStart"/>
       <w:r>
         <w:rPr>
           <w:rFonts w:ascii="Consolas" w:hAnsi="Consolas" w:cs="Consolas"/>
           <w:color w:val="262626" w:themeColor="text1" w:themeTint="D9"/>
         </w:rPr>
-        <w:t>kK(x</w:t>
-      </w:r>
+        <w:t>kK</w:t>
+      </w:r>
+      <w:proofErr w:type="spellEnd"/>
       <w:r>
         <w:rPr>
           <w:rFonts w:ascii="Consolas" w:hAnsi="Consolas" w:cs="Consolas"/>
           <w:color w:val="262626" w:themeColor="text1" w:themeTint="D9"/>
         </w:rPr>
+        <w:t>(x</w:t>
+      </w:r>
+      <w:r>
+        <w:rPr>
+          <w:rFonts w:ascii="Consolas" w:hAnsi="Consolas" w:cs="Consolas"/>
+          <w:color w:val="262626" w:themeColor="text1" w:themeTint="D9"/>
+        </w:rPr>
         <w:t>-&gt;k</w:t>
       </w:r>
+      <w:proofErr w:type="gramStart"/>
       <w:r>
         <w:rPr>
           <w:rFonts w:ascii="Consolas" w:hAnsi="Consolas" w:cs="Consolas"/>
           <w:color w:val="262626" w:themeColor="text1" w:themeTint="D9"/>
         </w:rPr>
-        <w:t>)[0]</w:t>
+        <w:t>)[</w:t>
+      </w:r>
+      <w:proofErr w:type="gramEnd"/>
+      <w:r>
+        <w:rPr>
+          <w:rFonts w:ascii="Consolas" w:hAnsi="Consolas" w:cs="Consolas"/>
+          <w:color w:val="262626" w:themeColor="text1" w:themeTint="D9"/>
+        </w:rPr>
+        <w:t>0]</w:t>
       </w:r>
       <w:r>
         <w:rPr>
@@ -11353,12 +12640,21 @@
         </w:rPr>
         <w:t xml:space="preserve"> and the data is accessed using </w:t>
       </w:r>
+      <w:proofErr w:type="spellStart"/>
       <w:r>
         <w:rPr>
           <w:rFonts w:ascii="Consolas" w:hAnsi="Consolas" w:cs="Consolas"/>
           <w:color w:val="262626" w:themeColor="text1" w:themeTint="D9"/>
         </w:rPr>
-        <w:t>kK(x</w:t>
+        <w:t>kK</w:t>
+      </w:r>
+      <w:proofErr w:type="spellEnd"/>
+      <w:r>
+        <w:rPr>
+          <w:rFonts w:ascii="Consolas" w:hAnsi="Consolas" w:cs="Consolas"/>
+          <w:color w:val="262626" w:themeColor="text1" w:themeTint="D9"/>
+        </w:rPr>
+        <w:t>(x</w:t>
       </w:r>
       <w:r>
         <w:rPr>
@@ -11402,7 +12698,7 @@
             <w10:borderbottom type="dot" width="4"/>
             <w10:borderright type="dot" width="4"/>
           </v:shape>
-          <o:OLEObject Type="Embed" ProgID="Word.OpenDocumentText.12" ShapeID="_x0000_i1072" DrawAspect="Content" ObjectID="_1488191512" r:id="rId112"/>
+          <o:OLEObject Type="Embed" ProgID="Word.OpenDocumentText.12" ShapeID="_x0000_i1072" DrawAspect="Content" ObjectID="_1488192466" r:id="rId112"/>
         </w:object>
       </w:r>
     </w:p>
@@ -11435,6 +12731,7 @@
         </w:rPr>
         <w:t xml:space="preserve"> column names are accessed using </w:t>
       </w:r>
+      <w:proofErr w:type="spellStart"/>
       <w:r>
         <w:rPr>
           <w:rFonts w:ascii="Segoe UI" w:hAnsi="Segoe UI" w:cs="Segoe UI"/>
@@ -11443,6 +12740,7 @@
         </w:rPr>
         <w:t>kS</w:t>
       </w:r>
+      <w:proofErr w:type="spellEnd"/>
       <w:r>
         <w:rPr>
           <w:rFonts w:ascii="Segoe UI" w:hAnsi="Segoe UI" w:cs="Segoe UI"/>
@@ -11497,26 +12795,44 @@
         </w:rPr>
         <w:t xml:space="preserve">The data accessed using </w:t>
       </w:r>
+      <w:proofErr w:type="spellStart"/>
       <w:r>
         <w:rPr>
           <w:rFonts w:ascii="Consolas" w:hAnsi="Consolas" w:cs="Consolas"/>
           <w:color w:val="262626" w:themeColor="text1" w:themeTint="D9"/>
         </w:rPr>
-        <w:t>kK(x</w:t>
-      </w:r>
+        <w:t>kK</w:t>
+      </w:r>
+      <w:proofErr w:type="spellEnd"/>
       <w:r>
         <w:rPr>
           <w:rFonts w:ascii="Consolas" w:hAnsi="Consolas" w:cs="Consolas"/>
           <w:color w:val="262626" w:themeColor="text1" w:themeTint="D9"/>
         </w:rPr>
+        <w:t>(x</w:t>
+      </w:r>
+      <w:r>
+        <w:rPr>
+          <w:rFonts w:ascii="Consolas" w:hAnsi="Consolas" w:cs="Consolas"/>
+          <w:color w:val="262626" w:themeColor="text1" w:themeTint="D9"/>
+        </w:rPr>
         <w:t>-&gt;k</w:t>
       </w:r>
+      <w:proofErr w:type="gramStart"/>
       <w:r>
         <w:rPr>
           <w:rFonts w:ascii="Consolas" w:hAnsi="Consolas" w:cs="Consolas"/>
           <w:color w:val="262626" w:themeColor="text1" w:themeTint="D9"/>
         </w:rPr>
-        <w:t>)[1]</w:t>
+        <w:t>)[</w:t>
+      </w:r>
+      <w:proofErr w:type="gramEnd"/>
+      <w:r>
+        <w:rPr>
+          <w:rFonts w:ascii="Consolas" w:hAnsi="Consolas" w:cs="Consolas"/>
+          <w:color w:val="262626" w:themeColor="text1" w:themeTint="D9"/>
+        </w:rPr>
+        <w:t>1]</w:t>
       </w:r>
       <w:r>
         <w:rPr>
@@ -11532,18 +12848,36 @@
         </w:rPr>
         <w:t xml:space="preserve">umn is accessed using </w:t>
       </w:r>
+      <w:proofErr w:type="spellStart"/>
+      <w:proofErr w:type="gramStart"/>
       <w:r>
         <w:rPr>
           <w:rFonts w:ascii="Consolas" w:hAnsi="Consolas" w:cs="Consolas"/>
           <w:color w:val="262626" w:themeColor="text1" w:themeTint="D9"/>
         </w:rPr>
-        <w:t>kK(data)[col</w:t>
-      </w:r>
+        <w:t>kK</w:t>
+      </w:r>
+      <w:proofErr w:type="spellEnd"/>
       <w:r>
         <w:rPr>
           <w:rFonts w:ascii="Consolas" w:hAnsi="Consolas" w:cs="Consolas"/>
           <w:color w:val="262626" w:themeColor="text1" w:themeTint="D9"/>
         </w:rPr>
+        <w:t>(</w:t>
+      </w:r>
+      <w:proofErr w:type="gramEnd"/>
+      <w:r>
+        <w:rPr>
+          <w:rFonts w:ascii="Consolas" w:hAnsi="Consolas" w:cs="Consolas"/>
+          <w:color w:val="262626" w:themeColor="text1" w:themeTint="D9"/>
+        </w:rPr>
+        <w:t>data)[col</w:t>
+      </w:r>
+      <w:r>
+        <w:rPr>
+          <w:rFonts w:ascii="Consolas" w:hAnsi="Consolas" w:cs="Consolas"/>
+          <w:color w:val="262626" w:themeColor="text1" w:themeTint="D9"/>
+        </w:rPr>
         <w:t>]</w:t>
       </w:r>
       <w:r>
@@ -11560,6 +12894,7 @@
         </w:rPr>
         <w:t xml:space="preserve">The </w:t>
       </w:r>
+      <w:proofErr w:type="spellStart"/>
       <w:r>
         <w:rPr>
           <w:rFonts w:ascii="Consolas" w:hAnsi="Consolas" w:cs="Consolas"/>
@@ -11567,6 +12902,7 @@
         </w:rPr>
         <w:t>printitem</w:t>
       </w:r>
+      <w:proofErr w:type="spellEnd"/>
       <w:r>
         <w:rPr>
           <w:rFonts w:ascii="Segoe UI" w:hAnsi="Segoe UI" w:cs="Segoe UI"/>
@@ -11595,7 +12931,7 @@
             <w10:borderbottom type="single" width="4"/>
             <w10:borderright type="single" width="4"/>
           </v:shape>
-          <o:OLEObject Type="Embed" ProgID="Word.OpenDocumentText.12" ShapeID="_x0000_i1073" DrawAspect="Content" ObjectID="_1488191513" r:id="rId114"/>
+          <o:OLEObject Type="Embed" ProgID="Word.OpenDocumentText.12" ShapeID="_x0000_i1073" DrawAspect="Content" ObjectID="_1488192467" r:id="rId114"/>
         </w:object>
       </w:r>
       <w:r>
@@ -11707,12 +13043,37 @@
         </w:rPr>
         <w:t xml:space="preserve"> can be accessed using </w:t>
       </w:r>
+      <w:proofErr w:type="spellStart"/>
       <w:r>
         <w:rPr>
           <w:rFonts w:ascii="Consolas" w:hAnsi="Consolas" w:cs="Consolas"/>
           <w:color w:val="262626" w:themeColor="text1" w:themeTint="D9"/>
         </w:rPr>
-        <w:t>kK(x)[0]</w:t>
+        <w:t>kK</w:t>
+      </w:r>
+      <w:proofErr w:type="spellEnd"/>
+      <w:r>
+        <w:rPr>
+          <w:rFonts w:ascii="Consolas" w:hAnsi="Consolas" w:cs="Consolas"/>
+          <w:color w:val="262626" w:themeColor="text1" w:themeTint="D9"/>
+        </w:rPr>
+        <w:t>(x</w:t>
+      </w:r>
+      <w:proofErr w:type="gramStart"/>
+      <w:r>
+        <w:rPr>
+          <w:rFonts w:ascii="Consolas" w:hAnsi="Consolas" w:cs="Consolas"/>
+          <w:color w:val="262626" w:themeColor="text1" w:themeTint="D9"/>
+        </w:rPr>
+        <w:t>)[</w:t>
+      </w:r>
+      <w:proofErr w:type="gramEnd"/>
+      <w:r>
+        <w:rPr>
+          <w:rFonts w:ascii="Consolas" w:hAnsi="Consolas" w:cs="Consolas"/>
+          <w:color w:val="262626" w:themeColor="text1" w:themeTint="D9"/>
+        </w:rPr>
+        <w:t>0]</w:t>
       </w:r>
       <w:r>
         <w:rPr>
@@ -11735,12 +13096,21 @@
         </w:rPr>
         <w:t xml:space="preserve"> can be accessed using </w:t>
       </w:r>
+      <w:proofErr w:type="spellStart"/>
       <w:r>
         <w:rPr>
           <w:rFonts w:ascii="Consolas" w:hAnsi="Consolas" w:cs="Consolas"/>
           <w:color w:val="262626" w:themeColor="text1" w:themeTint="D9"/>
         </w:rPr>
-        <w:t>kK(x)[1]</w:t>
+        <w:t>kK</w:t>
+      </w:r>
+      <w:proofErr w:type="spellEnd"/>
+      <w:r>
+        <w:rPr>
+          <w:rFonts w:ascii="Consolas" w:hAnsi="Consolas" w:cs="Consolas"/>
+          <w:color w:val="262626" w:themeColor="text1" w:themeTint="D9"/>
+        </w:rPr>
+        <w:t>(x)[1]</w:t>
       </w:r>
       <w:r>
         <w:rPr>
@@ -11777,7 +13147,7 @@
             <w10:borderbottom type="dot" width="4"/>
             <w10:borderright type="dot" width="4"/>
           </v:shape>
-          <o:OLEObject Type="Embed" ProgID="Word.OpenDocumentText.12" ShapeID="_x0000_i1074" DrawAspect="Content" ObjectID="_1488191514" r:id="rId116"/>
+          <o:OLEObject Type="Embed" ProgID="Word.OpenDocumentText.12" ShapeID="_x0000_i1074" DrawAspect="Content" ObjectID="_1488192468" r:id="rId116"/>
         </w:object>
       </w:r>
     </w:p>
@@ -11866,6 +13236,7 @@
         </w:rPr>
         <w:t xml:space="preserve"> The </w:t>
       </w:r>
+      <w:proofErr w:type="spellStart"/>
       <w:r>
         <w:rPr>
           <w:rFonts w:ascii="Consolas" w:hAnsi="Consolas" w:cs="Consolas"/>
@@ -11873,6 +13244,7 @@
         </w:rPr>
         <w:t>printitem</w:t>
       </w:r>
+      <w:proofErr w:type="spellEnd"/>
       <w:r>
         <w:rPr>
           <w:rFonts w:ascii="Segoe UI" w:hAnsi="Segoe UI" w:cs="Segoe UI"/>
@@ -11880,6 +13252,7 @@
         </w:rPr>
         <w:t xml:space="preserve"> function is used to print the value in each row as it will handle mixed lists by recursively calling </w:t>
       </w:r>
+      <w:proofErr w:type="spellStart"/>
       <w:r>
         <w:rPr>
           <w:rFonts w:ascii="Consolas" w:hAnsi="Consolas" w:cs="Consolas"/>
@@ -11887,6 +13260,7 @@
         </w:rPr>
         <w:t>printq</w:t>
       </w:r>
+      <w:proofErr w:type="spellEnd"/>
       <w:r>
         <w:rPr>
           <w:rFonts w:ascii="Segoe UI" w:hAnsi="Segoe UI" w:cs="Segoe UI"/>
@@ -11915,7 +13289,7 @@
             <w10:borderbottom type="dot" width="4"/>
             <w10:borderright type="dot" width="4"/>
           </v:shape>
-          <o:OLEObject Type="Embed" ProgID="Word.OpenDocumentText.12" ShapeID="_x0000_i1075" DrawAspect="Content" ObjectID="_1488191515" r:id="rId118"/>
+          <o:OLEObject Type="Embed" ProgID="Word.OpenDocumentText.12" ShapeID="_x0000_i1075" DrawAspect="Content" ObjectID="_1488192469" r:id="rId118"/>
         </w:object>
       </w:r>
     </w:p>
@@ -11934,6 +13308,7 @@
         </w:rPr>
         <w:t xml:space="preserve">The </w:t>
       </w:r>
+      <w:proofErr w:type="spellStart"/>
       <w:r>
         <w:rPr>
           <w:rFonts w:ascii="Consolas" w:hAnsi="Consolas" w:cs="Consolas"/>
@@ -11941,6 +13316,7 @@
         </w:rPr>
         <w:t>printitem</w:t>
       </w:r>
+      <w:proofErr w:type="spellEnd"/>
       <w:r>
         <w:rPr>
           <w:rFonts w:ascii="Segoe UI" w:hAnsi="Segoe UI" w:cs="Segoe UI"/>
@@ -11948,6 +13324,7 @@
         </w:rPr>
         <w:t xml:space="preserve"> function is defined as shown below. For atomic types, it converts the data into a K object, prints the atom and then releases the K object. For complex mixed list types, it will call </w:t>
       </w:r>
+      <w:proofErr w:type="spellStart"/>
       <w:r>
         <w:rPr>
           <w:rFonts w:ascii="Consolas" w:hAnsi="Consolas" w:cs="Consolas"/>
@@ -11955,6 +13332,7 @@
         </w:rPr>
         <w:t>printq</w:t>
       </w:r>
+      <w:proofErr w:type="spellEnd"/>
       <w:r>
         <w:rPr>
           <w:rFonts w:ascii="Segoe UI" w:hAnsi="Segoe UI" w:cs="Segoe UI"/>
@@ -11987,7 +13365,7 @@
             <w10:borderbottom type="dot" width="4"/>
             <w10:borderright type="dot" width="4"/>
           </v:shape>
-          <o:OLEObject Type="Embed" ProgID="Word.OpenDocumentText.12" ShapeID="_x0000_i1076" DrawAspect="Content" ObjectID="_1488191516" r:id="rId120"/>
+          <o:OLEObject Type="Embed" ProgID="Word.OpenDocumentText.12" ShapeID="_x0000_i1076" DrawAspect="Content" ObjectID="_1488192470" r:id="rId120"/>
         </w:object>
       </w:r>
       <w:r>
@@ -12008,7 +13386,15 @@
         <w:t xml:space="preserve">: </w:t>
       </w:r>
       <w:r>
-        <w:t>From C to kdb+</w:t>
+        <w:t xml:space="preserve">From C to </w:t>
+      </w:r>
+      <w:proofErr w:type="spellStart"/>
+      <w:r>
+        <w:t>kdb</w:t>
+      </w:r>
+      <w:proofErr w:type="spellEnd"/>
+      <w:r>
+        <w:t>+</w:t>
       </w:r>
       <w:bookmarkEnd w:id="67"/>
     </w:p>
@@ -12058,7 +13444,23 @@
           <w:rFonts w:ascii="Segoe UI" w:hAnsi="Segoe UI" w:cs="Segoe UI"/>
           <w:color w:val="262626" w:themeColor="text1" w:themeTint="D9"/>
         </w:rPr>
-        <w:t xml:space="preserve">transferred to kdb+ for further use. The </w:t>
+        <w:t xml:space="preserve">transferred to </w:t>
+      </w:r>
+      <w:proofErr w:type="spellStart"/>
+      <w:r>
+        <w:rPr>
+          <w:rFonts w:ascii="Segoe UI" w:hAnsi="Segoe UI" w:cs="Segoe UI"/>
+          <w:color w:val="262626" w:themeColor="text1" w:themeTint="D9"/>
+        </w:rPr>
+        <w:t>kdb</w:t>
+      </w:r>
+      <w:proofErr w:type="spellEnd"/>
+      <w:r>
+        <w:rPr>
+          <w:rFonts w:ascii="Segoe UI" w:hAnsi="Segoe UI" w:cs="Segoe UI"/>
+          <w:color w:val="262626" w:themeColor="text1" w:themeTint="D9"/>
+        </w:rPr>
+        <w:t xml:space="preserve">+ for further use. The </w:t>
       </w:r>
       <w:r>
         <w:rPr>
@@ -12505,7 +13907,7 @@
             <w10:borderbottom type="dot" width="4"/>
             <w10:borderright type="dot" width="4"/>
           </v:shape>
-          <o:OLEObject Type="Embed" ProgID="Word.OpenDocumentText.12" ShapeID="_x0000_i1077" DrawAspect="Content" ObjectID="_1488191517" r:id="rId122"/>
+          <o:OLEObject Type="Embed" ProgID="Word.OpenDocumentText.12" ShapeID="_x0000_i1077" DrawAspect="Content" ObjectID="_1488192471" r:id="rId122"/>
         </w:object>
       </w:r>
       <w:r>
@@ -12632,14 +14034,32 @@
           <w:rFonts w:ascii="Segoe UI" w:hAnsi="Segoe UI" w:cs="Segoe UI"/>
           <w:color w:val="262626" w:themeColor="text1" w:themeTint="D9"/>
         </w:rPr>
-        <w:t>A b</w:t>
-      </w:r>
-      <w:r>
-        <w:rPr>
-          <w:rFonts w:ascii="Segoe UI" w:hAnsi="Segoe UI" w:cs="Segoe UI"/>
-          <w:color w:val="262626" w:themeColor="text1" w:themeTint="D9"/>
-        </w:rPr>
-        <w:t xml:space="preserve">oolean atom is created using </w:t>
+        <w:t xml:space="preserve">A </w:t>
+      </w:r>
+      <w:proofErr w:type="spellStart"/>
+      <w:proofErr w:type="gramStart"/>
+      <w:r>
+        <w:rPr>
+          <w:rFonts w:ascii="Segoe UI" w:hAnsi="Segoe UI" w:cs="Segoe UI"/>
+          <w:color w:val="262626" w:themeColor="text1" w:themeTint="D9"/>
+        </w:rPr>
+        <w:t>b</w:t>
+      </w:r>
+      <w:r>
+        <w:rPr>
+          <w:rFonts w:ascii="Segoe UI" w:hAnsi="Segoe UI" w:cs="Segoe UI"/>
+          <w:color w:val="262626" w:themeColor="text1" w:themeTint="D9"/>
+        </w:rPr>
+        <w:t>oolean</w:t>
+      </w:r>
+      <w:proofErr w:type="spellEnd"/>
+      <w:proofErr w:type="gramEnd"/>
+      <w:r>
+        <w:rPr>
+          <w:rFonts w:ascii="Segoe UI" w:hAnsi="Segoe UI" w:cs="Segoe UI"/>
+          <w:color w:val="262626" w:themeColor="text1" w:themeTint="D9"/>
+        </w:rPr>
+        <w:t xml:space="preserve"> atom is created using </w:t>
       </w:r>
       <w:r>
         <w:rPr>
@@ -12676,12 +14096,21 @@
         </w:rPr>
         <w:t xml:space="preserve">a </w:t>
       </w:r>
-      <w:r>
-        <w:rPr>
-          <w:rFonts w:ascii="Segoe UI" w:hAnsi="Segoe UI" w:cs="Segoe UI"/>
-          <w:color w:val="262626" w:themeColor="text1" w:themeTint="D9"/>
-        </w:rPr>
-        <w:t xml:space="preserve">boolean can only </w:t>
+      <w:proofErr w:type="spellStart"/>
+      <w:r>
+        <w:rPr>
+          <w:rFonts w:ascii="Segoe UI" w:hAnsi="Segoe UI" w:cs="Segoe UI"/>
+          <w:color w:val="262626" w:themeColor="text1" w:themeTint="D9"/>
+        </w:rPr>
+        <w:t>boolean</w:t>
+      </w:r>
+      <w:proofErr w:type="spellEnd"/>
+      <w:r>
+        <w:rPr>
+          <w:rFonts w:ascii="Segoe UI" w:hAnsi="Segoe UI" w:cs="Segoe UI"/>
+          <w:color w:val="262626" w:themeColor="text1" w:themeTint="D9"/>
+        </w:rPr>
+        <w:t xml:space="preserve"> can only </w:t>
       </w:r>
       <w:r>
         <w:rPr>
@@ -12866,7 +14295,7 @@
             <w10:borderbottom type="dot" width="4"/>
             <w10:borderright type="dot" width="4"/>
           </v:shape>
-          <o:OLEObject Type="Embed" ProgID="Word.OpenDocumentText.12" ShapeID="_x0000_i1078" DrawAspect="Content" ObjectID="_1488191518" r:id="rId124"/>
+          <o:OLEObject Type="Embed" ProgID="Word.OpenDocumentText.12" ShapeID="_x0000_i1078" DrawAspect="Content" ObjectID="_1488192472" r:id="rId124"/>
         </w:object>
       </w:r>
     </w:p>
@@ -12977,7 +14406,7 @@
             <w10:borderbottom type="dot" width="4"/>
             <w10:borderright type="dot" width="4"/>
           </v:shape>
-          <o:OLEObject Type="Embed" ProgID="Word.OpenDocumentText.12" ShapeID="_x0000_i1079" DrawAspect="Content" ObjectID="_1488191519" r:id="rId126"/>
+          <o:OLEObject Type="Embed" ProgID="Word.OpenDocumentText.12" ShapeID="_x0000_i1079" DrawAspect="Content" ObjectID="_1488192473" r:id="rId126"/>
         </w:object>
       </w:r>
     </w:p>
@@ -13042,6 +14471,7 @@
         </w:rPr>
         <w:t xml:space="preserve"> </w:t>
       </w:r>
+      <w:proofErr w:type="spellStart"/>
       <w:r>
         <w:rPr>
           <w:rFonts w:ascii="Consolas" w:hAnsi="Consolas" w:cs="Consolas"/>
@@ -13049,6 +14479,7 @@
         </w:rPr>
         <w:t>kh</w:t>
       </w:r>
+      <w:proofErr w:type="spellEnd"/>
       <w:r>
         <w:rPr>
           <w:rFonts w:ascii="Consolas" w:hAnsi="Consolas" w:cs="Consolas"/>
@@ -13095,7 +14526,7 @@
             <w10:borderbottom type="dot" width="4"/>
             <w10:borderright type="dot" width="4"/>
           </v:shape>
-          <o:OLEObject Type="Embed" ProgID="Word.OpenDocumentText.12" ShapeID="_x0000_i1080" DrawAspect="Content" ObjectID="_1488191520" r:id="rId128"/>
+          <o:OLEObject Type="Embed" ProgID="Word.OpenDocumentText.12" ShapeID="_x0000_i1080" DrawAspect="Content" ObjectID="_1488192474" r:id="rId128"/>
         </w:object>
       </w:r>
     </w:p>
@@ -13107,6 +14538,7 @@
           <w:u w:val="single"/>
         </w:rPr>
       </w:pPr>
+      <w:proofErr w:type="spellStart"/>
       <w:r>
         <w:rPr>
           <w:b/>
@@ -13114,6 +14546,7 @@
         </w:rPr>
         <w:t>Int</w:t>
       </w:r>
+      <w:proofErr w:type="spellEnd"/>
     </w:p>
     <w:p>
       <w:pPr>
@@ -13139,15 +14572,16 @@
           <w:color w:val="262626" w:themeColor="text1" w:themeTint="D9"/>
           <w:szCs w:val="22"/>
         </w:rPr>
-        <w:t>An i</w:t>
-      </w:r>
+        <w:t xml:space="preserve">An </w:t>
+      </w:r>
+      <w:proofErr w:type="spellStart"/>
       <w:r>
         <w:rPr>
           <w:rFonts w:ascii="Segoe UI" w:hAnsi="Segoe UI" w:cs="Segoe UI"/>
           <w:color w:val="262626" w:themeColor="text1" w:themeTint="D9"/>
           <w:szCs w:val="22"/>
         </w:rPr>
-        <w:t xml:space="preserve">nt atom is created </w:t>
+        <w:t>i</w:t>
       </w:r>
       <w:r>
         <w:rPr>
@@ -13155,6 +14589,23 @@
           <w:color w:val="262626" w:themeColor="text1" w:themeTint="D9"/>
           <w:szCs w:val="22"/>
         </w:rPr>
+        <w:t>nt</w:t>
+      </w:r>
+      <w:proofErr w:type="spellEnd"/>
+      <w:r>
+        <w:rPr>
+          <w:rFonts w:ascii="Segoe UI" w:hAnsi="Segoe UI" w:cs="Segoe UI"/>
+          <w:color w:val="262626" w:themeColor="text1" w:themeTint="D9"/>
+          <w:szCs w:val="22"/>
+        </w:rPr>
+        <w:t xml:space="preserve"> atom is created </w:t>
+      </w:r>
+      <w:r>
+        <w:rPr>
+          <w:rFonts w:ascii="Segoe UI" w:hAnsi="Segoe UI" w:cs="Segoe UI"/>
+          <w:color w:val="262626" w:themeColor="text1" w:themeTint="D9"/>
+          <w:szCs w:val="22"/>
+        </w:rPr>
         <w:t>using the</w:t>
       </w:r>
       <w:r>
@@ -13165,6 +14616,7 @@
         </w:rPr>
         <w:t xml:space="preserve"> </w:t>
       </w:r>
+      <w:proofErr w:type="spellStart"/>
       <w:r>
         <w:rPr>
           <w:rFonts w:ascii="Consolas" w:hAnsi="Consolas" w:cs="Consolas"/>
@@ -13173,6 +14625,7 @@
         </w:rPr>
         <w:t>ki</w:t>
       </w:r>
+      <w:proofErr w:type="spellEnd"/>
       <w:r>
         <w:rPr>
           <w:rFonts w:ascii="Consolas" w:hAnsi="Consolas" w:cs="Consolas"/>
@@ -13218,7 +14671,7 @@
             <w10:borderbottom type="dot" width="4"/>
             <w10:borderright type="dot" width="4"/>
           </v:shape>
-          <o:OLEObject Type="Embed" ProgID="Word.OpenDocumentText.12" ShapeID="_x0000_i1081" DrawAspect="Content" ObjectID="_1488191521" r:id="rId130"/>
+          <o:OLEObject Type="Embed" ProgID="Word.OpenDocumentText.12" ShapeID="_x0000_i1081" DrawAspect="Content" ObjectID="_1488192475" r:id="rId130"/>
         </w:object>
       </w:r>
     </w:p>
@@ -13287,12 +14740,16 @@
         </w:rPr>
         <w:t xml:space="preserve"> </w:t>
       </w:r>
+      <w:proofErr w:type="spellStart"/>
+      <w:proofErr w:type="gramStart"/>
       <w:r>
         <w:rPr>
           <w:rFonts w:ascii="Consolas" w:hAnsi="Consolas" w:cs="Consolas"/>
         </w:rPr>
         <w:t>kj</w:t>
       </w:r>
+      <w:proofErr w:type="spellEnd"/>
+      <w:proofErr w:type="gramEnd"/>
       <w:r>
         <w:rPr>
           <w:rFonts w:ascii="Consolas" w:hAnsi="Consolas" w:cs="Consolas"/>
@@ -13332,7 +14789,7 @@
             <w10:borderbottom type="dot" width="4"/>
             <w10:borderright type="dot" width="4"/>
           </v:shape>
-          <o:OLEObject Type="Embed" ProgID="Word.OpenDocumentText.12" ShapeID="_x0000_i1082" DrawAspect="Content" ObjectID="_1488191522" r:id="rId132"/>
+          <o:OLEObject Type="Embed" ProgID="Word.OpenDocumentText.12" ShapeID="_x0000_i1082" DrawAspect="Content" ObjectID="_1488192476" r:id="rId132"/>
         </w:object>
       </w:r>
     </w:p>
@@ -13417,12 +14874,14 @@
         </w:rPr>
         <w:t xml:space="preserve"> </w:t>
       </w:r>
+      <w:proofErr w:type="spellStart"/>
       <w:r>
         <w:rPr>
           <w:rFonts w:ascii="Consolas" w:hAnsi="Consolas" w:cs="Consolas"/>
         </w:rPr>
         <w:t>ke</w:t>
       </w:r>
+      <w:proofErr w:type="spellEnd"/>
       <w:r>
         <w:rPr>
           <w:rFonts w:ascii="Segoe UI" w:hAnsi="Segoe UI" w:cs="Segoe UI"/>
@@ -13456,7 +14915,7 @@
             <w10:borderbottom type="dot" width="4"/>
             <w10:borderright type="dot" width="4"/>
           </v:shape>
-          <o:OLEObject Type="Embed" ProgID="Word.OpenDocumentText.12" ShapeID="_x0000_i1083" DrawAspect="Content" ObjectID="_1488191523" r:id="rId134"/>
+          <o:OLEObject Type="Embed" ProgID="Word.OpenDocumentText.12" ShapeID="_x0000_i1083" DrawAspect="Content" ObjectID="_1488192477" r:id="rId134"/>
         </w:object>
       </w:r>
     </w:p>
@@ -13516,12 +14975,14 @@
         </w:rPr>
         <w:t xml:space="preserve"> </w:t>
       </w:r>
+      <w:proofErr w:type="spellStart"/>
       <w:r>
         <w:rPr>
           <w:rFonts w:ascii="Consolas" w:hAnsi="Consolas" w:cs="Consolas"/>
         </w:rPr>
         <w:t>kf</w:t>
       </w:r>
+      <w:proofErr w:type="spellEnd"/>
       <w:r>
         <w:rPr>
           <w:rFonts w:ascii="Consolas" w:hAnsi="Consolas" w:cs="Consolas"/>
@@ -13565,7 +15026,7 @@
             <w10:borderbottom type="dot" width="4"/>
             <w10:borderright type="dot" width="4"/>
           </v:shape>
-          <o:OLEObject Type="Embed" ProgID="Word.OpenDocumentText.12" ShapeID="_x0000_i1084" DrawAspect="Content" ObjectID="_1488191524" r:id="rId136"/>
+          <o:OLEObject Type="Embed" ProgID="Word.OpenDocumentText.12" ShapeID="_x0000_i1084" DrawAspect="Content" ObjectID="_1488192478" r:id="rId136"/>
         </w:object>
       </w:r>
     </w:p>
@@ -13674,7 +15135,7 @@
             <w10:borderbottom type="dot" width="4"/>
             <w10:borderright type="dot" width="4"/>
           </v:shape>
-          <o:OLEObject Type="Embed" ProgID="Word.OpenDocumentText.12" ShapeID="_x0000_i1085" DrawAspect="Content" ObjectID="_1488191525" r:id="rId138"/>
+          <o:OLEObject Type="Embed" ProgID="Word.OpenDocumentText.12" ShapeID="_x0000_i1085" DrawAspect="Content" ObjectID="_1488192479" r:id="rId138"/>
         </w:object>
       </w:r>
     </w:p>
@@ -13740,12 +15201,14 @@
         </w:rPr>
         <w:t xml:space="preserve"> </w:t>
       </w:r>
+      <w:proofErr w:type="spellStart"/>
       <w:r>
         <w:rPr>
           <w:rFonts w:ascii="Consolas" w:hAnsi="Consolas" w:cs="Consolas"/>
         </w:rPr>
         <w:t>ks</w:t>
       </w:r>
+      <w:proofErr w:type="spellEnd"/>
       <w:r>
         <w:rPr>
           <w:rFonts w:ascii="Segoe UI" w:hAnsi="Segoe UI" w:cs="Segoe UI"/>
@@ -13803,7 +15266,7 @@
             <w10:borderbottom type="dot" width="4"/>
             <w10:borderright type="dot" width="4"/>
           </v:shape>
-          <o:OLEObject Type="Embed" ProgID="Word.OpenDocumentText.12" ShapeID="_x0000_i1086" DrawAspect="Content" ObjectID="_1488191526" r:id="rId140"/>
+          <o:OLEObject Type="Embed" ProgID="Word.OpenDocumentText.12" ShapeID="_x0000_i1086" DrawAspect="Content" ObjectID="_1488192480" r:id="rId140"/>
         </w:object>
       </w:r>
     </w:p>
@@ -13878,7 +15341,7 @@
             <w10:borderbottom type="dot" width="4"/>
             <w10:borderright type="dot" width="4"/>
           </v:shape>
-          <o:OLEObject Type="Embed" ProgID="Word.OpenDocumentText.12" ShapeID="_x0000_i1087" DrawAspect="Content" ObjectID="_1488191527" r:id="rId142"/>
+          <o:OLEObject Type="Embed" ProgID="Word.OpenDocumentText.12" ShapeID="_x0000_i1087" DrawAspect="Content" ObjectID="_1488192481" r:id="rId142"/>
         </w:object>
       </w:r>
     </w:p>
@@ -13969,6 +15432,8 @@
         </w:rPr>
         <w:t xml:space="preserve"> </w:t>
       </w:r>
+      <w:proofErr w:type="spellStart"/>
+      <w:proofErr w:type="gramStart"/>
       <w:r>
         <w:rPr>
           <w:rFonts w:ascii="Consolas" w:hAnsi="Consolas" w:cs="Consolas"/>
@@ -13976,12 +15441,37 @@
         </w:rPr>
         <w:t>ktj</w:t>
       </w:r>
+      <w:proofErr w:type="spellEnd"/>
       <w:r>
         <w:rPr>
           <w:rFonts w:ascii="Consolas" w:hAnsi="Consolas" w:cs="Consolas"/>
           <w:color w:val="262626" w:themeColor="text1" w:themeTint="D9"/>
         </w:rPr>
-        <w:t>(-KP,x)</w:t>
+        <w:t>(</w:t>
+      </w:r>
+      <w:proofErr w:type="gramEnd"/>
+      <w:r>
+        <w:rPr>
+          <w:rFonts w:ascii="Consolas" w:hAnsi="Consolas" w:cs="Consolas"/>
+          <w:color w:val="262626" w:themeColor="text1" w:themeTint="D9"/>
+        </w:rPr>
+        <w:t>-</w:t>
+      </w:r>
+      <w:proofErr w:type="spellStart"/>
+      <w:r>
+        <w:rPr>
+          <w:rFonts w:ascii="Consolas" w:hAnsi="Consolas" w:cs="Consolas"/>
+          <w:color w:val="262626" w:themeColor="text1" w:themeTint="D9"/>
+        </w:rPr>
+        <w:t>KP,x</w:t>
+      </w:r>
+      <w:proofErr w:type="spellEnd"/>
+      <w:r>
+        <w:rPr>
+          <w:rFonts w:ascii="Consolas" w:hAnsi="Consolas" w:cs="Consolas"/>
+          <w:color w:val="262626" w:themeColor="text1" w:themeTint="D9"/>
+        </w:rPr>
+        <w:t>)</w:t>
       </w:r>
       <w:r>
         <w:rPr>
@@ -14010,7 +15500,23 @@
           <w:rFonts w:ascii="Segoe UI" w:hAnsi="Segoe UI" w:cs="Segoe UI"/>
           <w:color w:val="262626" w:themeColor="text1" w:themeTint="D9"/>
         </w:rPr>
-        <w:t>The date and time are represented as the number of nanoseconds since the kdb+ epoch.</w:t>
+        <w:t xml:space="preserve">The date and time are represented as the number of nanoseconds since the </w:t>
+      </w:r>
+      <w:proofErr w:type="spellStart"/>
+      <w:r>
+        <w:rPr>
+          <w:rFonts w:ascii="Segoe UI" w:hAnsi="Segoe UI" w:cs="Segoe UI"/>
+          <w:color w:val="262626" w:themeColor="text1" w:themeTint="D9"/>
+        </w:rPr>
+        <w:t>kdb</w:t>
+      </w:r>
+      <w:proofErr w:type="spellEnd"/>
+      <w:r>
+        <w:rPr>
+          <w:rFonts w:ascii="Segoe UI" w:hAnsi="Segoe UI" w:cs="Segoe UI"/>
+          <w:color w:val="262626" w:themeColor="text1" w:themeTint="D9"/>
+        </w:rPr>
+        <w:t>+ epoch.</w:t>
       </w:r>
     </w:p>
     <w:p>
@@ -14037,7 +15543,7 @@
             <w10:borderbottom type="dot" width="4"/>
             <w10:borderright type="dot" width="4"/>
           </v:shape>
-          <o:OLEObject Type="Embed" ProgID="Word.OpenDocumentText.12" ShapeID="_x0000_i1088" DrawAspect="Content" ObjectID="_1488191528" r:id="rId144"/>
+          <o:OLEObject Type="Embed" ProgID="Word.OpenDocumentText.12" ShapeID="_x0000_i1088" DrawAspect="Content" ObjectID="_1488192482" r:id="rId144"/>
         </w:object>
       </w:r>
     </w:p>
@@ -14116,12 +15622,30 @@
         </w:rPr>
         <w:t xml:space="preserve"> </w:t>
       </w:r>
+      <w:proofErr w:type="spellStart"/>
+      <w:proofErr w:type="gramStart"/>
       <w:r>
         <w:rPr>
           <w:rFonts w:ascii="Consolas" w:hAnsi="Consolas" w:cs="Consolas"/>
           <w:color w:val="262626" w:themeColor="text1" w:themeTint="D9"/>
         </w:rPr>
-        <w:t>ka(-KM)</w:t>
+        <w:t>ka</w:t>
+      </w:r>
+      <w:proofErr w:type="spellEnd"/>
+      <w:r>
+        <w:rPr>
+          <w:rFonts w:ascii="Consolas" w:hAnsi="Consolas" w:cs="Consolas"/>
+          <w:color w:val="262626" w:themeColor="text1" w:themeTint="D9"/>
+        </w:rPr>
+        <w:t>(</w:t>
+      </w:r>
+      <w:proofErr w:type="gramEnd"/>
+      <w:r>
+        <w:rPr>
+          <w:rFonts w:ascii="Consolas" w:hAnsi="Consolas" w:cs="Consolas"/>
+          <w:color w:val="262626" w:themeColor="text1" w:themeTint="D9"/>
+        </w:rPr>
+        <w:t>-KM)</w:t>
       </w:r>
       <w:r>
         <w:rPr>
@@ -14149,15 +15673,33 @@
           <w:rFonts w:ascii="Segoe UI" w:hAnsi="Segoe UI" w:cs="Segoe UI"/>
           <w:color w:val="262626" w:themeColor="text1" w:themeTint="D9"/>
         </w:rPr>
-        <w:t xml:space="preserve"> The</w:t>
-      </w:r>
-      <w:r>
-        <w:rPr>
-          <w:rFonts w:ascii="Segoe UI" w:hAnsi="Segoe UI" w:cs="Segoe UI"/>
-          <w:color w:val="262626" w:themeColor="text1" w:themeTint="D9"/>
-        </w:rPr>
-        <w:t xml:space="preserve"> i</w:t>
-      </w:r>
+        <w:t xml:space="preserve"> </w:t>
+      </w:r>
+      <w:proofErr w:type="gramStart"/>
+      <w:r>
+        <w:rPr>
+          <w:rFonts w:ascii="Segoe UI" w:hAnsi="Segoe UI" w:cs="Segoe UI"/>
+          <w:color w:val="262626" w:themeColor="text1" w:themeTint="D9"/>
+        </w:rPr>
+        <w:t>The</w:t>
+      </w:r>
+      <w:r>
+        <w:rPr>
+          <w:rFonts w:ascii="Segoe UI" w:hAnsi="Segoe UI" w:cs="Segoe UI"/>
+          <w:color w:val="262626" w:themeColor="text1" w:themeTint="D9"/>
+        </w:rPr>
+        <w:t xml:space="preserve"> </w:t>
+      </w:r>
+      <w:proofErr w:type="spellStart"/>
+      <w:r>
+        <w:rPr>
+          <w:rFonts w:ascii="Segoe UI" w:hAnsi="Segoe UI" w:cs="Segoe UI"/>
+          <w:color w:val="262626" w:themeColor="text1" w:themeTint="D9"/>
+        </w:rPr>
+        <w:t>i</w:t>
+      </w:r>
+      <w:proofErr w:type="spellEnd"/>
+      <w:proofErr w:type="gramEnd"/>
       <w:r>
         <w:rPr>
           <w:rFonts w:ascii="Segoe UI" w:hAnsi="Segoe UI" w:cs="Segoe UI"/>
@@ -14170,7 +15712,23 @@
           <w:rFonts w:ascii="Segoe UI" w:hAnsi="Segoe UI" w:cs="Segoe UI"/>
           <w:color w:val="262626" w:themeColor="text1" w:themeTint="D9"/>
         </w:rPr>
-        <w:t>set to be the number of months since the kdb+ epoch.</w:t>
+        <w:t xml:space="preserve">set to be the number of months since the </w:t>
+      </w:r>
+      <w:proofErr w:type="spellStart"/>
+      <w:r>
+        <w:rPr>
+          <w:rFonts w:ascii="Segoe UI" w:hAnsi="Segoe UI" w:cs="Segoe UI"/>
+          <w:color w:val="262626" w:themeColor="text1" w:themeTint="D9"/>
+        </w:rPr>
+        <w:t>kdb</w:t>
+      </w:r>
+      <w:proofErr w:type="spellEnd"/>
+      <w:r>
+        <w:rPr>
+          <w:rFonts w:ascii="Segoe UI" w:hAnsi="Segoe UI" w:cs="Segoe UI"/>
+          <w:color w:val="262626" w:themeColor="text1" w:themeTint="D9"/>
+        </w:rPr>
+        <w:t>+ epoch.</w:t>
       </w:r>
       <w:r>
         <w:rPr>
@@ -14204,7 +15762,7 @@
             <w10:borderbottom type="dot" width="4"/>
             <w10:borderright type="dot" width="4"/>
           </v:shape>
-          <o:OLEObject Type="Embed" ProgID="Word.OpenDocumentText.12" ShapeID="_x0000_i1089" DrawAspect="Content" ObjectID="_1488191529" r:id="rId146"/>
+          <o:OLEObject Type="Embed" ProgID="Word.OpenDocumentText.12" ShapeID="_x0000_i1089" DrawAspect="Content" ObjectID="_1488192483" r:id="rId146"/>
         </w:object>
       </w:r>
     </w:p>
@@ -14285,6 +15843,8 @@
         </w:rPr>
         <w:t xml:space="preserve"> </w:t>
       </w:r>
+      <w:proofErr w:type="spellStart"/>
+      <w:proofErr w:type="gramStart"/>
       <w:r>
         <w:rPr>
           <w:rFonts w:ascii="Consolas" w:hAnsi="Consolas" w:cs="Consolas"/>
@@ -14292,6 +15852,8 @@
         </w:rPr>
         <w:t>kd</w:t>
       </w:r>
+      <w:proofErr w:type="spellEnd"/>
+      <w:proofErr w:type="gramEnd"/>
       <w:r>
         <w:rPr>
           <w:rFonts w:ascii="Consolas" w:hAnsi="Consolas" w:cs="Consolas"/>
@@ -14318,7 +15880,23 @@
           <w:rFonts w:ascii="Segoe UI" w:hAnsi="Segoe UI" w:cs="Segoe UI"/>
           <w:color w:val="262626" w:themeColor="text1" w:themeTint="D9"/>
         </w:rPr>
-        <w:t xml:space="preserve"> The parameter is an integer that represents the number of days since the kdb+ epoch</w:t>
+        <w:t xml:space="preserve"> The parameter is an integer that represents the number of days since the </w:t>
+      </w:r>
+      <w:proofErr w:type="spellStart"/>
+      <w:r>
+        <w:rPr>
+          <w:rFonts w:ascii="Segoe UI" w:hAnsi="Segoe UI" w:cs="Segoe UI"/>
+          <w:color w:val="262626" w:themeColor="text1" w:themeTint="D9"/>
+        </w:rPr>
+        <w:t>kdb</w:t>
+      </w:r>
+      <w:proofErr w:type="spellEnd"/>
+      <w:r>
+        <w:rPr>
+          <w:rFonts w:ascii="Segoe UI" w:hAnsi="Segoe UI" w:cs="Segoe UI"/>
+          <w:color w:val="262626" w:themeColor="text1" w:themeTint="D9"/>
+        </w:rPr>
+        <w:t>+ epoch</w:t>
       </w:r>
       <w:r>
         <w:rPr>
@@ -14334,6 +15912,7 @@
         </w:rPr>
         <w:t xml:space="preserve"> The function </w:t>
       </w:r>
+      <w:proofErr w:type="spellStart"/>
       <w:r>
         <w:rPr>
           <w:rFonts w:ascii="Consolas" w:hAnsi="Consolas" w:cs="Consolas"/>
@@ -14341,6 +15920,7 @@
         </w:rPr>
         <w:t>ymd</w:t>
       </w:r>
+      <w:proofErr w:type="spellEnd"/>
       <w:r>
         <w:rPr>
           <w:rFonts w:ascii="Segoe UI" w:hAnsi="Segoe UI" w:cs="Segoe UI"/>
@@ -14369,7 +15949,7 @@
             <w10:borderbottom type="dot" width="4"/>
             <w10:borderright type="dot" width="4"/>
           </v:shape>
-          <o:OLEObject Type="Embed" ProgID="Word.OpenDocumentText.12" ShapeID="_x0000_i1090" DrawAspect="Content" ObjectID="_1488191530" r:id="rId148"/>
+          <o:OLEObject Type="Embed" ProgID="Word.OpenDocumentText.12" ShapeID="_x0000_i1090" DrawAspect="Content" ObjectID="_1488192484" r:id="rId148"/>
         </w:object>
       </w:r>
     </w:p>
@@ -14420,6 +16000,7 @@
           <w:u w:val="single"/>
         </w:rPr>
       </w:pPr>
+      <w:proofErr w:type="spellStart"/>
       <w:r>
         <w:rPr>
           <w:b/>
@@ -14428,6 +16009,7 @@
         <w:lastRenderedPageBreak/>
         <w:t>Datetime</w:t>
       </w:r>
+      <w:proofErr w:type="spellEnd"/>
     </w:p>
     <w:p>
       <w:pPr>
@@ -14451,14 +16033,30 @@
           <w:rFonts w:ascii="Segoe UI" w:hAnsi="Segoe UI" w:cs="Segoe UI"/>
           <w:color w:val="262626" w:themeColor="text1" w:themeTint="D9"/>
         </w:rPr>
-        <w:t>A d</w:t>
-      </w:r>
-      <w:r>
-        <w:rPr>
-          <w:rFonts w:ascii="Segoe UI" w:hAnsi="Segoe UI" w:cs="Segoe UI"/>
-          <w:color w:val="262626" w:themeColor="text1" w:themeTint="D9"/>
-        </w:rPr>
-        <w:t xml:space="preserve">atetime atom </w:t>
+        <w:t xml:space="preserve">A </w:t>
+      </w:r>
+      <w:proofErr w:type="spellStart"/>
+      <w:r>
+        <w:rPr>
+          <w:rFonts w:ascii="Segoe UI" w:hAnsi="Segoe UI" w:cs="Segoe UI"/>
+          <w:color w:val="262626" w:themeColor="text1" w:themeTint="D9"/>
+        </w:rPr>
+        <w:t>d</w:t>
+      </w:r>
+      <w:r>
+        <w:rPr>
+          <w:rFonts w:ascii="Segoe UI" w:hAnsi="Segoe UI" w:cs="Segoe UI"/>
+          <w:color w:val="262626" w:themeColor="text1" w:themeTint="D9"/>
+        </w:rPr>
+        <w:t>atetime</w:t>
+      </w:r>
+      <w:proofErr w:type="spellEnd"/>
+      <w:r>
+        <w:rPr>
+          <w:rFonts w:ascii="Segoe UI" w:hAnsi="Segoe UI" w:cs="Segoe UI"/>
+          <w:color w:val="262626" w:themeColor="text1" w:themeTint="D9"/>
+        </w:rPr>
+        <w:t xml:space="preserve"> atom </w:t>
       </w:r>
       <w:r>
         <w:rPr>
@@ -14481,6 +16079,7 @@
         </w:rPr>
         <w:t xml:space="preserve"> </w:t>
       </w:r>
+      <w:proofErr w:type="spellStart"/>
       <w:r>
         <w:rPr>
           <w:rFonts w:ascii="Segoe UI" w:hAnsi="Segoe UI" w:cs="Segoe UI"/>
@@ -14489,6 +16088,7 @@
         </w:rPr>
         <w:t>kz</w:t>
       </w:r>
+      <w:proofErr w:type="spellEnd"/>
       <w:r>
         <w:rPr>
           <w:rFonts w:ascii="Segoe UI" w:hAnsi="Segoe UI" w:cs="Segoe UI"/>
@@ -14564,7 +16164,7 @@
             <w10:borderbottom type="dot" width="4"/>
             <w10:borderright type="dot" width="4"/>
           </v:shape>
-          <o:OLEObject Type="Embed" ProgID="Word.OpenDocumentText.12" ShapeID="_x0000_i1091" DrawAspect="Content" ObjectID="_1488191531" r:id="rId150"/>
+          <o:OLEObject Type="Embed" ProgID="Word.OpenDocumentText.12" ShapeID="_x0000_i1091" DrawAspect="Content" ObjectID="_1488192485" r:id="rId150"/>
         </w:object>
       </w:r>
     </w:p>
@@ -14636,12 +16236,46 @@
         </w:rPr>
         <w:t xml:space="preserve"> </w:t>
       </w:r>
+      <w:proofErr w:type="spellStart"/>
+      <w:proofErr w:type="gramStart"/>
       <w:r>
         <w:rPr>
           <w:rFonts w:ascii="Consolas" w:hAnsi="Consolas" w:cs="Consolas"/>
           <w:color w:val="262626" w:themeColor="text1" w:themeTint="D9"/>
         </w:rPr>
-        <w:t>ktj(-KN,x)</w:t>
+        <w:t>ktj</w:t>
+      </w:r>
+      <w:proofErr w:type="spellEnd"/>
+      <w:r>
+        <w:rPr>
+          <w:rFonts w:ascii="Consolas" w:hAnsi="Consolas" w:cs="Consolas"/>
+          <w:color w:val="262626" w:themeColor="text1" w:themeTint="D9"/>
+        </w:rPr>
+        <w:t>(</w:t>
+      </w:r>
+      <w:proofErr w:type="gramEnd"/>
+      <w:r>
+        <w:rPr>
+          <w:rFonts w:ascii="Consolas" w:hAnsi="Consolas" w:cs="Consolas"/>
+          <w:color w:val="262626" w:themeColor="text1" w:themeTint="D9"/>
+        </w:rPr>
+        <w:t>-</w:t>
+      </w:r>
+      <w:proofErr w:type="spellStart"/>
+      <w:r>
+        <w:rPr>
+          <w:rFonts w:ascii="Consolas" w:hAnsi="Consolas" w:cs="Consolas"/>
+          <w:color w:val="262626" w:themeColor="text1" w:themeTint="D9"/>
+        </w:rPr>
+        <w:t>KN,x</w:t>
+      </w:r>
+      <w:proofErr w:type="spellEnd"/>
+      <w:r>
+        <w:rPr>
+          <w:rFonts w:ascii="Consolas" w:hAnsi="Consolas" w:cs="Consolas"/>
+          <w:color w:val="262626" w:themeColor="text1" w:themeTint="D9"/>
+        </w:rPr>
+        <w:t>)</w:t>
       </w:r>
       <w:r>
         <w:rPr>
@@ -14662,7 +16296,55 @@
           <w:rFonts w:ascii="Segoe UI" w:hAnsi="Segoe UI" w:cs="Segoe UI"/>
           <w:color w:val="262626" w:themeColor="text1" w:themeTint="D9"/>
         </w:rPr>
-        <w:t>A timespan is more accurate than a datetime and has its arguments specified as a 64 bit long that is the number of nano seconds since the kdb+ epoch.</w:t>
+        <w:t xml:space="preserve">A timespan is more accurate than a </w:t>
+      </w:r>
+      <w:proofErr w:type="spellStart"/>
+      <w:r>
+        <w:rPr>
+          <w:rFonts w:ascii="Segoe UI" w:hAnsi="Segoe UI" w:cs="Segoe UI"/>
+          <w:color w:val="262626" w:themeColor="text1" w:themeTint="D9"/>
+        </w:rPr>
+        <w:t>datetime</w:t>
+      </w:r>
+      <w:proofErr w:type="spellEnd"/>
+      <w:r>
+        <w:rPr>
+          <w:rFonts w:ascii="Segoe UI" w:hAnsi="Segoe UI" w:cs="Segoe UI"/>
+          <w:color w:val="262626" w:themeColor="text1" w:themeTint="D9"/>
+        </w:rPr>
+        <w:t xml:space="preserve"> and has its arguments specified as a 64 bit long that is the number of </w:t>
+      </w:r>
+      <w:proofErr w:type="spellStart"/>
+      <w:r>
+        <w:rPr>
+          <w:rFonts w:ascii="Segoe UI" w:hAnsi="Segoe UI" w:cs="Segoe UI"/>
+          <w:color w:val="262626" w:themeColor="text1" w:themeTint="D9"/>
+        </w:rPr>
+        <w:t>nano</w:t>
+      </w:r>
+      <w:proofErr w:type="spellEnd"/>
+      <w:r>
+        <w:rPr>
+          <w:rFonts w:ascii="Segoe UI" w:hAnsi="Segoe UI" w:cs="Segoe UI"/>
+          <w:color w:val="262626" w:themeColor="text1" w:themeTint="D9"/>
+        </w:rPr>
+        <w:t xml:space="preserve"> seconds since the </w:t>
+      </w:r>
+      <w:proofErr w:type="spellStart"/>
+      <w:r>
+        <w:rPr>
+          <w:rFonts w:ascii="Segoe UI" w:hAnsi="Segoe UI" w:cs="Segoe UI"/>
+          <w:color w:val="262626" w:themeColor="text1" w:themeTint="D9"/>
+        </w:rPr>
+        <w:t>kdb</w:t>
+      </w:r>
+      <w:proofErr w:type="spellEnd"/>
+      <w:r>
+        <w:rPr>
+          <w:rFonts w:ascii="Segoe UI" w:hAnsi="Segoe UI" w:cs="Segoe UI"/>
+          <w:color w:val="262626" w:themeColor="text1" w:themeTint="D9"/>
+        </w:rPr>
+        <w:t>+ epoch.</w:t>
       </w:r>
     </w:p>
     <w:p>
@@ -14689,7 +16371,7 @@
             <w10:borderbottom type="dot" width="4"/>
             <w10:borderright type="dot" width="4"/>
           </v:shape>
-          <o:OLEObject Type="Embed" ProgID="Word.OpenDocumentText.12" ShapeID="_x0000_i1092" DrawAspect="Content" ObjectID="_1488191532" r:id="rId152"/>
+          <o:OLEObject Type="Embed" ProgID="Word.OpenDocumentText.12" ShapeID="_x0000_i1092" DrawAspect="Content" ObjectID="_1488192486" r:id="rId152"/>
         </w:object>
       </w:r>
     </w:p>
@@ -14770,13 +16452,33 @@
         </w:rPr>
         <w:t xml:space="preserve"> </w:t>
       </w:r>
+      <w:proofErr w:type="spellStart"/>
+      <w:proofErr w:type="gramStart"/>
       <w:r>
         <w:rPr>
           <w:rFonts w:ascii="Consolas" w:hAnsi="Consolas" w:cs="Consolas"/>
           <w:i/>
           <w:color w:val="262626" w:themeColor="text1" w:themeTint="D9"/>
         </w:rPr>
-        <w:t>ka(-KU)</w:t>
+        <w:t>ka</w:t>
+      </w:r>
+      <w:proofErr w:type="spellEnd"/>
+      <w:r>
+        <w:rPr>
+          <w:rFonts w:ascii="Consolas" w:hAnsi="Consolas" w:cs="Consolas"/>
+          <w:i/>
+          <w:color w:val="262626" w:themeColor="text1" w:themeTint="D9"/>
+        </w:rPr>
+        <w:t>(</w:t>
+      </w:r>
+      <w:proofErr w:type="gramEnd"/>
+      <w:r>
+        <w:rPr>
+          <w:rFonts w:ascii="Consolas" w:hAnsi="Consolas" w:cs="Consolas"/>
+          <w:i/>
+          <w:color w:val="262626" w:themeColor="text1" w:themeTint="D9"/>
+        </w:rPr>
+        <w:t>-KU)</w:t>
       </w:r>
       <w:r>
         <w:rPr>
@@ -14792,6 +16494,7 @@
         </w:rPr>
         <w:t xml:space="preserve">. </w:t>
       </w:r>
+      <w:proofErr w:type="gramStart"/>
       <w:r>
         <w:rPr>
           <w:rFonts w:ascii="Segoe UI" w:hAnsi="Segoe UI" w:cs="Segoe UI"/>
@@ -14805,21 +16508,64 @@
           <w:i/>
           <w:color w:val="262626" w:themeColor="text1" w:themeTint="D9"/>
         </w:rPr>
-        <w:t xml:space="preserve"> i</w:t>
-      </w:r>
-      <w:r>
-        <w:rPr>
-          <w:rFonts w:ascii="Segoe UI" w:hAnsi="Segoe UI" w:cs="Segoe UI"/>
-          <w:color w:val="262626" w:themeColor="text1" w:themeTint="D9"/>
-        </w:rPr>
-        <w:t xml:space="preserve"> field of the ka function should be set to the number of seconds </w:t>
-      </w:r>
-      <w:r>
-        <w:rPr>
-          <w:rFonts w:ascii="Segoe UI" w:hAnsi="Segoe UI" w:cs="Segoe UI"/>
-          <w:color w:val="262626" w:themeColor="text1" w:themeTint="D9"/>
-        </w:rPr>
-        <w:t>since the kdb+ epoch.</w:t>
+        <w:t xml:space="preserve"> </w:t>
+      </w:r>
+      <w:proofErr w:type="spellStart"/>
+      <w:r>
+        <w:rPr>
+          <w:rFonts w:ascii="Segoe UI" w:hAnsi="Segoe UI" w:cs="Segoe UI"/>
+          <w:i/>
+          <w:color w:val="262626" w:themeColor="text1" w:themeTint="D9"/>
+        </w:rPr>
+        <w:t>i</w:t>
+      </w:r>
+      <w:proofErr w:type="spellEnd"/>
+      <w:proofErr w:type="gramEnd"/>
+      <w:r>
+        <w:rPr>
+          <w:rFonts w:ascii="Segoe UI" w:hAnsi="Segoe UI" w:cs="Segoe UI"/>
+          <w:color w:val="262626" w:themeColor="text1" w:themeTint="D9"/>
+        </w:rPr>
+        <w:t xml:space="preserve"> field of the </w:t>
+      </w:r>
+      <w:proofErr w:type="spellStart"/>
+      <w:r>
+        <w:rPr>
+          <w:rFonts w:ascii="Segoe UI" w:hAnsi="Segoe UI" w:cs="Segoe UI"/>
+          <w:color w:val="262626" w:themeColor="text1" w:themeTint="D9"/>
+        </w:rPr>
+        <w:t>ka</w:t>
+      </w:r>
+      <w:proofErr w:type="spellEnd"/>
+      <w:r>
+        <w:rPr>
+          <w:rFonts w:ascii="Segoe UI" w:hAnsi="Segoe UI" w:cs="Segoe UI"/>
+          <w:color w:val="262626" w:themeColor="text1" w:themeTint="D9"/>
+        </w:rPr>
+        <w:t xml:space="preserve"> function should be set to the number of seconds </w:t>
+      </w:r>
+      <w:r>
+        <w:rPr>
+          <w:rFonts w:ascii="Segoe UI" w:hAnsi="Segoe UI" w:cs="Segoe UI"/>
+          <w:color w:val="262626" w:themeColor="text1" w:themeTint="D9"/>
+        </w:rPr>
+        <w:t xml:space="preserve">since the </w:t>
+      </w:r>
+      <w:proofErr w:type="spellStart"/>
+      <w:r>
+        <w:rPr>
+          <w:rFonts w:ascii="Segoe UI" w:hAnsi="Segoe UI" w:cs="Segoe UI"/>
+          <w:color w:val="262626" w:themeColor="text1" w:themeTint="D9"/>
+        </w:rPr>
+        <w:t>kdb</w:t>
+      </w:r>
+      <w:proofErr w:type="spellEnd"/>
+      <w:r>
+        <w:rPr>
+          <w:rFonts w:ascii="Segoe UI" w:hAnsi="Segoe UI" w:cs="Segoe UI"/>
+          <w:color w:val="262626" w:themeColor="text1" w:themeTint="D9"/>
+        </w:rPr>
+        <w:t>+ epoch.</w:t>
       </w:r>
     </w:p>
     <w:p>
@@ -14846,7 +16592,7 @@
             <w10:borderbottom type="dot" width="4"/>
             <w10:borderright type="dot" width="4"/>
           </v:shape>
-          <o:OLEObject Type="Embed" ProgID="Word.OpenDocumentText.12" ShapeID="_x0000_i1093" DrawAspect="Content" ObjectID="_1488191533" r:id="rId154"/>
+          <o:OLEObject Type="Embed" ProgID="Word.OpenDocumentText.12" ShapeID="_x0000_i1093" DrawAspect="Content" ObjectID="_1488192487" r:id="rId154"/>
         </w:object>
       </w:r>
     </w:p>
@@ -14937,12 +16683,30 @@
         </w:rPr>
         <w:t xml:space="preserve"> </w:t>
       </w:r>
+      <w:proofErr w:type="spellStart"/>
+      <w:proofErr w:type="gramStart"/>
       <w:r>
         <w:rPr>
           <w:rFonts w:ascii="Consolas" w:hAnsi="Consolas" w:cs="Consolas"/>
           <w:color w:val="262626" w:themeColor="text1" w:themeTint="D9"/>
         </w:rPr>
-        <w:t>ka(-KV</w:t>
+        <w:t>ka</w:t>
+      </w:r>
+      <w:proofErr w:type="spellEnd"/>
+      <w:r>
+        <w:rPr>
+          <w:rFonts w:ascii="Consolas" w:hAnsi="Consolas" w:cs="Consolas"/>
+          <w:color w:val="262626" w:themeColor="text1" w:themeTint="D9"/>
+        </w:rPr>
+        <w:t>(</w:t>
+      </w:r>
+      <w:proofErr w:type="gramEnd"/>
+      <w:r>
+        <w:rPr>
+          <w:rFonts w:ascii="Consolas" w:hAnsi="Consolas" w:cs="Consolas"/>
+          <w:color w:val="262626" w:themeColor="text1" w:themeTint="D9"/>
+        </w:rPr>
+        <w:t>-KV</w:t>
       </w:r>
       <w:r>
         <w:rPr>
@@ -15084,7 +16848,7 @@
             <w10:borderbottom type="dot" width="4"/>
             <w10:borderright type="dot" width="4"/>
           </v:shape>
-          <o:OLEObject Type="Embed" ProgID="Word.OpenDocumentText.12" ShapeID="_x0000_i1094" DrawAspect="Content" ObjectID="_1488191534" r:id="rId156"/>
+          <o:OLEObject Type="Embed" ProgID="Word.OpenDocumentText.12" ShapeID="_x0000_i1094" DrawAspect="Content" ObjectID="_1488192488" r:id="rId156"/>
         </w:object>
       </w:r>
     </w:p>
@@ -15150,12 +16914,14 @@
         </w:rPr>
         <w:t xml:space="preserve"> </w:t>
       </w:r>
+      <w:proofErr w:type="spellStart"/>
       <w:r>
         <w:rPr>
           <w:rFonts w:ascii="Consolas" w:hAnsi="Consolas" w:cs="Consolas"/>
         </w:rPr>
         <w:t>kt</w:t>
       </w:r>
+      <w:proofErr w:type="spellEnd"/>
       <w:r>
         <w:rPr>
           <w:rFonts w:ascii="Segoe UI" w:hAnsi="Segoe UI" w:cs="Segoe UI"/>
@@ -15243,7 +17009,7 @@
             <w10:borderbottom type="dot" width="4"/>
             <w10:borderright type="dot" width="4"/>
           </v:shape>
-          <o:OLEObject Type="Embed" ProgID="Word.OpenDocumentText.12" ShapeID="_x0000_i1095" DrawAspect="Content" ObjectID="_1488191535" r:id="rId158"/>
+          <o:OLEObject Type="Embed" ProgID="Word.OpenDocumentText.12" ShapeID="_x0000_i1095" DrawAspect="Content" ObjectID="_1488192489" r:id="rId158"/>
         </w:object>
       </w:r>
     </w:p>
@@ -15409,6 +17175,7 @@
         </w:rPr>
         <w:t xml:space="preserve">macro called </w:t>
       </w:r>
+      <w:proofErr w:type="spellStart"/>
       <w:r>
         <w:rPr>
           <w:rFonts w:ascii="Consolas" w:hAnsi="Consolas" w:cs="Consolas"/>
@@ -15416,6 +17183,7 @@
         </w:rPr>
         <w:t>makeatoms</w:t>
       </w:r>
+      <w:proofErr w:type="spellEnd"/>
       <w:r>
         <w:rPr>
           <w:rFonts w:ascii="Segoe UI" w:hAnsi="Segoe UI" w:cs="Segoe UI"/>
@@ -15466,7 +17234,7 @@
             <w10:borderbottom type="dot" width="4"/>
             <w10:borderright type="dot" width="4"/>
           </v:shape>
-          <o:OLEObject Type="Embed" ProgID="Word.OpenDocumentText.12" ShapeID="_x0000_i1096" DrawAspect="Content" ObjectID="_1488191536" r:id="rId160"/>
+          <o:OLEObject Type="Embed" ProgID="Word.OpenDocumentText.12" ShapeID="_x0000_i1096" DrawAspect="Content" ObjectID="_1488192490" r:id="rId160"/>
         </w:object>
       </w:r>
     </w:p>
@@ -15529,6 +17297,8 @@
         </w:rPr>
         <w:t xml:space="preserve">the </w:t>
       </w:r>
+      <w:proofErr w:type="spellStart"/>
+      <w:proofErr w:type="gramStart"/>
       <w:r>
         <w:rPr>
           <w:rFonts w:ascii="Consolas" w:hAnsi="Consolas" w:cs="Consolas"/>
@@ -15536,12 +17306,21 @@
         </w:rPr>
         <w:t>ktn</w:t>
       </w:r>
+      <w:proofErr w:type="spellEnd"/>
       <w:r>
         <w:rPr>
           <w:rFonts w:ascii="Consolas" w:hAnsi="Consolas" w:cs="Consolas"/>
           <w:color w:val="262626" w:themeColor="text1" w:themeTint="D9"/>
         </w:rPr>
-        <w:t>(0,n)</w:t>
+        <w:t>(</w:t>
+      </w:r>
+      <w:proofErr w:type="gramEnd"/>
+      <w:r>
+        <w:rPr>
+          <w:rFonts w:ascii="Consolas" w:hAnsi="Consolas" w:cs="Consolas"/>
+          <w:color w:val="262626" w:themeColor="text1" w:themeTint="D9"/>
+        </w:rPr>
+        <w:t>0,n)</w:t>
       </w:r>
       <w:r>
         <w:rPr>
@@ -15634,7 +17413,7 @@
             <w10:borderbottom type="single" width="4"/>
             <w10:borderright type="single" width="4"/>
           </v:shape>
-          <o:OLEObject Type="Embed" ProgID="Word.OpenDocumentText.12" ShapeID="_x0000_i1097" DrawAspect="Content" ObjectID="_1488191537" r:id="rId162"/>
+          <o:OLEObject Type="Embed" ProgID="Word.OpenDocumentText.12" ShapeID="_x0000_i1097" DrawAspect="Content" ObjectID="_1488192491" r:id="rId162"/>
         </w:object>
       </w:r>
     </w:p>
@@ -15763,14 +17542,30 @@
           <w:rFonts w:ascii="Segoe UI" w:hAnsi="Segoe UI" w:cs="Segoe UI"/>
           <w:color w:val="262626" w:themeColor="text1" w:themeTint="D9"/>
         </w:rPr>
-        <w:t>A b</w:t>
-      </w:r>
-      <w:r>
-        <w:rPr>
-          <w:rFonts w:ascii="Segoe UI" w:hAnsi="Segoe UI" w:cs="Segoe UI"/>
-          <w:color w:val="262626" w:themeColor="text1" w:themeTint="D9"/>
-        </w:rPr>
-        <w:t xml:space="preserve">oolean </w:t>
+        <w:t xml:space="preserve">A </w:t>
+      </w:r>
+      <w:proofErr w:type="spellStart"/>
+      <w:r>
+        <w:rPr>
+          <w:rFonts w:ascii="Segoe UI" w:hAnsi="Segoe UI" w:cs="Segoe UI"/>
+          <w:color w:val="262626" w:themeColor="text1" w:themeTint="D9"/>
+        </w:rPr>
+        <w:t>b</w:t>
+      </w:r>
+      <w:r>
+        <w:rPr>
+          <w:rFonts w:ascii="Segoe UI" w:hAnsi="Segoe UI" w:cs="Segoe UI"/>
+          <w:color w:val="262626" w:themeColor="text1" w:themeTint="D9"/>
+        </w:rPr>
+        <w:t>oolean</w:t>
+      </w:r>
+      <w:proofErr w:type="spellEnd"/>
+      <w:r>
+        <w:rPr>
+          <w:rFonts w:ascii="Segoe UI" w:hAnsi="Segoe UI" w:cs="Segoe UI"/>
+          <w:color w:val="262626" w:themeColor="text1" w:themeTint="D9"/>
+        </w:rPr>
+        <w:t xml:space="preserve"> </w:t>
       </w:r>
       <w:r>
         <w:rPr>
@@ -15800,6 +17595,8 @@
         </w:rPr>
         <w:t xml:space="preserve"> </w:t>
       </w:r>
+      <w:proofErr w:type="spellStart"/>
+      <w:proofErr w:type="gramStart"/>
       <w:r>
         <w:rPr>
           <w:rFonts w:ascii="Segoe UI" w:hAnsi="Segoe UI" w:cs="Segoe UI"/>
@@ -15816,6 +17613,7 @@
         </w:rPr>
         <w:t>tn</w:t>
       </w:r>
+      <w:proofErr w:type="spellEnd"/>
       <w:r>
         <w:rPr>
           <w:rFonts w:ascii="Segoe UI" w:hAnsi="Segoe UI" w:cs="Segoe UI"/>
@@ -15824,13 +17622,24 @@
         </w:rPr>
         <w:t>(</w:t>
       </w:r>
+      <w:proofErr w:type="spellStart"/>
+      <w:proofErr w:type="gramEnd"/>
       <w:r>
         <w:rPr>
           <w:rFonts w:ascii="Segoe UI" w:hAnsi="Segoe UI" w:cs="Segoe UI"/>
           <w:i/>
           <w:color w:val="262626" w:themeColor="text1" w:themeTint="D9"/>
         </w:rPr>
-        <w:t>KB,n)</w:t>
+        <w:t>KB,n</w:t>
+      </w:r>
+      <w:proofErr w:type="spellEnd"/>
+      <w:r>
+        <w:rPr>
+          <w:rFonts w:ascii="Segoe UI" w:hAnsi="Segoe UI" w:cs="Segoe UI"/>
+          <w:i/>
+          <w:color w:val="262626" w:themeColor="text1" w:themeTint="D9"/>
+        </w:rPr>
+        <w:t>)</w:t>
       </w:r>
       <w:r>
         <w:rPr>
@@ -15844,7 +17653,64 @@
           <w:rFonts w:ascii="Segoe UI" w:hAnsi="Segoe UI" w:cs="Segoe UI"/>
           <w:color w:val="262626" w:themeColor="text1" w:themeTint="D9"/>
         </w:rPr>
-        <w:t xml:space="preserve">We use the makeatoms macro with arguments makeatoms(KB, kG, rand() % 2). </w:t>
+        <w:t xml:space="preserve">We use the </w:t>
+      </w:r>
+      <w:proofErr w:type="spellStart"/>
+      <w:r>
+        <w:rPr>
+          <w:rFonts w:ascii="Segoe UI" w:hAnsi="Segoe UI" w:cs="Segoe UI"/>
+          <w:color w:val="262626" w:themeColor="text1" w:themeTint="D9"/>
+        </w:rPr>
+        <w:t>makeatoms</w:t>
+      </w:r>
+      <w:proofErr w:type="spellEnd"/>
+      <w:r>
+        <w:rPr>
+          <w:rFonts w:ascii="Segoe UI" w:hAnsi="Segoe UI" w:cs="Segoe UI"/>
+          <w:color w:val="262626" w:themeColor="text1" w:themeTint="D9"/>
+        </w:rPr>
+        <w:t xml:space="preserve"> macro with arguments </w:t>
+      </w:r>
+      <w:proofErr w:type="spellStart"/>
+      <w:proofErr w:type="gramStart"/>
+      <w:r>
+        <w:rPr>
+          <w:rFonts w:ascii="Segoe UI" w:hAnsi="Segoe UI" w:cs="Segoe UI"/>
+          <w:color w:val="262626" w:themeColor="text1" w:themeTint="D9"/>
+        </w:rPr>
+        <w:t>makeatoms</w:t>
+      </w:r>
+      <w:proofErr w:type="spellEnd"/>
+      <w:r>
+        <w:rPr>
+          <w:rFonts w:ascii="Segoe UI" w:hAnsi="Segoe UI" w:cs="Segoe UI"/>
+          <w:color w:val="262626" w:themeColor="text1" w:themeTint="D9"/>
+        </w:rPr>
+        <w:t>(</w:t>
+      </w:r>
+      <w:proofErr w:type="gramEnd"/>
+      <w:r>
+        <w:rPr>
+          <w:rFonts w:ascii="Segoe UI" w:hAnsi="Segoe UI" w:cs="Segoe UI"/>
+          <w:color w:val="262626" w:themeColor="text1" w:themeTint="D9"/>
+        </w:rPr>
+        <w:t xml:space="preserve">KB, </w:t>
+      </w:r>
+      <w:proofErr w:type="spellStart"/>
+      <w:r>
+        <w:rPr>
+          <w:rFonts w:ascii="Segoe UI" w:hAnsi="Segoe UI" w:cs="Segoe UI"/>
+          <w:color w:val="262626" w:themeColor="text1" w:themeTint="D9"/>
+        </w:rPr>
+        <w:t>kG</w:t>
+      </w:r>
+      <w:proofErr w:type="spellEnd"/>
+      <w:r>
+        <w:rPr>
+          <w:rFonts w:ascii="Segoe UI" w:hAnsi="Segoe UI" w:cs="Segoe UI"/>
+          <w:color w:val="262626" w:themeColor="text1" w:themeTint="D9"/>
+        </w:rPr>
+        <w:t xml:space="preserve">, rand() % 2). </w:t>
       </w:r>
     </w:p>
     <w:p>
@@ -15867,7 +17733,7 @@
             <w10:borderbottom type="dot" width="4"/>
             <w10:borderright type="dot" width="4"/>
           </v:shape>
-          <o:OLEObject Type="Embed" ProgID="Word.OpenDocumentText.12" ShapeID="_x0000_i1098" DrawAspect="Content" ObjectID="_1488191538" r:id="rId164"/>
+          <o:OLEObject Type="Embed" ProgID="Word.OpenDocumentText.12" ShapeID="_x0000_i1098" DrawAspect="Content" ObjectID="_1488192492" r:id="rId164"/>
         </w:object>
       </w:r>
     </w:p>
@@ -15879,6 +17745,7 @@
           <w:u w:val="single"/>
         </w:rPr>
       </w:pPr>
+      <w:proofErr w:type="spellStart"/>
       <w:r>
         <w:rPr>
           <w:b/>
@@ -15886,6 +17753,7 @@
         </w:rPr>
         <w:t>Int</w:t>
       </w:r>
+      <w:proofErr w:type="spellEnd"/>
     </w:p>
     <w:p>
       <w:pPr>
@@ -15946,12 +17814,39 @@
         </w:rPr>
         <w:t xml:space="preserve">the </w:t>
       </w:r>
+      <w:proofErr w:type="spellStart"/>
+      <w:proofErr w:type="gramStart"/>
       <w:r>
         <w:rPr>
           <w:rFonts w:ascii="Consolas" w:hAnsi="Consolas" w:cs="Consolas"/>
           <w:color w:val="262626" w:themeColor="text1" w:themeTint="D9"/>
         </w:rPr>
-        <w:t>ktn(KI,n)</w:t>
+        <w:t>ktn</w:t>
+      </w:r>
+      <w:proofErr w:type="spellEnd"/>
+      <w:r>
+        <w:rPr>
+          <w:rFonts w:ascii="Consolas" w:hAnsi="Consolas" w:cs="Consolas"/>
+          <w:color w:val="262626" w:themeColor="text1" w:themeTint="D9"/>
+        </w:rPr>
+        <w:t>(</w:t>
+      </w:r>
+      <w:proofErr w:type="spellStart"/>
+      <w:proofErr w:type="gramEnd"/>
+      <w:r>
+        <w:rPr>
+          <w:rFonts w:ascii="Consolas" w:hAnsi="Consolas" w:cs="Consolas"/>
+          <w:color w:val="262626" w:themeColor="text1" w:themeTint="D9"/>
+        </w:rPr>
+        <w:t>KI,n</w:t>
+      </w:r>
+      <w:proofErr w:type="spellEnd"/>
+      <w:r>
+        <w:rPr>
+          <w:rFonts w:ascii="Consolas" w:hAnsi="Consolas" w:cs="Consolas"/>
+          <w:color w:val="262626" w:themeColor="text1" w:themeTint="D9"/>
+        </w:rPr>
+        <w:t>)</w:t>
       </w:r>
       <w:r>
         <w:rPr>
@@ -16020,7 +17915,7 @@
             <w10:borderbottom type="dot" width="4"/>
             <w10:borderright type="dot" width="4"/>
           </v:shape>
-          <o:OLEObject Type="Embed" ProgID="Word.OpenDocumentText.12" ShapeID="_x0000_i1099" DrawAspect="Content" ObjectID="_1488191539" r:id="rId166"/>
+          <o:OLEObject Type="Embed" ProgID="Word.OpenDocumentText.12" ShapeID="_x0000_i1099" DrawAspect="Content" ObjectID="_1488192493" r:id="rId166"/>
         </w:object>
       </w:r>
     </w:p>
@@ -16074,11 +17969,35 @@
       <w:r>
         <w:t xml:space="preserve">the </w:t>
       </w:r>
+      <w:proofErr w:type="spellStart"/>
+      <w:proofErr w:type="gramStart"/>
       <w:r>
         <w:rPr>
           <w:i/>
         </w:rPr>
-        <w:t>ktn(KS,n)</w:t>
+        <w:t>ktn</w:t>
+      </w:r>
+      <w:proofErr w:type="spellEnd"/>
+      <w:r>
+        <w:rPr>
+          <w:i/>
+        </w:rPr>
+        <w:t>(</w:t>
+      </w:r>
+      <w:proofErr w:type="spellStart"/>
+      <w:proofErr w:type="gramEnd"/>
+      <w:r>
+        <w:rPr>
+          <w:i/>
+        </w:rPr>
+        <w:t>KS,n</w:t>
+      </w:r>
+      <w:proofErr w:type="spellEnd"/>
+      <w:r>
+        <w:rPr>
+          <w:i/>
+        </w:rPr>
+        <w:t>)</w:t>
       </w:r>
       <w:r>
         <w:t xml:space="preserve"> function</w:t>
@@ -16113,7 +18032,7 @@
             <w10:borderbottom type="dot" width="4"/>
             <w10:borderright type="dot" width="4"/>
           </v:shape>
-          <o:OLEObject Type="Embed" ProgID="Word.OpenDocumentText.12" ShapeID="_x0000_i1100" DrawAspect="Content" ObjectID="_1488191540" r:id="rId168"/>
+          <o:OLEObject Type="Embed" ProgID="Word.OpenDocumentText.12" ShapeID="_x0000_i1100" DrawAspect="Content" ObjectID="_1488192494" r:id="rId168"/>
         </w:object>
       </w:r>
     </w:p>
@@ -16350,6 +18269,7 @@
         </w:rPr>
         <w:t xml:space="preserve">the </w:t>
       </w:r>
+      <w:proofErr w:type="spellStart"/>
       <w:r>
         <w:rPr>
           <w:rFonts w:ascii="Consolas" w:hAnsi="Consolas" w:cs="Consolas"/>
@@ -16357,6 +18277,7 @@
         </w:rPr>
         <w:t>ss</w:t>
       </w:r>
+      <w:proofErr w:type="spellEnd"/>
       <w:r>
         <w:rPr>
           <w:rFonts w:ascii="Segoe UI" w:hAnsi="Segoe UI" w:cs="Segoe UI"/>
@@ -16392,7 +18313,7 @@
             <w10:borderbottom type="dot" width="4"/>
             <w10:borderright type="dot" width="4"/>
           </v:shape>
-          <o:OLEObject Type="Embed" ProgID="Word.OpenDocumentText.12" ShapeID="_x0000_i1101" DrawAspect="Content" ObjectID="_1488191541" r:id="rId170"/>
+          <o:OLEObject Type="Embed" ProgID="Word.OpenDocumentText.12" ShapeID="_x0000_i1101" DrawAspect="Content" ObjectID="_1488192495" r:id="rId170"/>
         </w:object>
       </w:r>
     </w:p>
@@ -16557,6 +18478,7 @@
         </w:rPr>
         <w:t xml:space="preserve">the </w:t>
       </w:r>
+      <w:proofErr w:type="spellStart"/>
       <w:r>
         <w:rPr>
           <w:rFonts w:ascii="Consolas" w:hAnsi="Consolas" w:cs="Consolas"/>
@@ -16564,6 +18486,7 @@
         </w:rPr>
         <w:t>xT</w:t>
       </w:r>
+      <w:proofErr w:type="spellEnd"/>
       <w:r>
         <w:rPr>
           <w:rFonts w:ascii="Consolas" w:hAnsi="Consolas" w:cs="Consolas"/>
@@ -16592,6 +18515,7 @@
         </w:rPr>
         <w:t xml:space="preserve"> This will only work in the case where the items in the dictionary are all lists of the same length! This is the case in the </w:t>
       </w:r>
+      <w:proofErr w:type="spellStart"/>
       <w:r>
         <w:rPr>
           <w:rFonts w:ascii="Consolas" w:hAnsi="Consolas" w:cs="Consolas"/>
@@ -16599,6 +18523,7 @@
         </w:rPr>
         <w:t>makedic</w:t>
       </w:r>
+      <w:proofErr w:type="spellEnd"/>
       <w:r>
         <w:rPr>
           <w:rFonts w:ascii="Segoe UI" w:hAnsi="Segoe UI" w:cs="Segoe UI"/>
@@ -16643,7 +18568,7 @@
             <w10:borderbottom type="dot" width="4"/>
             <w10:borderright type="dot" width="4"/>
           </v:shape>
-          <o:OLEObject Type="Embed" ProgID="Word.OpenDocumentText.12" ShapeID="_x0000_i1102" DrawAspect="Content" ObjectID="_1488191542" r:id="rId172"/>
+          <o:OLEObject Type="Embed" ProgID="Word.OpenDocumentText.12" ShapeID="_x0000_i1102" DrawAspect="Content" ObjectID="_1488192496" r:id="rId172"/>
         </w:object>
       </w:r>
     </w:p>
@@ -16853,11 +18778,19 @@
             </w:rPr>
             <w:t xml:space="preserve"> </w:t>
           </w:r>
+          <w:proofErr w:type="spellStart"/>
           <w:r>
             <w:rPr>
               <w:sz w:val="14"/>
             </w:rPr>
-            <w:t>AquaQ Analytics Limited 201</w:t>
+            <w:t>AquaQ</w:t>
+          </w:r>
+          <w:proofErr w:type="spellEnd"/>
+          <w:r>
+            <w:rPr>
+              <w:sz w:val="14"/>
+            </w:rPr>
+            <w:t xml:space="preserve"> Analytics Limited 201</w:t>
           </w:r>
           <w:r>
             <w:rPr>
@@ -16930,7 +18863,7 @@
               <w:noProof/>
               <w:sz w:val="14"/>
             </w:rPr>
-            <w:t>7</w:t>
+            <w:t>3</w:t>
           </w:r>
           <w:r>
             <w:rPr>
@@ -21742,7 +23675,7 @@
 </file>
 
 <file path=customXml/itemProps1.xml><?xml version="1.0" encoding="utf-8"?>
-<ds:datastoreItem xmlns:ds="http://schemas.openxmlformats.org/officeDocument/2006/customXml" ds:itemID="{89B4D024-064B-4407-A238-C7AFA22E5875}">
+<ds:datastoreItem xmlns:ds="http://schemas.openxmlformats.org/officeDocument/2006/customXml" ds:itemID="{F564A148-B468-4CC1-B1F2-D30C20C6E746}">
   <ds:schemaRefs>
     <ds:schemaRef ds:uri="http://schemas.openxmlformats.org/officeDocument/2006/bibliography"/>
   </ds:schemaRefs>
@@ -21750,7 +23683,7 @@
 </file>
 
 <file path=customXml/itemProps2.xml><?xml version="1.0" encoding="utf-8"?>
-<ds:datastoreItem xmlns:ds="http://schemas.openxmlformats.org/officeDocument/2006/customXml" ds:itemID="{50AD9F8E-35FE-445A-979A-0A68AAD8AF73}">
+<ds:datastoreItem xmlns:ds="http://schemas.openxmlformats.org/officeDocument/2006/customXml" ds:itemID="{B056F684-FFDD-48E2-9DEE-B90804769355}">
   <ds:schemaRefs>
     <ds:schemaRef ds:uri="http://schemas.openxmlformats.org/officeDocument/2006/bibliography"/>
   </ds:schemaRefs>

--- a/docs/InterfacingWithC.docx
+++ b/docs/InterfacingWithC.docx
@@ -2621,8 +2621,6 @@
         </w:r>
       </w:hyperlink>
     </w:p>
-    <w:bookmarkStart w:id="2" w:name="_GoBack"/>
-    <w:bookmarkEnd w:id="2"/>
     <w:p>
       <w:pPr>
         <w:pStyle w:val="TOC1"/>
@@ -2636,95 +2634,82 @@
           <w:lang w:eastAsia="zh-CN"/>
         </w:rPr>
       </w:pPr>
-      <w:r>
-        <w:fldChar w:fldCharType="begin"/>
-      </w:r>
-      <w:r>
-        <w:instrText xml:space="preserve"> HYPERLINK \l "_Toc350257752" </w:instrText>
-      </w:r>
-      <w:r>
-        <w:fldChar w:fldCharType="separate"/>
-      </w:r>
-      <w:r>
-        <w:rPr>
-          <w:rStyle w:val="Hyperlink"/>
-          <w:noProof/>
-        </w:rPr>
-        <w:t>7</w:t>
-      </w:r>
-      <w:r>
-        <w:rPr>
-          <w:rFonts w:asciiTheme="minorHAnsi" w:eastAsiaTheme="minorEastAsia" w:hAnsiTheme="minorHAnsi" w:cstheme="minorBidi"/>
-          <w:b w:val="0"/>
-          <w:bCs w:val="0"/>
-          <w:noProof/>
-          <w:sz w:val="22"/>
-          <w:szCs w:val="22"/>
-          <w:lang w:eastAsia="zh-CN"/>
-        </w:rPr>
-        <w:tab/>
-      </w:r>
-      <w:r>
-        <w:rPr>
-          <w:rStyle w:val="Hyperlink"/>
-          <w:noProof/>
-        </w:rPr>
-        <w:t>References</w:t>
-      </w:r>
-      <w:r>
-        <w:rPr>
-          <w:noProof/>
-          <w:webHidden/>
-        </w:rPr>
-        <w:tab/>
-      </w:r>
-      <w:r>
-        <w:rPr>
-          <w:noProof/>
-          <w:webHidden/>
-        </w:rPr>
-        <w:fldChar w:fldCharType="begin"/>
-      </w:r>
-      <w:r>
-        <w:rPr>
-          <w:noProof/>
-          <w:webHidden/>
-        </w:rPr>
-        <w:instrText xml:space="preserve"> PAGEREF _Toc350257752 \h </w:instrText>
-      </w:r>
-      <w:r>
-        <w:rPr>
-          <w:noProof/>
-          <w:webHidden/>
-        </w:rPr>
-      </w:r>
-      <w:r>
-        <w:rPr>
-          <w:noProof/>
-          <w:webHidden/>
-        </w:rPr>
-        <w:fldChar w:fldCharType="separate"/>
-      </w:r>
-      <w:r>
-        <w:rPr>
-          <w:noProof/>
-          <w:webHidden/>
-        </w:rPr>
-        <w:t>32</w:t>
-      </w:r>
-      <w:r>
-        <w:rPr>
-          <w:noProof/>
-          <w:webHidden/>
-        </w:rPr>
-        <w:fldChar w:fldCharType="end"/>
-      </w:r>
-      <w:r>
-        <w:rPr>
-          <w:noProof/>
-        </w:rPr>
-        <w:fldChar w:fldCharType="end"/>
-      </w:r>
+      <w:hyperlink w:anchor="_Toc350257752" w:history="1">
+        <w:r>
+          <w:rPr>
+            <w:rStyle w:val="Hyperlink"/>
+            <w:noProof/>
+          </w:rPr>
+          <w:t>7</w:t>
+        </w:r>
+        <w:r>
+          <w:rPr>
+            <w:rFonts w:asciiTheme="minorHAnsi" w:eastAsiaTheme="minorEastAsia" w:hAnsiTheme="minorHAnsi" w:cstheme="minorBidi"/>
+            <w:b w:val="0"/>
+            <w:bCs w:val="0"/>
+            <w:noProof/>
+            <w:sz w:val="22"/>
+            <w:szCs w:val="22"/>
+            <w:lang w:eastAsia="zh-CN"/>
+          </w:rPr>
+          <w:tab/>
+        </w:r>
+        <w:r>
+          <w:rPr>
+            <w:rStyle w:val="Hyperlink"/>
+            <w:noProof/>
+          </w:rPr>
+          <w:t>References</w:t>
+        </w:r>
+        <w:r>
+          <w:rPr>
+            <w:noProof/>
+            <w:webHidden/>
+          </w:rPr>
+          <w:tab/>
+        </w:r>
+        <w:r>
+          <w:rPr>
+            <w:noProof/>
+            <w:webHidden/>
+          </w:rPr>
+          <w:fldChar w:fldCharType="begin"/>
+        </w:r>
+        <w:r>
+          <w:rPr>
+            <w:noProof/>
+            <w:webHidden/>
+          </w:rPr>
+          <w:instrText xml:space="preserve"> PAGEREF _Toc350257752 \h </w:instrText>
+        </w:r>
+        <w:r>
+          <w:rPr>
+            <w:noProof/>
+            <w:webHidden/>
+          </w:rPr>
+        </w:r>
+        <w:r>
+          <w:rPr>
+            <w:noProof/>
+            <w:webHidden/>
+          </w:rPr>
+          <w:fldChar w:fldCharType="separate"/>
+        </w:r>
+        <w:r>
+          <w:rPr>
+            <w:noProof/>
+            <w:webHidden/>
+          </w:rPr>
+          <w:t>32</w:t>
+        </w:r>
+        <w:r>
+          <w:rPr>
+            <w:noProof/>
+            <w:webHidden/>
+          </w:rPr>
+          <w:fldChar w:fldCharType="end"/>
+        </w:r>
+      </w:hyperlink>
     </w:p>
     <w:p>
       <w:pPr>
@@ -2760,7 +2745,7 @@
           <w:szCs w:val="32"/>
         </w:rPr>
       </w:pPr>
-      <w:bookmarkStart w:id="3" w:name="_Toc331499623"/>
+      <w:bookmarkStart w:id="2" w:name="_Toc331499623"/>
       <w:r>
         <w:br w:type="page"/>
       </w:r>
@@ -2770,13 +2755,13 @@
         <w:pStyle w:val="Heading1"/>
         <w:jc w:val="both"/>
       </w:pPr>
-      <w:bookmarkStart w:id="4" w:name="_Toc350257735"/>
+      <w:bookmarkStart w:id="3" w:name="_Toc350257735"/>
       <w:r>
         <w:lastRenderedPageBreak/>
         <w:t>Company Background</w:t>
       </w:r>
+      <w:bookmarkEnd w:id="2"/>
       <w:bookmarkEnd w:id="3"/>
-      <w:bookmarkEnd w:id="4"/>
     </w:p>
     <w:p>
       <w:pPr>
@@ -2990,12 +2975,12 @@
         <w:pStyle w:val="Heading1"/>
         <w:jc w:val="both"/>
       </w:pPr>
-      <w:bookmarkStart w:id="5" w:name="_Toc350257736"/>
+      <w:bookmarkStart w:id="4" w:name="_Toc350257736"/>
       <w:r>
         <w:lastRenderedPageBreak/>
         <w:t>Overview</w:t>
       </w:r>
-      <w:bookmarkEnd w:id="5"/>
+      <w:bookmarkEnd w:id="4"/>
       <w:r>
         <w:t xml:space="preserve">  </w:t>
       </w:r>
@@ -3493,7 +3478,7 @@
         <w:pStyle w:val="Heading1"/>
         <w:jc w:val="both"/>
       </w:pPr>
-      <w:bookmarkStart w:id="6" w:name="_Toc350257737"/>
+      <w:bookmarkStart w:id="5" w:name="_Toc350257737"/>
       <w:r>
         <w:lastRenderedPageBreak/>
         <w:t>Requirement</w:t>
@@ -3502,7 +3487,7 @@
         <w:t>s</w:t>
       </w:r>
     </w:p>
-    <w:bookmarkEnd w:id="6"/>
+    <w:bookmarkEnd w:id="5"/>
     <w:p>
       <w:pPr>
         <w:pStyle w:val="NoSpacing"/>
@@ -3659,32 +3644,6 @@
     </w:p>
     <w:p>
       <w:pPr>
-        <w:pStyle w:val="ListParagraph"/>
-        <w:numPr>
-          <w:ilvl w:val="0"/>
-          <w:numId w:val="19"/>
-        </w:numPr>
-        <w:spacing w:after="240"/>
-        <w:jc w:val="both"/>
-        <w:rPr>
-          <w:rFonts w:ascii="Segoe UI" w:hAnsi="Segoe UI" w:cs="Segoe UI"/>
-        </w:rPr>
-      </w:pPr>
-      <w:r>
-        <w:rPr>
-          <w:rFonts w:ascii="Segoe UI" w:hAnsi="Segoe UI" w:cs="Segoe UI"/>
-        </w:rPr>
-        <w:t>makeprint</w:t>
-      </w:r>
-      <w:r>
-        <w:rPr>
-          <w:rFonts w:ascii="Segoe UI" w:hAnsi="Segoe UI" w:cs="Segoe UI"/>
-        </w:rPr>
-        <w:t>.zip</w:t>
-      </w:r>
-    </w:p>
-    <w:p>
-      <w:pPr>
         <w:jc w:val="both"/>
         <w:rPr>
           <w:rFonts w:eastAsia="Calibri"/>
@@ -3703,7 +3662,7 @@
           <w:rFonts w:eastAsia="SimSun"/>
         </w:rPr>
       </w:pPr>
-      <w:bookmarkStart w:id="7" w:name="_Toc350257738"/>
+      <w:bookmarkStart w:id="6" w:name="_Toc350257738"/>
       <w:r>
         <w:rPr>
           <w:rFonts w:eastAsia="SimSun"/>
@@ -3711,7 +3670,7 @@
         <w:lastRenderedPageBreak/>
         <w:t>Data</w:t>
       </w:r>
-      <w:bookmarkEnd w:id="7"/>
+      <w:bookmarkEnd w:id="6"/>
       <w:r>
         <w:rPr>
           <w:rFonts w:eastAsia="SimSun"/>
@@ -3854,8 +3813,8 @@
         </w:rPr>
       </w:pPr>
     </w:p>
-    <w:bookmarkStart w:id="8" w:name="_MON_1423637695"/>
-    <w:bookmarkEnd w:id="8"/>
+    <w:bookmarkStart w:id="7" w:name="_MON_1423637695"/>
+    <w:bookmarkEnd w:id="7"/>
     <w:p>
       <w:pPr>
         <w:jc w:val="both"/>
@@ -3894,7 +3853,7 @@
             <w10:borderbottom type="single" width="4"/>
             <w10:borderright type="single" width="4"/>
           </v:shape>
-          <o:OLEObject Type="Embed" ProgID="Word.OpenDocumentText.12" ShapeID="_x0000_i1025" DrawAspect="Content" ObjectID="_1488192419" r:id="rId12"/>
+          <o:OLEObject Type="Embed" ProgID="Word.OpenDocumentText.12" ShapeID="_x0000_i1025" DrawAspect="Content" ObjectID="_1489391594" r:id="rId12"/>
         </w:object>
       </w:r>
     </w:p>
@@ -4074,8 +4033,8 @@
         </w:rPr>
       </w:pPr>
     </w:p>
-    <w:bookmarkStart w:id="9" w:name="_MON_1487771338"/>
-    <w:bookmarkEnd w:id="9"/>
+    <w:bookmarkStart w:id="8" w:name="_MON_1487771338"/>
+    <w:bookmarkEnd w:id="8"/>
     <w:p>
       <w:pPr>
         <w:jc w:val="both"/>
@@ -4095,7 +4054,7 @@
             <w10:borderbottom type="single" width="4"/>
             <w10:borderright type="single" width="4"/>
           </v:shape>
-          <o:OLEObject Type="Embed" ProgID="Word.OpenDocumentText.12" ShapeID="_x0000_i1026" DrawAspect="Content" ObjectID="_1488192420" r:id="rId14"/>
+          <o:OLEObject Type="Embed" ProgID="Word.OpenDocumentText.12" ShapeID="_x0000_i1026" DrawAspect="Content" ObjectID="_1489391595" r:id="rId14"/>
         </w:object>
       </w:r>
     </w:p>
@@ -4123,8 +4082,8 @@
         </w:rPr>
       </w:pPr>
     </w:p>
-    <w:bookmarkStart w:id="10" w:name="_MON_1487771777"/>
-    <w:bookmarkEnd w:id="10"/>
+    <w:bookmarkStart w:id="9" w:name="_MON_1487771777"/>
+    <w:bookmarkEnd w:id="9"/>
     <w:p>
       <w:pPr>
         <w:jc w:val="both"/>
@@ -4144,7 +4103,7 @@
             <w10:borderbottom type="single" width="4"/>
             <w10:borderright type="single" width="4"/>
           </v:shape>
-          <o:OLEObject Type="Embed" ProgID="Word.OpenDocumentText.12" ShapeID="_x0000_i1027" DrawAspect="Content" ObjectID="_1488192421" r:id="rId16"/>
+          <o:OLEObject Type="Embed" ProgID="Word.OpenDocumentText.12" ShapeID="_x0000_i1027" DrawAspect="Content" ObjectID="_1489391596" r:id="rId16"/>
         </w:object>
       </w:r>
     </w:p>
@@ -4188,8 +4147,8 @@
         </w:rPr>
       </w:pPr>
     </w:p>
-    <w:bookmarkStart w:id="11" w:name="_MON_1487772102"/>
-    <w:bookmarkEnd w:id="11"/>
+    <w:bookmarkStart w:id="10" w:name="_MON_1487772102"/>
+    <w:bookmarkEnd w:id="10"/>
     <w:p>
       <w:pPr>
         <w:jc w:val="both"/>
@@ -4209,7 +4168,7 @@
             <w10:borderbottom type="single" width="4"/>
             <w10:borderright type="single" width="4"/>
           </v:shape>
-          <o:OLEObject Type="Embed" ProgID="Word.OpenDocumentText.12" ShapeID="_x0000_i1028" DrawAspect="Content" ObjectID="_1488192422" r:id="rId18"/>
+          <o:OLEObject Type="Embed" ProgID="Word.OpenDocumentText.12" ShapeID="_x0000_i1028" DrawAspect="Content" ObjectID="_1489391597" r:id="rId18"/>
         </w:object>
       </w:r>
     </w:p>
@@ -4523,8 +4482,8 @@
         </w:rPr>
       </w:pPr>
     </w:p>
-    <w:bookmarkStart w:id="12" w:name="_MON_1423638584"/>
-    <w:bookmarkEnd w:id="12"/>
+    <w:bookmarkStart w:id="11" w:name="_MON_1423638584"/>
+    <w:bookmarkEnd w:id="11"/>
     <w:p>
       <w:pPr>
         <w:jc w:val="both"/>
@@ -4544,7 +4503,7 @@
             <w10:borderbottom type="single" width="4"/>
             <w10:borderright type="single" width="4"/>
           </v:shape>
-          <o:OLEObject Type="Embed" ProgID="Word.OpenDocumentText.12" ShapeID="_x0000_i1029" DrawAspect="Content" ObjectID="_1488192423" r:id="rId21"/>
+          <o:OLEObject Type="Embed" ProgID="Word.OpenDocumentText.12" ShapeID="_x0000_i1029" DrawAspect="Content" ObjectID="_1489391598" r:id="rId21"/>
         </w:object>
       </w:r>
     </w:p>
@@ -4729,7 +4688,7 @@
       <w:r>
         <w:t>rom</w:t>
       </w:r>
-      <w:bookmarkStart w:id="13" w:name="_Toc350257739"/>
+      <w:bookmarkStart w:id="12" w:name="_Toc350257739"/>
       <w:r>
         <w:t xml:space="preserve"> </w:t>
       </w:r>
@@ -4741,7 +4700,7 @@
       <w:r>
         <w:t>+ to C</w:t>
       </w:r>
-      <w:bookmarkEnd w:id="13"/>
+      <w:bookmarkEnd w:id="12"/>
     </w:p>
     <w:p>
       <w:pPr>
@@ -4922,8 +4881,8 @@
         <w:jc w:val="both"/>
       </w:pPr>
     </w:p>
-    <w:bookmarkStart w:id="14" w:name="_MON_1425367597"/>
-    <w:bookmarkEnd w:id="14"/>
+    <w:bookmarkStart w:id="13" w:name="_MON_1425367597"/>
+    <w:bookmarkEnd w:id="13"/>
     <w:p>
       <w:pPr>
         <w:jc w:val="both"/>
@@ -4940,7 +4899,7 @@
             <w10:borderbottom type="dot" width="4"/>
             <w10:borderright type="dot" width="4"/>
           </v:shape>
-          <o:OLEObject Type="Embed" ProgID="Word.OpenDocumentText.12" ShapeID="_x0000_i1030" DrawAspect="Content" ObjectID="_1488192424" r:id="rId24"/>
+          <o:OLEObject Type="Embed" ProgID="Word.OpenDocumentText.12" ShapeID="_x0000_i1030" DrawAspect="Content" ObjectID="_1489391599" r:id="rId24"/>
         </w:object>
       </w:r>
     </w:p>
@@ -4963,8 +4922,8 @@
         <w:jc w:val="both"/>
       </w:pPr>
     </w:p>
-    <w:bookmarkStart w:id="15" w:name="_MON_1425367803"/>
-    <w:bookmarkEnd w:id="15"/>
+    <w:bookmarkStart w:id="14" w:name="_MON_1425367803"/>
+    <w:bookmarkEnd w:id="14"/>
     <w:p>
       <w:pPr>
         <w:jc w:val="both"/>
@@ -4981,7 +4940,7 @@
             <w10:borderbottom type="dot" width="4"/>
             <w10:borderright type="dot" width="4"/>
           </v:shape>
-          <o:OLEObject Type="Embed" ProgID="Word.OpenDocumentText.12" ShapeID="_x0000_i1031" DrawAspect="Content" ObjectID="_1488192425" r:id="rId26"/>
+          <o:OLEObject Type="Embed" ProgID="Word.OpenDocumentText.12" ShapeID="_x0000_i1031" DrawAspect="Content" ObjectID="_1489391600" r:id="rId26"/>
         </w:object>
       </w:r>
     </w:p>
@@ -5006,8 +4965,8 @@
         <w:jc w:val="both"/>
       </w:pPr>
     </w:p>
-    <w:bookmarkStart w:id="16" w:name="_MON_1425367849"/>
-    <w:bookmarkEnd w:id="16"/>
+    <w:bookmarkStart w:id="15" w:name="_MON_1425367849"/>
+    <w:bookmarkEnd w:id="15"/>
     <w:p>
       <w:pPr>
         <w:jc w:val="both"/>
@@ -5024,7 +4983,7 @@
             <w10:borderbottom type="dot" width="4"/>
             <w10:borderright type="dot" width="4"/>
           </v:shape>
-          <o:OLEObject Type="Embed" ProgID="Word.OpenDocumentText.12" ShapeID="_x0000_i1032" DrawAspect="Content" ObjectID="_1488192426" r:id="rId28"/>
+          <o:OLEObject Type="Embed" ProgID="Word.OpenDocumentText.12" ShapeID="_x0000_i1032" DrawAspect="Content" ObjectID="_1489391601" r:id="rId28"/>
         </w:object>
       </w:r>
     </w:p>
@@ -5052,8 +5011,8 @@
         </w:rPr>
       </w:pPr>
     </w:p>
-    <w:bookmarkStart w:id="17" w:name="_MON_1425367912"/>
-    <w:bookmarkEnd w:id="17"/>
+    <w:bookmarkStart w:id="16" w:name="_MON_1425367912"/>
+    <w:bookmarkEnd w:id="16"/>
     <w:p>
       <w:pPr>
         <w:jc w:val="both"/>
@@ -5073,7 +5032,7 @@
             <w10:borderbottom type="dot" width="4"/>
             <w10:borderright type="dot" width="4"/>
           </v:shape>
-          <o:OLEObject Type="Embed" ProgID="Word.OpenDocumentText.12" ShapeID="_x0000_i1033" DrawAspect="Content" ObjectID="_1488192427" r:id="rId30"/>
+          <o:OLEObject Type="Embed" ProgID="Word.OpenDocumentText.12" ShapeID="_x0000_i1033" DrawAspect="Content" ObjectID="_1489391602" r:id="rId30"/>
         </w:object>
       </w:r>
     </w:p>
@@ -5197,7 +5156,7 @@
         </w:rPr>
         <w:t>rom</w:t>
       </w:r>
-      <w:bookmarkStart w:id="18" w:name="_Toc350257740"/>
+      <w:bookmarkStart w:id="17" w:name="_Toc350257740"/>
       <w:r>
         <w:rPr>
           <w:rFonts w:eastAsia="SimSun"/>
@@ -5218,7 +5177,7 @@
         </w:rPr>
         <w:t>+</w:t>
       </w:r>
-      <w:bookmarkEnd w:id="18"/>
+      <w:bookmarkEnd w:id="17"/>
     </w:p>
     <w:p>
       <w:pPr>
@@ -5416,8 +5375,8 @@
         </w:rPr>
       </w:pPr>
     </w:p>
-    <w:bookmarkStart w:id="19" w:name="_MON_1425368391"/>
-    <w:bookmarkEnd w:id="19"/>
+    <w:bookmarkStart w:id="18" w:name="_MON_1425368391"/>
+    <w:bookmarkEnd w:id="18"/>
     <w:p>
       <w:pPr>
         <w:jc w:val="both"/>
@@ -5437,7 +5396,7 @@
             <w10:borderbottom type="dot" width="4"/>
             <w10:borderright type="dot" width="4"/>
           </v:shape>
-          <o:OLEObject Type="Embed" ProgID="Word.OpenDocumentText.12" ShapeID="_x0000_i1034" DrawAspect="Content" ObjectID="_1488192428" r:id="rId33"/>
+          <o:OLEObject Type="Embed" ProgID="Word.OpenDocumentText.12" ShapeID="_x0000_i1034" DrawAspect="Content" ObjectID="_1489391603" r:id="rId33"/>
         </w:object>
       </w:r>
     </w:p>
@@ -5487,8 +5446,8 @@
         </w:rPr>
       </w:pPr>
     </w:p>
-    <w:bookmarkStart w:id="20" w:name="_MON_1425368455"/>
-    <w:bookmarkEnd w:id="20"/>
+    <w:bookmarkStart w:id="19" w:name="_MON_1425368455"/>
+    <w:bookmarkEnd w:id="19"/>
     <w:p>
       <w:pPr>
         <w:jc w:val="both"/>
@@ -5508,7 +5467,7 @@
             <w10:borderbottom type="dot" width="4"/>
             <w10:borderright type="dot" width="4"/>
           </v:shape>
-          <o:OLEObject Type="Embed" ProgID="Word.OpenDocumentText.12" ShapeID="_x0000_i1035" DrawAspect="Content" ObjectID="_1488192429" r:id="rId35"/>
+          <o:OLEObject Type="Embed" ProgID="Word.OpenDocumentText.12" ShapeID="_x0000_i1035" DrawAspect="Content" ObjectID="_1489391604" r:id="rId35"/>
         </w:object>
       </w:r>
     </w:p>
@@ -5558,8 +5517,8 @@
         </w:rPr>
       </w:pPr>
     </w:p>
-    <w:bookmarkStart w:id="21" w:name="_MON_1425368578"/>
-    <w:bookmarkEnd w:id="21"/>
+    <w:bookmarkStart w:id="20" w:name="_MON_1425368578"/>
+    <w:bookmarkEnd w:id="20"/>
     <w:p>
       <w:pPr>
         <w:jc w:val="both"/>
@@ -5580,7 +5539,7 @@
             <w10:borderbottom type="dot" width="4"/>
             <w10:borderright type="dot" width="4"/>
           </v:shape>
-          <o:OLEObject Type="Embed" ProgID="Word.OpenDocumentText.12" ShapeID="_x0000_i1036" DrawAspect="Content" ObjectID="_1488192430" r:id="rId37"/>
+          <o:OLEObject Type="Embed" ProgID="Word.OpenDocumentText.12" ShapeID="_x0000_i1036" DrawAspect="Content" ObjectID="_1489391605" r:id="rId37"/>
         </w:object>
       </w:r>
     </w:p>
@@ -5630,8 +5589,8 @@
         </w:rPr>
       </w:pPr>
     </w:p>
-    <w:bookmarkStart w:id="22" w:name="_MON_1425368742"/>
-    <w:bookmarkEnd w:id="22"/>
+    <w:bookmarkStart w:id="21" w:name="_MON_1425368742"/>
+    <w:bookmarkEnd w:id="21"/>
     <w:p>
       <w:pPr>
         <w:jc w:val="both"/>
@@ -5652,7 +5611,7 @@
             <w10:borderbottom type="dot" width="4"/>
             <w10:borderright type="dot" width="4"/>
           </v:shape>
-          <o:OLEObject Type="Embed" ProgID="Word.OpenDocumentText.12" ShapeID="_x0000_i1037" DrawAspect="Content" ObjectID="_1488192431" r:id="rId39"/>
+          <o:OLEObject Type="Embed" ProgID="Word.OpenDocumentText.12" ShapeID="_x0000_i1037" DrawAspect="Content" ObjectID="_1489391606" r:id="rId39"/>
         </w:object>
       </w:r>
     </w:p>
@@ -5692,7 +5651,7 @@
       <w:r>
         <w:t>:</w:t>
       </w:r>
-      <w:bookmarkStart w:id="23" w:name="_Toc350257741"/>
+      <w:bookmarkStart w:id="22" w:name="_Toc350257741"/>
       <w:r>
         <w:t xml:space="preserve"> </w:t>
       </w:r>
@@ -5704,7 +5663,7 @@
       <w:r>
         <w:t>+ to C</w:t>
       </w:r>
-      <w:bookmarkEnd w:id="23"/>
+      <w:bookmarkEnd w:id="22"/>
     </w:p>
     <w:p>
       <w:pPr>
@@ -6028,23 +5987,14 @@
           <w:rFonts w:ascii="Segoe UI" w:hAnsi="Segoe UI" w:cs="Segoe UI"/>
           <w:color w:val="262626" w:themeColor="text1" w:themeTint="D9"/>
         </w:rPr>
-        <w:t xml:space="preserve"> if the </w:t>
-      </w:r>
-      <w:proofErr w:type="gramStart"/>
-      <w:r>
-        <w:rPr>
-          <w:rFonts w:ascii="Segoe UI" w:hAnsi="Segoe UI" w:cs="Segoe UI"/>
-          <w:color w:val="262626" w:themeColor="text1" w:themeTint="D9"/>
-        </w:rPr>
-        <w:t>type  is</w:t>
-      </w:r>
-      <w:proofErr w:type="gramEnd"/>
-      <w:r>
-        <w:rPr>
-          <w:rFonts w:ascii="Segoe UI" w:hAnsi="Segoe UI" w:cs="Segoe UI"/>
-          <w:color w:val="262626" w:themeColor="text1" w:themeTint="D9"/>
-        </w:rPr>
-        <w:t xml:space="preserve"> negative, the data is an atom</w:t>
+        <w:t xml:space="preserve"> if the type </w:t>
+      </w:r>
+      <w:r>
+        <w:rPr>
+          <w:rFonts w:ascii="Segoe UI" w:hAnsi="Segoe UI" w:cs="Segoe UI"/>
+          <w:color w:val="262626" w:themeColor="text1" w:themeTint="D9"/>
+        </w:rPr>
+        <w:t>is negative, the data is an atom</w:t>
       </w:r>
       <w:r>
         <w:rPr>
@@ -6159,8 +6109,8 @@
         <w:jc w:val="both"/>
       </w:pPr>
     </w:p>
-    <w:bookmarkStart w:id="24" w:name="_MON_1423295214"/>
-    <w:bookmarkEnd w:id="24"/>
+    <w:bookmarkStart w:id="23" w:name="_MON_1423295214"/>
+    <w:bookmarkEnd w:id="23"/>
     <w:p>
       <w:pPr>
         <w:jc w:val="both"/>
@@ -6174,7 +6124,7 @@
             <w10:borderbottom type="dot" width="4"/>
             <w10:borderright type="dot" width="4"/>
           </v:shape>
-          <o:OLEObject Type="Embed" ProgID="Word.OpenDocumentText.12" ShapeID="_x0000_i1038" DrawAspect="Content" ObjectID="_1488192432" r:id="rId42"/>
+          <o:OLEObject Type="Embed" ProgID="Word.OpenDocumentText.12" ShapeID="_x0000_i1038" DrawAspect="Content" ObjectID="_1489391607" r:id="rId42"/>
         </w:object>
       </w:r>
     </w:p>
@@ -6209,11 +6159,11 @@
         <w:lastRenderedPageBreak/>
         <w:t xml:space="preserve"> </w:t>
       </w:r>
-      <w:bookmarkStart w:id="25" w:name="_Toc350257742"/>
+      <w:bookmarkStart w:id="24" w:name="_Toc350257742"/>
       <w:r>
         <w:t>Printing an atom</w:t>
       </w:r>
-      <w:bookmarkEnd w:id="25"/>
+      <w:bookmarkEnd w:id="24"/>
     </w:p>
     <w:p>
       <w:pPr>
@@ -6483,8 +6433,8 @@
         <w:jc w:val="both"/>
       </w:pPr>
     </w:p>
-    <w:bookmarkStart w:id="26" w:name="_MON_1423295280"/>
-    <w:bookmarkEnd w:id="26"/>
+    <w:bookmarkStart w:id="25" w:name="_MON_1423295280"/>
+    <w:bookmarkEnd w:id="25"/>
     <w:p>
       <w:pPr>
         <w:jc w:val="both"/>
@@ -6498,7 +6448,7 @@
             <w10:borderbottom type="dot" width="4"/>
             <w10:borderright type="dot" width="4"/>
           </v:shape>
-          <o:OLEObject Type="Embed" ProgID="Word.OpenDocumentText.12" ShapeID="_x0000_i1039" DrawAspect="Content" ObjectID="_1488192433" r:id="rId45"/>
+          <o:OLEObject Type="Embed" ProgID="Word.OpenDocumentText.12" ShapeID="_x0000_i1039" DrawAspect="Content" ObjectID="_1489391608" r:id="rId45"/>
         </w:object>
       </w:r>
     </w:p>
@@ -6571,8 +6521,8 @@
         <w:jc w:val="both"/>
       </w:pPr>
     </w:p>
-    <w:bookmarkStart w:id="27" w:name="_MON_1423295302"/>
-    <w:bookmarkEnd w:id="27"/>
+    <w:bookmarkStart w:id="26" w:name="_MON_1423295302"/>
+    <w:bookmarkEnd w:id="26"/>
     <w:p>
       <w:pPr>
         <w:jc w:val="both"/>
@@ -6590,7 +6540,7 @@
             <w10:borderbottom type="dot" width="4"/>
             <w10:borderright type="dot" width="4"/>
           </v:shape>
-          <o:OLEObject Type="Embed" ProgID="Word.OpenDocumentText.12" ShapeID="_x0000_i1040" DrawAspect="Content" ObjectID="_1488192434" r:id="rId47"/>
+          <o:OLEObject Type="Embed" ProgID="Word.OpenDocumentText.12" ShapeID="_x0000_i1040" DrawAspect="Content" ObjectID="_1489391609" r:id="rId47"/>
         </w:object>
       </w:r>
     </w:p>
@@ -6663,8 +6613,8 @@
         <w:jc w:val="both"/>
       </w:pPr>
     </w:p>
-    <w:bookmarkStart w:id="28" w:name="_MON_1423295319"/>
-    <w:bookmarkEnd w:id="28"/>
+    <w:bookmarkStart w:id="27" w:name="_MON_1423295319"/>
+    <w:bookmarkEnd w:id="27"/>
     <w:p>
       <w:pPr>
         <w:jc w:val="both"/>
@@ -6682,7 +6632,7 @@
             <w10:borderbottom type="dot" width="4"/>
             <w10:borderright type="dot" width="4"/>
           </v:shape>
-          <o:OLEObject Type="Embed" ProgID="Word.OpenDocumentText.12" ShapeID="_x0000_i1041" DrawAspect="Content" ObjectID="_1488192435" r:id="rId49"/>
+          <o:OLEObject Type="Embed" ProgID="Word.OpenDocumentText.12" ShapeID="_x0000_i1041" DrawAspect="Content" ObjectID="_1489391610" r:id="rId49"/>
         </w:object>
       </w:r>
     </w:p>
@@ -6786,8 +6736,8 @@
         <w:jc w:val="both"/>
       </w:pPr>
     </w:p>
-    <w:bookmarkStart w:id="29" w:name="_MON_1423295338"/>
-    <w:bookmarkEnd w:id="29"/>
+    <w:bookmarkStart w:id="28" w:name="_MON_1423295338"/>
+    <w:bookmarkEnd w:id="28"/>
     <w:p>
       <w:pPr>
         <w:jc w:val="both"/>
@@ -6805,7 +6755,7 @@
             <w10:borderbottom type="dot" width="4"/>
             <w10:borderright type="dot" width="4"/>
           </v:shape>
-          <o:OLEObject Type="Embed" ProgID="Word.OpenDocumentText.12" ShapeID="_x0000_i1042" DrawAspect="Content" ObjectID="_1488192436" r:id="rId51"/>
+          <o:OLEObject Type="Embed" ProgID="Word.OpenDocumentText.12" ShapeID="_x0000_i1042" DrawAspect="Content" ObjectID="_1489391611" r:id="rId51"/>
         </w:object>
       </w:r>
     </w:p>
@@ -6878,8 +6828,8 @@
         <w:jc w:val="both"/>
       </w:pPr>
     </w:p>
-    <w:bookmarkStart w:id="30" w:name="_MON_1423295352"/>
-    <w:bookmarkEnd w:id="30"/>
+    <w:bookmarkStart w:id="29" w:name="_MON_1423295352"/>
+    <w:bookmarkEnd w:id="29"/>
     <w:p>
       <w:pPr>
         <w:jc w:val="both"/>
@@ -6897,7 +6847,7 @@
             <w10:borderbottom type="dot" width="4"/>
             <w10:borderright type="dot" width="4"/>
           </v:shape>
-          <o:OLEObject Type="Embed" ProgID="Word.OpenDocumentText.12" ShapeID="_x0000_i1043" DrawAspect="Content" ObjectID="_1488192437" r:id="rId53"/>
+          <o:OLEObject Type="Embed" ProgID="Word.OpenDocumentText.12" ShapeID="_x0000_i1043" DrawAspect="Content" ObjectID="_1489391612" r:id="rId53"/>
         </w:object>
       </w:r>
     </w:p>
@@ -6973,8 +6923,8 @@
         </w:rPr>
       </w:pPr>
     </w:p>
-    <w:bookmarkStart w:id="31" w:name="_MON_1423295369"/>
-    <w:bookmarkEnd w:id="31"/>
+    <w:bookmarkStart w:id="30" w:name="_MON_1423295369"/>
+    <w:bookmarkEnd w:id="30"/>
     <w:p>
       <w:pPr>
         <w:jc w:val="both"/>
@@ -6992,7 +6942,7 @@
             <w10:borderbottom type="dot" width="4"/>
             <w10:borderright type="dot" width="4"/>
           </v:shape>
-          <o:OLEObject Type="Embed" ProgID="Word.OpenDocumentText.12" ShapeID="_x0000_i1044" DrawAspect="Content" ObjectID="_1488192438" r:id="rId55"/>
+          <o:OLEObject Type="Embed" ProgID="Word.OpenDocumentText.12" ShapeID="_x0000_i1044" DrawAspect="Content" ObjectID="_1489391613" r:id="rId55"/>
         </w:object>
       </w:r>
     </w:p>
@@ -7084,8 +7034,8 @@
         <w:jc w:val="both"/>
       </w:pPr>
     </w:p>
-    <w:bookmarkStart w:id="32" w:name="_MON_1423295388"/>
-    <w:bookmarkEnd w:id="32"/>
+    <w:bookmarkStart w:id="31" w:name="_MON_1423295388"/>
+    <w:bookmarkEnd w:id="31"/>
     <w:p>
       <w:pPr>
         <w:jc w:val="both"/>
@@ -7103,7 +7053,7 @@
             <w10:borderbottom type="dot" width="4"/>
             <w10:borderright type="dot" width="4"/>
           </v:shape>
-          <o:OLEObject Type="Embed" ProgID="Word.OpenDocumentText.12" ShapeID="_x0000_i1045" DrawAspect="Content" ObjectID="_1488192439" r:id="rId57"/>
+          <o:OLEObject Type="Embed" ProgID="Word.OpenDocumentText.12" ShapeID="_x0000_i1045" DrawAspect="Content" ObjectID="_1489391614" r:id="rId57"/>
         </w:object>
       </w:r>
     </w:p>
@@ -7155,84 +7105,122 @@
         <w:rPr>
           <w:rFonts w:ascii="Segoe UI" w:hAnsi="Segoe UI" w:cs="Segoe UI"/>
         </w:rPr>
-        <w:t xml:space="preserve">by inspecting </w:t>
+        <w:t xml:space="preserve">by inspecting the </w:t>
+      </w:r>
+      <w:r>
+        <w:rPr>
+          <w:rFonts w:ascii="Segoe UI" w:hAnsi="Segoe UI" w:cs="Segoe UI"/>
+          <w:i/>
+        </w:rPr>
+        <w:t>g</w:t>
+      </w:r>
+      <w:r>
+        <w:rPr>
+          <w:rFonts w:ascii="Segoe UI" w:hAnsi="Segoe UI" w:cs="Segoe UI"/>
+          <w:i/>
+        </w:rPr>
+        <w:t xml:space="preserve"> </w:t>
+      </w:r>
+      <w:r>
+        <w:rPr>
+          <w:rFonts w:ascii="Segoe UI" w:hAnsi="Segoe UI" w:cs="Segoe UI"/>
+        </w:rPr>
+        <w:t>member of the K object</w:t>
+      </w:r>
+      <w:r>
+        <w:rPr>
+          <w:rFonts w:ascii="Segoe UI" w:hAnsi="Segoe UI" w:cs="Segoe UI"/>
+        </w:rPr>
+        <w:t>.</w:t>
+      </w:r>
+      <w:r>
+        <w:rPr>
+          <w:rFonts w:ascii="Segoe UI" w:hAnsi="Segoe UI" w:cs="Segoe UI"/>
+        </w:rPr>
+        <w:t xml:space="preserve"> </w:t>
+      </w:r>
+      <w:r>
+        <w:rPr>
+          <w:rFonts w:ascii="Segoe UI" w:hAnsi="Segoe UI" w:cs="Segoe UI"/>
+        </w:rPr>
+        <w:t>This</w:t>
+      </w:r>
+      <w:r>
+        <w:rPr>
+          <w:rFonts w:ascii="Segoe UI" w:hAnsi="Segoe UI" w:cs="Segoe UI"/>
+        </w:rPr>
+        <w:t xml:space="preserve"> is because </w:t>
+      </w:r>
+      <w:r>
+        <w:rPr>
+          <w:rFonts w:ascii="Segoe UI" w:hAnsi="Segoe UI" w:cs="Segoe UI"/>
+        </w:rPr>
+        <w:t xml:space="preserve">the </w:t>
+      </w:r>
+      <w:r>
+        <w:rPr>
+          <w:rFonts w:ascii="Segoe UI" w:hAnsi="Segoe UI" w:cs="Segoe UI"/>
+        </w:rPr>
+        <w:t>char</w:t>
+      </w:r>
+      <w:r>
+        <w:rPr>
+          <w:rFonts w:ascii="Segoe UI" w:hAnsi="Segoe UI" w:cs="Segoe UI"/>
+        </w:rPr>
+        <w:t>acter</w:t>
+      </w:r>
+      <w:r>
+        <w:rPr>
+          <w:rFonts w:ascii="Segoe UI" w:hAnsi="Segoe UI" w:cs="Segoe UI"/>
+        </w:rPr>
+        <w:t xml:space="preserve"> is stored as </w:t>
+      </w:r>
+      <w:r>
+        <w:rPr>
+          <w:rFonts w:ascii="Segoe UI" w:hAnsi="Segoe UI" w:cs="Segoe UI"/>
+        </w:rPr>
+        <w:t>a single byte</w:t>
+      </w:r>
+      <w:r>
+        <w:rPr>
+          <w:rFonts w:ascii="Segoe UI" w:hAnsi="Segoe UI" w:cs="Segoe UI"/>
+        </w:rPr>
+        <w:t>. (</w:t>
       </w:r>
       <w:proofErr w:type="gramStart"/>
       <w:r>
         <w:rPr>
           <w:rFonts w:ascii="Segoe UI" w:hAnsi="Segoe UI" w:cs="Segoe UI"/>
         </w:rPr>
-        <w:t xml:space="preserve">the </w:t>
-      </w:r>
-      <w:proofErr w:type="spellStart"/>
-      <w:r>
-        <w:rPr>
-          <w:rFonts w:ascii="Segoe UI" w:hAnsi="Segoe UI" w:cs="Segoe UI"/>
-          <w:i/>
-        </w:rPr>
-        <w:t>i</w:t>
-      </w:r>
-      <w:proofErr w:type="spellEnd"/>
+        <w:t>i.e</w:t>
+      </w:r>
       <w:proofErr w:type="gramEnd"/>
       <w:r>
         <w:rPr>
           <w:rFonts w:ascii="Segoe UI" w:hAnsi="Segoe UI" w:cs="Segoe UI"/>
-          <w:i/>
-        </w:rPr>
-        <w:t xml:space="preserve"> </w:t>
-      </w:r>
-      <w:r>
-        <w:rPr>
-          <w:rFonts w:ascii="Segoe UI" w:hAnsi="Segoe UI" w:cs="Segoe UI"/>
-        </w:rPr>
-        <w:t>member of the K object</w:t>
-      </w:r>
-      <w:r>
-        <w:rPr>
-          <w:rFonts w:ascii="Segoe UI" w:hAnsi="Segoe UI" w:cs="Segoe UI"/>
-        </w:rPr>
-        <w:t>.</w:t>
-      </w:r>
-      <w:r>
-        <w:rPr>
-          <w:rFonts w:ascii="Segoe UI" w:hAnsi="Segoe UI" w:cs="Segoe UI"/>
-        </w:rPr>
-        <w:t xml:space="preserve"> </w:t>
-      </w:r>
-      <w:r>
-        <w:rPr>
-          <w:rFonts w:ascii="Segoe UI" w:hAnsi="Segoe UI" w:cs="Segoe UI"/>
-        </w:rPr>
-        <w:t>This</w:t>
-      </w:r>
-      <w:r>
-        <w:rPr>
-          <w:rFonts w:ascii="Segoe UI" w:hAnsi="Segoe UI" w:cs="Segoe UI"/>
-        </w:rPr>
-        <w:t xml:space="preserve"> is because char is stored as ASCII code. (</w:t>
-      </w:r>
-      <w:proofErr w:type="gramStart"/>
-      <w:r>
-        <w:rPr>
-          <w:rFonts w:ascii="Segoe UI" w:hAnsi="Segoe UI" w:cs="Segoe UI"/>
-        </w:rPr>
-        <w:t>i.e</w:t>
-      </w:r>
-      <w:proofErr w:type="gramEnd"/>
-      <w:r>
-        <w:rPr>
-          <w:rFonts w:ascii="Segoe UI" w:hAnsi="Segoe UI" w:cs="Segoe UI"/>
-        </w:rPr>
-        <w:t>. character “a” is stored as 97 according to ASCII code)</w:t>
-      </w:r>
-    </w:p>
-    <w:p>
-      <w:pPr>
-        <w:jc w:val="both"/>
-      </w:pPr>
-    </w:p>
-    <w:bookmarkStart w:id="33" w:name="_MON_1423295402"/>
-    <w:bookmarkEnd w:id="33"/>
+        </w:rPr>
+        <w:t xml:space="preserve">. character “a” is stored as 97 </w:t>
+      </w:r>
+      <w:r>
+        <w:rPr>
+          <w:rFonts w:ascii="Segoe UI" w:hAnsi="Segoe UI" w:cs="Segoe UI"/>
+        </w:rPr>
+        <w:t>in</w:t>
+      </w:r>
+      <w:r>
+        <w:rPr>
+          <w:rFonts w:ascii="Segoe UI" w:hAnsi="Segoe UI" w:cs="Segoe UI"/>
+        </w:rPr>
+        <w:t xml:space="preserve"> ASCII)</w:t>
+      </w:r>
+    </w:p>
+    <w:p>
+      <w:pPr>
+        <w:jc w:val="both"/>
+      </w:pPr>
+    </w:p>
+    <w:bookmarkStart w:id="32" w:name="_MON_1423295402"/>
+    <w:bookmarkEnd w:id="32"/>
     <w:p>
       <w:pPr>
         <w:jc w:val="both"/>
@@ -7250,7 +7238,7 @@
             <w10:borderbottom type="dot" width="4"/>
             <w10:borderright type="dot" width="4"/>
           </v:shape>
-          <o:OLEObject Type="Embed" ProgID="Word.OpenDocumentText.12" ShapeID="_x0000_i1046" DrawAspect="Content" ObjectID="_1488192440" r:id="rId59"/>
+          <o:OLEObject Type="Embed" ProgID="Word.OpenDocumentText.12" ShapeID="_x0000_i1046" DrawAspect="Content" ObjectID="_1489391615" r:id="rId59"/>
         </w:object>
       </w:r>
     </w:p>
@@ -7323,8 +7311,8 @@
         <w:jc w:val="both"/>
       </w:pPr>
     </w:p>
-    <w:bookmarkStart w:id="34" w:name="_MON_1423295415"/>
-    <w:bookmarkEnd w:id="34"/>
+    <w:bookmarkStart w:id="33" w:name="_MON_1423295415"/>
+    <w:bookmarkEnd w:id="33"/>
     <w:p>
       <w:pPr>
         <w:jc w:val="both"/>
@@ -7342,7 +7330,7 @@
             <w10:borderbottom type="dot" width="4"/>
             <w10:borderright type="dot" width="4"/>
           </v:shape>
-          <o:OLEObject Type="Embed" ProgID="Word.OpenDocumentText.12" ShapeID="_x0000_i1047" DrawAspect="Content" ObjectID="_1488192441" r:id="rId61"/>
+          <o:OLEObject Type="Embed" ProgID="Word.OpenDocumentText.12" ShapeID="_x0000_i1047" DrawAspect="Content" ObjectID="_1489391616" r:id="rId61"/>
         </w:object>
       </w:r>
     </w:p>
@@ -7421,8 +7409,8 @@
         <w:jc w:val="both"/>
       </w:pPr>
     </w:p>
-    <w:bookmarkStart w:id="35" w:name="_MON_1488031727"/>
-    <w:bookmarkEnd w:id="35"/>
+    <w:bookmarkStart w:id="34" w:name="_MON_1488031727"/>
+    <w:bookmarkEnd w:id="34"/>
     <w:p>
       <w:pPr>
         <w:jc w:val="both"/>
@@ -7436,7 +7424,7 @@
             <w10:borderbottom type="dot" width="4"/>
             <w10:borderright type="dot" width="4"/>
           </v:shape>
-          <o:OLEObject Type="Embed" ProgID="Word.OpenDocumentText.12" ShapeID="_x0000_i1048" DrawAspect="Content" ObjectID="_1488192442" r:id="rId63"/>
+          <o:OLEObject Type="Embed" ProgID="Word.OpenDocumentText.12" ShapeID="_x0000_i1048" DrawAspect="Content" ObjectID="_1489391617" r:id="rId63"/>
         </w:object>
       </w:r>
     </w:p>
@@ -7946,7 +7934,21 @@
           <w:rFonts w:ascii="Segoe UI" w:hAnsi="Segoe UI" w:cs="Segoe UI"/>
           <w:color w:val="262626" w:themeColor="text1" w:themeTint="D9"/>
         </w:rPr>
-        <w:t>as number of months since 2000.01</w:t>
+        <w:t xml:space="preserve">as number of </w:t>
+      </w:r>
+      <w:r>
+        <w:rPr>
+          <w:rFonts w:ascii="Segoe UI" w:hAnsi="Segoe UI" w:cs="Segoe UI"/>
+          <w:color w:val="262626" w:themeColor="text1" w:themeTint="D9"/>
+        </w:rPr>
+        <w:t>days</w:t>
+      </w:r>
+      <w:r>
+        <w:rPr>
+          <w:rFonts w:ascii="Segoe UI" w:hAnsi="Segoe UI" w:cs="Segoe UI"/>
+          <w:color w:val="262626" w:themeColor="text1" w:themeTint="D9"/>
+        </w:rPr>
+        <w:t xml:space="preserve"> since 2000.01</w:t>
       </w:r>
       <w:r>
         <w:rPr>
@@ -8036,8 +8038,8 @@
         </w:rPr>
       </w:pPr>
     </w:p>
-    <w:bookmarkStart w:id="36" w:name="_MON_1423295594"/>
-    <w:bookmarkEnd w:id="36"/>
+    <w:bookmarkStart w:id="35" w:name="_MON_1423295594"/>
+    <w:bookmarkEnd w:id="35"/>
     <w:p>
       <w:pPr>
         <w:jc w:val="both"/>
@@ -8055,7 +8057,7 @@
             <w10:borderbottom type="dot" width="4"/>
             <w10:borderright type="dot" width="4"/>
           </v:shape>
-          <o:OLEObject Type="Embed" ProgID="Word.OpenDocumentText.12" ShapeID="_x0000_i1049" DrawAspect="Content" ObjectID="_1488192443" r:id="rId66"/>
+          <o:OLEObject Type="Embed" ProgID="Word.OpenDocumentText.12" ShapeID="_x0000_i1049" DrawAspect="Content" ObjectID="_1489391618" r:id="rId66"/>
         </w:object>
       </w:r>
     </w:p>
@@ -8246,8 +8248,8 @@
         <w:jc w:val="both"/>
       </w:pPr>
     </w:p>
-    <w:bookmarkStart w:id="37" w:name="_MON_1423295610"/>
-    <w:bookmarkEnd w:id="37"/>
+    <w:bookmarkStart w:id="36" w:name="_MON_1423295610"/>
+    <w:bookmarkEnd w:id="36"/>
     <w:p>
       <w:pPr>
         <w:jc w:val="both"/>
@@ -8265,7 +8267,7 @@
             <w10:borderbottom type="dot" width="4"/>
             <w10:borderright type="dot" width="4"/>
           </v:shape>
-          <o:OLEObject Type="Embed" ProgID="Word.OpenDocumentText.12" ShapeID="_x0000_i1050" DrawAspect="Content" ObjectID="_1488192444" r:id="rId68"/>
+          <o:OLEObject Type="Embed" ProgID="Word.OpenDocumentText.12" ShapeID="_x0000_i1050" DrawAspect="Content" ObjectID="_1489391619" r:id="rId68"/>
         </w:object>
       </w:r>
     </w:p>
@@ -8459,8 +8461,8 @@
         <w:jc w:val="both"/>
       </w:pPr>
     </w:p>
-    <w:bookmarkStart w:id="38" w:name="_MON_1423295637"/>
-    <w:bookmarkEnd w:id="38"/>
+    <w:bookmarkStart w:id="37" w:name="_MON_1423295637"/>
+    <w:bookmarkEnd w:id="37"/>
     <w:p>
       <w:pPr>
         <w:jc w:val="both"/>
@@ -8474,7 +8476,7 @@
             <w10:borderbottom type="dot" width="4"/>
             <w10:borderright type="dot" width="4"/>
           </v:shape>
-          <o:OLEObject Type="Embed" ProgID="Word.OpenDocumentText.12" ShapeID="_x0000_i1051" DrawAspect="Content" ObjectID="_1488192445" r:id="rId70"/>
+          <o:OLEObject Type="Embed" ProgID="Word.OpenDocumentText.12" ShapeID="_x0000_i1051" DrawAspect="Content" ObjectID="_1489391620" r:id="rId70"/>
         </w:object>
       </w:r>
     </w:p>
@@ -8595,8 +8597,8 @@
         <w:jc w:val="both"/>
       </w:pPr>
     </w:p>
-    <w:bookmarkStart w:id="39" w:name="_MON_1423295666"/>
-    <w:bookmarkEnd w:id="39"/>
+    <w:bookmarkStart w:id="38" w:name="_MON_1423295666"/>
+    <w:bookmarkEnd w:id="38"/>
     <w:p>
       <w:pPr>
         <w:jc w:val="both"/>
@@ -8614,7 +8616,7 @@
             <w10:borderbottom type="dot" width="4"/>
             <w10:borderright type="dot" width="4"/>
           </v:shape>
-          <o:OLEObject Type="Embed" ProgID="Word.OpenDocumentText.12" ShapeID="_x0000_i1052" DrawAspect="Content" ObjectID="_1488192446" r:id="rId72"/>
+          <o:OLEObject Type="Embed" ProgID="Word.OpenDocumentText.12" ShapeID="_x0000_i1052" DrawAspect="Content" ObjectID="_1489391621" r:id="rId72"/>
         </w:object>
       </w:r>
     </w:p>
@@ -8763,8 +8765,8 @@
         <w:jc w:val="both"/>
       </w:pPr>
     </w:p>
-    <w:bookmarkStart w:id="40" w:name="_MON_1423295729"/>
-    <w:bookmarkEnd w:id="40"/>
+    <w:bookmarkStart w:id="39" w:name="_MON_1423295729"/>
+    <w:bookmarkEnd w:id="39"/>
     <w:p>
       <w:pPr>
         <w:jc w:val="both"/>
@@ -8778,7 +8780,7 @@
             <w10:borderbottom type="dot" width="4"/>
             <w10:borderright type="dot" width="4"/>
           </v:shape>
-          <o:OLEObject Type="Embed" ProgID="Word.OpenDocumentText.12" ShapeID="_x0000_i1053" DrawAspect="Content" ObjectID="_1488192447" r:id="rId74"/>
+          <o:OLEObject Type="Embed" ProgID="Word.OpenDocumentText.12" ShapeID="_x0000_i1053" DrawAspect="Content" ObjectID="_1489391622" r:id="rId74"/>
         </w:object>
       </w:r>
     </w:p>
@@ -8892,8 +8894,8 @@
         <w:jc w:val="both"/>
       </w:pPr>
     </w:p>
-    <w:bookmarkStart w:id="41" w:name="_MON_1423295747"/>
-    <w:bookmarkEnd w:id="41"/>
+    <w:bookmarkStart w:id="40" w:name="_MON_1423295747"/>
+    <w:bookmarkEnd w:id="40"/>
     <w:p>
       <w:pPr>
         <w:jc w:val="both"/>
@@ -8911,7 +8913,7 @@
             <w10:borderbottom type="dot" width="4"/>
             <w10:borderright type="dot" width="4"/>
           </v:shape>
-          <o:OLEObject Type="Embed" ProgID="Word.OpenDocumentText.12" ShapeID="_x0000_i1054" DrawAspect="Content" ObjectID="_1488192448" r:id="rId76"/>
+          <o:OLEObject Type="Embed" ProgID="Word.OpenDocumentText.12" ShapeID="_x0000_i1054" DrawAspect="Content" ObjectID="_1489391623" r:id="rId76"/>
         </w:object>
       </w:r>
     </w:p>
@@ -9016,8 +9018,8 @@
         <w:jc w:val="both"/>
       </w:pPr>
     </w:p>
-    <w:bookmarkStart w:id="42" w:name="_MON_1423295763"/>
-    <w:bookmarkEnd w:id="42"/>
+    <w:bookmarkStart w:id="41" w:name="_MON_1423295763"/>
+    <w:bookmarkEnd w:id="41"/>
     <w:p>
       <w:pPr>
         <w:jc w:val="both"/>
@@ -9031,7 +9033,7 @@
             <w10:borderbottom type="dot" width="4"/>
             <w10:borderright type="dot" width="4"/>
           </v:shape>
-          <o:OLEObject Type="Embed" ProgID="Word.OpenDocumentText.12" ShapeID="_x0000_i1055" DrawAspect="Content" ObjectID="_1488192449" r:id="rId78"/>
+          <o:OLEObject Type="Embed" ProgID="Word.OpenDocumentText.12" ShapeID="_x0000_i1055" DrawAspect="Content" ObjectID="_1489391624" r:id="rId78"/>
         </w:object>
       </w:r>
     </w:p>
@@ -9052,11 +9054,11 @@
         <w:lastRenderedPageBreak/>
         <w:t xml:space="preserve"> </w:t>
       </w:r>
-      <w:bookmarkStart w:id="43" w:name="_Toc350257743"/>
+      <w:bookmarkStart w:id="42" w:name="_Toc350257743"/>
       <w:r>
         <w:t>Printing a list</w:t>
       </w:r>
-      <w:bookmarkEnd w:id="43"/>
+      <w:bookmarkEnd w:id="42"/>
     </w:p>
     <w:p>
       <w:pPr>
@@ -9300,8 +9302,8 @@
         <w:jc w:val="both"/>
       </w:pPr>
     </w:p>
-    <w:bookmarkStart w:id="44" w:name="_MON_1488033949"/>
-    <w:bookmarkEnd w:id="44"/>
+    <w:bookmarkStart w:id="43" w:name="_MON_1488033949"/>
+    <w:bookmarkEnd w:id="43"/>
     <w:p>
       <w:pPr>
         <w:jc w:val="both"/>
@@ -9315,7 +9317,7 @@
             <w10:borderbottom type="dot" width="4"/>
             <w10:borderright type="dot" width="4"/>
           </v:shape>
-          <o:OLEObject Type="Embed" ProgID="Word.OpenDocumentText.12" ShapeID="_x0000_i1056" DrawAspect="Content" ObjectID="_1488192450" r:id="rId80"/>
+          <o:OLEObject Type="Embed" ProgID="Word.OpenDocumentText.12" ShapeID="_x0000_i1056" DrawAspect="Content" ObjectID="_1489391625" r:id="rId80"/>
         </w:object>
       </w:r>
     </w:p>
@@ -9388,8 +9390,8 @@
         <w:jc w:val="both"/>
       </w:pPr>
     </w:p>
-    <w:bookmarkStart w:id="45" w:name="_MON_1488034953"/>
-    <w:bookmarkEnd w:id="45"/>
+    <w:bookmarkStart w:id="44" w:name="_MON_1488034953"/>
+    <w:bookmarkEnd w:id="44"/>
     <w:p>
       <w:pPr>
         <w:jc w:val="both"/>
@@ -9403,7 +9405,7 @@
             <w10:borderbottom type="dot" width="4"/>
             <w10:borderright type="dot" width="4"/>
           </v:shape>
-          <o:OLEObject Type="Embed" ProgID="Word.OpenDocumentText.12" ShapeID="_x0000_i1057" DrawAspect="Content" ObjectID="_1488192451" r:id="rId82"/>
+          <o:OLEObject Type="Embed" ProgID="Word.OpenDocumentText.12" ShapeID="_x0000_i1057" DrawAspect="Content" ObjectID="_1489391626" r:id="rId82"/>
         </w:object>
       </w:r>
     </w:p>
@@ -9524,8 +9526,8 @@
         <w:t xml:space="preserve"> </w:t>
       </w:r>
     </w:p>
-    <w:bookmarkStart w:id="46" w:name="_MON_1423295955"/>
-    <w:bookmarkEnd w:id="46"/>
+    <w:bookmarkStart w:id="45" w:name="_MON_1423295955"/>
+    <w:bookmarkEnd w:id="45"/>
     <w:p>
       <w:pPr>
         <w:jc w:val="both"/>
@@ -9539,7 +9541,7 @@
             <w10:borderbottom type="dot" width="4"/>
             <w10:borderright type="dot" width="4"/>
           </v:shape>
-          <o:OLEObject Type="Embed" ProgID="Word.OpenDocumentText.12" ShapeID="_x0000_i1058" DrawAspect="Content" ObjectID="_1488192452" r:id="rId84"/>
+          <o:OLEObject Type="Embed" ProgID="Word.OpenDocumentText.12" ShapeID="_x0000_i1058" DrawAspect="Content" ObjectID="_1489391627" r:id="rId84"/>
         </w:object>
       </w:r>
     </w:p>
@@ -9844,8 +9846,8 @@
         <w:jc w:val="both"/>
       </w:pPr>
     </w:p>
-    <w:bookmarkStart w:id="47" w:name="_MON_1423295992"/>
-    <w:bookmarkEnd w:id="47"/>
+    <w:bookmarkStart w:id="46" w:name="_MON_1423295992"/>
+    <w:bookmarkEnd w:id="46"/>
     <w:p>
       <w:pPr>
         <w:jc w:val="both"/>
@@ -9859,7 +9861,7 @@
             <w10:borderbottom type="dot" width="4"/>
             <w10:borderright type="dot" width="4"/>
           </v:shape>
-          <o:OLEObject Type="Embed" ProgID="Word.OpenDocumentText.12" ShapeID="_x0000_i1059" DrawAspect="Content" ObjectID="_1488192453" r:id="rId86"/>
+          <o:OLEObject Type="Embed" ProgID="Word.OpenDocumentText.12" ShapeID="_x0000_i1059" DrawAspect="Content" ObjectID="_1489391628" r:id="rId86"/>
         </w:object>
       </w:r>
     </w:p>
@@ -9962,8 +9964,8 @@
         <w:jc w:val="both"/>
       </w:pPr>
     </w:p>
-    <w:bookmarkStart w:id="48" w:name="_MON_1488035497"/>
-    <w:bookmarkEnd w:id="48"/>
+    <w:bookmarkStart w:id="47" w:name="_MON_1488035497"/>
+    <w:bookmarkEnd w:id="47"/>
     <w:p>
       <w:pPr>
         <w:jc w:val="both"/>
@@ -9977,7 +9979,7 @@
             <w10:borderbottom type="dot" width="4"/>
             <w10:borderright type="dot" width="4"/>
           </v:shape>
-          <o:OLEObject Type="Embed" ProgID="Word.OpenDocumentText.12" ShapeID="_x0000_i1060" DrawAspect="Content" ObjectID="_1488192454" r:id="rId88"/>
+          <o:OLEObject Type="Embed" ProgID="Word.OpenDocumentText.12" ShapeID="_x0000_i1060" DrawAspect="Content" ObjectID="_1489391629" r:id="rId88"/>
         </w:object>
       </w:r>
     </w:p>
@@ -10072,69 +10074,28 @@
           <w:rFonts w:ascii="Segoe UI" w:hAnsi="Segoe UI" w:cs="Segoe UI"/>
           <w:color w:val="262626" w:themeColor="text1" w:themeTint="D9"/>
         </w:rPr>
-        <w:t xml:space="preserve">. The element is </w:t>
-      </w:r>
-      <w:r>
-        <w:rPr>
-          <w:rFonts w:ascii="Segoe UI" w:hAnsi="Segoe UI" w:cs="Segoe UI"/>
-          <w:color w:val="262626" w:themeColor="text1" w:themeTint="D9"/>
-        </w:rPr>
-        <w:t>now</w:t>
-      </w:r>
-      <w:r>
-        <w:rPr>
-          <w:rFonts w:ascii="Segoe UI" w:hAnsi="Segoe UI" w:cs="Segoe UI"/>
-          <w:color w:val="262626" w:themeColor="text1" w:themeTint="D9"/>
-        </w:rPr>
-        <w:t xml:space="preserve"> </w:t>
-      </w:r>
-      <w:r>
-        <w:rPr>
-          <w:rFonts w:ascii="Segoe UI" w:hAnsi="Segoe UI" w:cs="Segoe UI"/>
-          <w:color w:val="262626" w:themeColor="text1" w:themeTint="D9"/>
-        </w:rPr>
-        <w:t xml:space="preserve">encoded </w:t>
-      </w:r>
-      <w:r>
-        <w:rPr>
-          <w:rFonts w:ascii="Segoe UI" w:hAnsi="Segoe UI" w:cs="Segoe UI"/>
-          <w:color w:val="262626" w:themeColor="text1" w:themeTint="D9"/>
-        </w:rPr>
-        <w:t>into</w:t>
-      </w:r>
-      <w:r>
-        <w:rPr>
-          <w:rFonts w:ascii="Segoe UI" w:hAnsi="Segoe UI" w:cs="Segoe UI"/>
-          <w:color w:val="262626" w:themeColor="text1" w:themeTint="D9"/>
-        </w:rPr>
-        <w:t xml:space="preserve"> an atom </w:t>
-      </w:r>
-      <w:r>
-        <w:rPr>
-          <w:rFonts w:ascii="Segoe UI" w:hAnsi="Segoe UI" w:cs="Segoe UI"/>
-          <w:color w:val="262626" w:themeColor="text1" w:themeTint="D9"/>
-        </w:rPr>
-        <w:t>of the</w:t>
-      </w:r>
-      <w:r>
-        <w:rPr>
-          <w:rFonts w:ascii="Segoe UI" w:hAnsi="Segoe UI" w:cs="Segoe UI"/>
-          <w:color w:val="262626" w:themeColor="text1" w:themeTint="D9"/>
-        </w:rPr>
-        <w:t xml:space="preserve"> K format using </w:t>
-      </w:r>
-      <w:r>
-        <w:rPr>
-          <w:rFonts w:ascii="Segoe UI" w:hAnsi="Segoe UI" w:cs="Segoe UI"/>
-          <w:color w:val="262626" w:themeColor="text1" w:themeTint="D9"/>
-        </w:rPr>
-        <w:t xml:space="preserve">the </w:t>
+        <w:t xml:space="preserve"> and converted into a </w:t>
       </w:r>
       <w:proofErr w:type="spellStart"/>
       <w:r>
         <w:rPr>
           <w:rFonts w:ascii="Segoe UI" w:hAnsi="Segoe UI" w:cs="Segoe UI"/>
-          <w:i/>
+          <w:color w:val="262626" w:themeColor="text1" w:themeTint="D9"/>
+        </w:rPr>
+        <w:t>kdb</w:t>
+      </w:r>
+      <w:proofErr w:type="spellEnd"/>
+      <w:r>
+        <w:rPr>
+          <w:rFonts w:ascii="Segoe UI" w:hAnsi="Segoe UI" w:cs="Segoe UI"/>
+          <w:color w:val="262626" w:themeColor="text1" w:themeTint="D9"/>
+        </w:rPr>
+        <w:t xml:space="preserve">+ short with the </w:t>
+      </w:r>
+      <w:proofErr w:type="spellStart"/>
+      <w:r>
+        <w:rPr>
+          <w:rFonts w:ascii="Segoe UI" w:hAnsi="Segoe UI" w:cs="Segoe UI"/>
           <w:color w:val="262626" w:themeColor="text1" w:themeTint="D9"/>
         </w:rPr>
         <w:t>kh</w:t>
@@ -10143,84 +10104,25 @@
       <w:r>
         <w:rPr>
           <w:rFonts w:ascii="Segoe UI" w:hAnsi="Segoe UI" w:cs="Segoe UI"/>
-          <w:i/>
-          <w:color w:val="262626" w:themeColor="text1" w:themeTint="D9"/>
-        </w:rPr>
-        <w:t xml:space="preserve"> </w:t>
-      </w:r>
-      <w:r>
-        <w:rPr>
-          <w:rFonts w:ascii="Segoe UI" w:hAnsi="Segoe UI" w:cs="Segoe UI"/>
-          <w:color w:val="262626" w:themeColor="text1" w:themeTint="D9"/>
-        </w:rPr>
-        <w:t>function</w:t>
-      </w:r>
-      <w:r>
-        <w:rPr>
-          <w:rFonts w:ascii="Segoe UI" w:hAnsi="Segoe UI" w:cs="Segoe UI"/>
-          <w:color w:val="262626" w:themeColor="text1" w:themeTint="D9"/>
-        </w:rPr>
-        <w:t xml:space="preserve">. It is </w:t>
-      </w:r>
-      <w:r>
-        <w:rPr>
-          <w:rFonts w:ascii="Segoe UI" w:hAnsi="Segoe UI" w:cs="Segoe UI"/>
-          <w:color w:val="262626" w:themeColor="text1" w:themeTint="D9"/>
-        </w:rPr>
-        <w:t>then</w:t>
-      </w:r>
-      <w:r>
-        <w:rPr>
-          <w:rFonts w:ascii="Segoe UI" w:hAnsi="Segoe UI" w:cs="Segoe UI"/>
-          <w:color w:val="262626" w:themeColor="text1" w:themeTint="D9"/>
-        </w:rPr>
-        <w:t xml:space="preserve"> passed to </w:t>
-      </w:r>
-      <w:r>
-        <w:rPr>
-          <w:rFonts w:ascii="Segoe UI" w:hAnsi="Segoe UI" w:cs="Segoe UI"/>
-          <w:color w:val="262626" w:themeColor="text1" w:themeTint="D9"/>
-        </w:rPr>
-        <w:t xml:space="preserve">the </w:t>
-      </w:r>
-      <w:r>
-        <w:rPr>
-          <w:rFonts w:ascii="Segoe UI" w:hAnsi="Segoe UI" w:cs="Segoe UI"/>
-          <w:color w:val="262626" w:themeColor="text1" w:themeTint="D9"/>
-        </w:rPr>
-        <w:t>“</w:t>
-      </w:r>
-      <w:proofErr w:type="spellStart"/>
-      <w:r>
-        <w:rPr>
-          <w:rFonts w:ascii="Segoe UI" w:hAnsi="Segoe UI" w:cs="Segoe UI"/>
-          <w:color w:val="262626" w:themeColor="text1" w:themeTint="D9"/>
-        </w:rPr>
-        <w:t>printatom</w:t>
-      </w:r>
-      <w:proofErr w:type="spellEnd"/>
-      <w:r>
-        <w:rPr>
-          <w:rFonts w:ascii="Segoe UI" w:hAnsi="Segoe UI" w:cs="Segoe UI"/>
-          <w:color w:val="262626" w:themeColor="text1" w:themeTint="D9"/>
-        </w:rPr>
-        <w:t>”</w:t>
-      </w:r>
-      <w:r>
-        <w:rPr>
-          <w:rFonts w:ascii="Segoe UI" w:hAnsi="Segoe UI" w:cs="Segoe UI"/>
-          <w:color w:val="262626" w:themeColor="text1" w:themeTint="D9"/>
-        </w:rPr>
-        <w:t xml:space="preserve"> function.</w:t>
-      </w:r>
-    </w:p>
-    <w:p>
-      <w:pPr>
-        <w:jc w:val="both"/>
-      </w:pPr>
-    </w:p>
-    <w:bookmarkStart w:id="49" w:name="_MON_1423296095"/>
-    <w:bookmarkEnd w:id="49"/>
+          <w:color w:val="262626" w:themeColor="text1" w:themeTint="D9"/>
+        </w:rPr>
+        <w:t xml:space="preserve"> function</w:t>
+      </w:r>
+      <w:r>
+        <w:rPr>
+          <w:rFonts w:ascii="Segoe UI" w:hAnsi="Segoe UI" w:cs="Segoe UI"/>
+          <w:color w:val="262626" w:themeColor="text1" w:themeTint="D9"/>
+        </w:rPr>
+        <w:t>.</w:t>
+      </w:r>
+    </w:p>
+    <w:p>
+      <w:pPr>
+        <w:jc w:val="both"/>
+      </w:pPr>
+    </w:p>
+    <w:bookmarkStart w:id="48" w:name="_MON_1423296095"/>
+    <w:bookmarkEnd w:id="48"/>
     <w:p>
       <w:pPr>
         <w:jc w:val="both"/>
@@ -10234,7 +10136,7 @@
             <w10:borderbottom type="dot" width="4"/>
             <w10:borderright type="dot" width="4"/>
           </v:shape>
-          <o:OLEObject Type="Embed" ProgID="Word.OpenDocumentText.12" ShapeID="_x0000_i1061" DrawAspect="Content" ObjectID="_1488192455" r:id="rId90"/>
+          <o:OLEObject Type="Embed" ProgID="Word.OpenDocumentText.12" ShapeID="_x0000_i1061" DrawAspect="Content" ObjectID="_1489391630" r:id="rId90"/>
         </w:object>
       </w:r>
     </w:p>
@@ -10301,16 +10203,39 @@
           <w:rFonts w:ascii="Segoe UI" w:hAnsi="Segoe UI" w:cs="Segoe UI"/>
           <w:color w:val="262626" w:themeColor="text1" w:themeTint="D9"/>
         </w:rPr>
-        <w:t xml:space="preserve">function. The element is now encoded into an atom of the K format using the </w:t>
+        <w:t>function</w:t>
+      </w:r>
+      <w:r>
+        <w:rPr>
+          <w:rFonts w:ascii="Segoe UI" w:hAnsi="Segoe UI" w:cs="Segoe UI"/>
+          <w:color w:val="262626" w:themeColor="text1" w:themeTint="D9"/>
+        </w:rPr>
+        <w:t xml:space="preserve"> and converted into a </w:t>
       </w:r>
       <w:proofErr w:type="spellStart"/>
       <w:r>
         <w:rPr>
           <w:rFonts w:ascii="Segoe UI" w:hAnsi="Segoe UI" w:cs="Segoe UI"/>
+          <w:color w:val="262626" w:themeColor="text1" w:themeTint="D9"/>
+        </w:rPr>
+        <w:t>kdb</w:t>
+      </w:r>
+      <w:proofErr w:type="spellEnd"/>
+      <w:r>
+        <w:rPr>
+          <w:rFonts w:ascii="Segoe UI" w:hAnsi="Segoe UI" w:cs="Segoe UI"/>
+          <w:color w:val="262626" w:themeColor="text1" w:themeTint="D9"/>
+        </w:rPr>
+        <w:t xml:space="preserve">+ integer with the </w:t>
+      </w:r>
+      <w:proofErr w:type="spellStart"/>
+      <w:r>
+        <w:rPr>
+          <w:rFonts w:ascii="Segoe UI" w:hAnsi="Segoe UI" w:cs="Segoe UI"/>
           <w:i/>
           <w:color w:val="262626" w:themeColor="text1" w:themeTint="D9"/>
         </w:rPr>
-        <w:t>kh</w:t>
+        <w:t>ki</w:t>
       </w:r>
       <w:proofErr w:type="spellEnd"/>
       <w:r>
@@ -10326,32 +10251,23 @@
           <w:rFonts w:ascii="Segoe UI" w:hAnsi="Segoe UI" w:cs="Segoe UI"/>
           <w:color w:val="262626" w:themeColor="text1" w:themeTint="D9"/>
         </w:rPr>
-        <w:t>function. It is then passed to the “</w:t>
-      </w:r>
-      <w:proofErr w:type="spellStart"/>
-      <w:r>
-        <w:rPr>
-          <w:rFonts w:ascii="Segoe UI" w:hAnsi="Segoe UI" w:cs="Segoe UI"/>
-          <w:color w:val="262626" w:themeColor="text1" w:themeTint="D9"/>
-        </w:rPr>
-        <w:t>printatom</w:t>
-      </w:r>
-      <w:proofErr w:type="spellEnd"/>
-      <w:r>
-        <w:rPr>
-          <w:rFonts w:ascii="Segoe UI" w:hAnsi="Segoe UI" w:cs="Segoe UI"/>
-          <w:color w:val="262626" w:themeColor="text1" w:themeTint="D9"/>
-        </w:rPr>
-        <w:t>” function.</w:t>
-      </w:r>
-    </w:p>
-    <w:p>
-      <w:pPr>
-        <w:jc w:val="both"/>
-      </w:pPr>
-    </w:p>
-    <w:bookmarkStart w:id="50" w:name="_MON_1488036001"/>
-    <w:bookmarkEnd w:id="50"/>
+        <w:t>function</w:t>
+      </w:r>
+      <w:r>
+        <w:rPr>
+          <w:rFonts w:ascii="Segoe UI" w:hAnsi="Segoe UI" w:cs="Segoe UI"/>
+          <w:color w:val="262626" w:themeColor="text1" w:themeTint="D9"/>
+        </w:rPr>
+        <w:t>.</w:t>
+      </w:r>
+    </w:p>
+    <w:p>
+      <w:pPr>
+        <w:jc w:val="both"/>
+      </w:pPr>
+    </w:p>
+    <w:bookmarkStart w:id="49" w:name="_MON_1488036001"/>
+    <w:bookmarkEnd w:id="49"/>
     <w:p>
       <w:pPr>
         <w:jc w:val="both"/>
@@ -10365,7 +10281,7 @@
             <w10:borderbottom type="dot" width="4"/>
             <w10:borderright type="dot" width="4"/>
           </v:shape>
-          <o:OLEObject Type="Embed" ProgID="Word.OpenDocumentText.12" ShapeID="_x0000_i1062" DrawAspect="Content" ObjectID="_1488192456" r:id="rId92"/>
+          <o:OLEObject Type="Embed" ProgID="Word.OpenDocumentText.12" ShapeID="_x0000_i1062" DrawAspect="Content" ObjectID="_1489391631" r:id="rId92"/>
         </w:object>
       </w:r>
     </w:p>
@@ -10432,57 +10348,74 @@
           <w:rFonts w:ascii="Segoe UI" w:hAnsi="Segoe UI" w:cs="Segoe UI"/>
           <w:color w:val="262626" w:themeColor="text1" w:themeTint="D9"/>
         </w:rPr>
-        <w:t xml:space="preserve">function. The element is now encoded into an atom of the K format using the </w:t>
+        <w:t>function</w:t>
+      </w:r>
+      <w:r>
+        <w:rPr>
+          <w:rFonts w:ascii="Segoe UI" w:hAnsi="Segoe UI" w:cs="Segoe UI"/>
+          <w:color w:val="262626" w:themeColor="text1" w:themeTint="D9"/>
+        </w:rPr>
+        <w:t xml:space="preserve"> and converted into a </w:t>
       </w:r>
       <w:proofErr w:type="spellStart"/>
       <w:r>
         <w:rPr>
           <w:rFonts w:ascii="Segoe UI" w:hAnsi="Segoe UI" w:cs="Segoe UI"/>
+          <w:color w:val="262626" w:themeColor="text1" w:themeTint="D9"/>
+        </w:rPr>
+        <w:t>kdb</w:t>
+      </w:r>
+      <w:proofErr w:type="spellEnd"/>
+      <w:r>
+        <w:rPr>
+          <w:rFonts w:ascii="Segoe UI" w:hAnsi="Segoe UI" w:cs="Segoe UI"/>
+          <w:color w:val="262626" w:themeColor="text1" w:themeTint="D9"/>
+        </w:rPr>
+        <w:t>+ long with the</w:t>
+      </w:r>
+      <w:r>
+        <w:rPr>
+          <w:rFonts w:ascii="Segoe UI" w:hAnsi="Segoe UI" w:cs="Segoe UI"/>
           <w:i/>
           <w:color w:val="262626" w:themeColor="text1" w:themeTint="D9"/>
         </w:rPr>
-        <w:t>kh</w:t>
+        <w:t xml:space="preserve"> </w:t>
+      </w:r>
+      <w:proofErr w:type="spellStart"/>
+      <w:proofErr w:type="gramStart"/>
+      <w:r>
+        <w:rPr>
+          <w:rFonts w:ascii="Segoe UI" w:hAnsi="Segoe UI" w:cs="Segoe UI"/>
+          <w:i/>
+          <w:color w:val="262626" w:themeColor="text1" w:themeTint="D9"/>
+        </w:rPr>
+        <w:t>k</w:t>
+      </w:r>
+      <w:r>
+        <w:rPr>
+          <w:rFonts w:ascii="Segoe UI" w:hAnsi="Segoe UI" w:cs="Segoe UI"/>
+          <w:i/>
+          <w:color w:val="262626" w:themeColor="text1" w:themeTint="D9"/>
+        </w:rPr>
+        <w:t>j</w:t>
       </w:r>
       <w:proofErr w:type="spellEnd"/>
-      <w:r>
-        <w:rPr>
-          <w:rFonts w:ascii="Segoe UI" w:hAnsi="Segoe UI" w:cs="Segoe UI"/>
-          <w:i/>
-          <w:color w:val="262626" w:themeColor="text1" w:themeTint="D9"/>
-        </w:rPr>
-        <w:t xml:space="preserve"> </w:t>
-      </w:r>
-      <w:r>
-        <w:rPr>
-          <w:rFonts w:ascii="Segoe UI" w:hAnsi="Segoe UI" w:cs="Segoe UI"/>
-          <w:color w:val="262626" w:themeColor="text1" w:themeTint="D9"/>
-        </w:rPr>
-        <w:t>function. It is then passed to the “</w:t>
-      </w:r>
-      <w:proofErr w:type="spellStart"/>
-      <w:r>
-        <w:rPr>
-          <w:rFonts w:ascii="Segoe UI" w:hAnsi="Segoe UI" w:cs="Segoe UI"/>
-          <w:color w:val="262626" w:themeColor="text1" w:themeTint="D9"/>
-        </w:rPr>
-        <w:t>printatom</w:t>
-      </w:r>
-      <w:proofErr w:type="spellEnd"/>
-      <w:r>
-        <w:rPr>
-          <w:rFonts w:ascii="Segoe UI" w:hAnsi="Segoe UI" w:cs="Segoe UI"/>
-          <w:color w:val="262626" w:themeColor="text1" w:themeTint="D9"/>
-        </w:rPr>
-        <w:t>” function.</w:t>
-      </w:r>
-    </w:p>
-    <w:p>
-      <w:pPr>
-        <w:jc w:val="both"/>
-      </w:pPr>
-    </w:p>
-    <w:bookmarkStart w:id="51" w:name="_MON_1488036011"/>
-    <w:bookmarkEnd w:id="51"/>
+      <w:proofErr w:type="gramEnd"/>
+      <w:r>
+        <w:rPr>
+          <w:rFonts w:ascii="Segoe UI" w:hAnsi="Segoe UI" w:cs="Segoe UI"/>
+          <w:color w:val="262626" w:themeColor="text1" w:themeTint="D9"/>
+        </w:rPr>
+        <w:t xml:space="preserve"> function.</w:t>
+      </w:r>
+    </w:p>
+    <w:p>
+      <w:pPr>
+        <w:jc w:val="both"/>
+      </w:pPr>
+    </w:p>
+    <w:bookmarkStart w:id="50" w:name="_MON_1488036011"/>
+    <w:bookmarkEnd w:id="50"/>
     <w:p>
       <w:pPr>
         <w:jc w:val="both"/>
@@ -10496,7 +10429,7 @@
             <w10:borderbottom type="dot" width="4"/>
             <w10:borderright type="dot" width="4"/>
           </v:shape>
-          <o:OLEObject Type="Embed" ProgID="Word.OpenDocumentText.12" ShapeID="_x0000_i1063" DrawAspect="Content" ObjectID="_1488192457" r:id="rId94"/>
+          <o:OLEObject Type="Embed" ProgID="Word.OpenDocumentText.12" ShapeID="_x0000_i1063" DrawAspect="Content" ObjectID="_1489391632" r:id="rId94"/>
         </w:object>
       </w:r>
     </w:p>
@@ -10563,57 +10496,63 @@
           <w:rFonts w:ascii="Segoe UI" w:hAnsi="Segoe UI" w:cs="Segoe UI"/>
           <w:color w:val="262626" w:themeColor="text1" w:themeTint="D9"/>
         </w:rPr>
-        <w:t xml:space="preserve">function. The element is now encoded into an atom of the K format using the </w:t>
+        <w:t>function</w:t>
+      </w:r>
+      <w:r>
+        <w:rPr>
+          <w:rFonts w:ascii="Segoe UI" w:hAnsi="Segoe UI" w:cs="Segoe UI"/>
+          <w:color w:val="262626" w:themeColor="text1" w:themeTint="D9"/>
+        </w:rPr>
+        <w:t xml:space="preserve"> and converted into a </w:t>
       </w:r>
       <w:proofErr w:type="spellStart"/>
       <w:r>
         <w:rPr>
           <w:rFonts w:ascii="Segoe UI" w:hAnsi="Segoe UI" w:cs="Segoe UI"/>
+          <w:color w:val="262626" w:themeColor="text1" w:themeTint="D9"/>
+        </w:rPr>
+        <w:t>kdb+real</w:t>
+      </w:r>
+      <w:proofErr w:type="spellEnd"/>
+      <w:r>
+        <w:rPr>
+          <w:rFonts w:ascii="Segoe UI" w:hAnsi="Segoe UI" w:cs="Segoe UI"/>
+          <w:color w:val="262626" w:themeColor="text1" w:themeTint="D9"/>
+        </w:rPr>
+        <w:t xml:space="preserve"> using the </w:t>
+      </w:r>
+      <w:proofErr w:type="spellStart"/>
+      <w:r>
+        <w:rPr>
+          <w:rFonts w:ascii="Segoe UI" w:hAnsi="Segoe UI" w:cs="Segoe UI"/>
           <w:i/>
           <w:color w:val="262626" w:themeColor="text1" w:themeTint="D9"/>
         </w:rPr>
-        <w:t>kh</w:t>
+        <w:t>ke</w:t>
       </w:r>
       <w:proofErr w:type="spellEnd"/>
       <w:r>
         <w:rPr>
           <w:rFonts w:ascii="Segoe UI" w:hAnsi="Segoe UI" w:cs="Segoe UI"/>
-          <w:i/>
-          <w:color w:val="262626" w:themeColor="text1" w:themeTint="D9"/>
-        </w:rPr>
-        <w:t xml:space="preserve"> </w:t>
-      </w:r>
-      <w:r>
-        <w:rPr>
-          <w:rFonts w:ascii="Segoe UI" w:hAnsi="Segoe UI" w:cs="Segoe UI"/>
-          <w:color w:val="262626" w:themeColor="text1" w:themeTint="D9"/>
-        </w:rPr>
-        <w:t>function. It is then passed to the “</w:t>
-      </w:r>
-      <w:proofErr w:type="spellStart"/>
-      <w:r>
-        <w:rPr>
-          <w:rFonts w:ascii="Segoe UI" w:hAnsi="Segoe UI" w:cs="Segoe UI"/>
-          <w:color w:val="262626" w:themeColor="text1" w:themeTint="D9"/>
-        </w:rPr>
-        <w:t>printatom</w:t>
-      </w:r>
-      <w:proofErr w:type="spellEnd"/>
-      <w:r>
-        <w:rPr>
-          <w:rFonts w:ascii="Segoe UI" w:hAnsi="Segoe UI" w:cs="Segoe UI"/>
-          <w:color w:val="262626" w:themeColor="text1" w:themeTint="D9"/>
-        </w:rPr>
-        <w:t>” function.</w:t>
-      </w:r>
-    </w:p>
-    <w:p>
-      <w:pPr>
-        <w:jc w:val="both"/>
-      </w:pPr>
-    </w:p>
-    <w:bookmarkStart w:id="52" w:name="_MON_1488036022"/>
-    <w:bookmarkEnd w:id="52"/>
+          <w:color w:val="262626" w:themeColor="text1" w:themeTint="D9"/>
+        </w:rPr>
+        <w:t xml:space="preserve"> function</w:t>
+      </w:r>
+      <w:r>
+        <w:rPr>
+          <w:rFonts w:ascii="Segoe UI" w:hAnsi="Segoe UI" w:cs="Segoe UI"/>
+          <w:color w:val="262626" w:themeColor="text1" w:themeTint="D9"/>
+        </w:rPr>
+        <w:t>.</w:t>
+      </w:r>
+    </w:p>
+    <w:p>
+      <w:pPr>
+        <w:jc w:val="both"/>
+      </w:pPr>
+    </w:p>
+    <w:bookmarkStart w:id="51" w:name="_MON_1488036022"/>
+    <w:bookmarkEnd w:id="51"/>
     <w:p>
       <w:pPr>
         <w:jc w:val="both"/>
@@ -10627,7 +10566,7 @@
             <w10:borderbottom type="dot" width="4"/>
             <w10:borderright type="dot" width="4"/>
           </v:shape>
-          <o:OLEObject Type="Embed" ProgID="Word.OpenDocumentText.12" ShapeID="_x0000_i1064" DrawAspect="Content" ObjectID="_1488192458" r:id="rId96"/>
+          <o:OLEObject Type="Embed" ProgID="Word.OpenDocumentText.12" ShapeID="_x0000_i1064" DrawAspect="Content" ObjectID="_1489391633" r:id="rId96"/>
         </w:object>
       </w:r>
     </w:p>
@@ -10695,57 +10634,63 @@
           <w:rFonts w:ascii="Segoe UI" w:hAnsi="Segoe UI" w:cs="Segoe UI"/>
           <w:color w:val="262626" w:themeColor="text1" w:themeTint="D9"/>
         </w:rPr>
-        <w:t xml:space="preserve">function. The element is now encoded into an atom of the K format using the </w:t>
+        <w:t>function</w:t>
+      </w:r>
+      <w:r>
+        <w:rPr>
+          <w:rFonts w:ascii="Segoe UI" w:hAnsi="Segoe UI" w:cs="Segoe UI"/>
+          <w:color w:val="262626" w:themeColor="text1" w:themeTint="D9"/>
+        </w:rPr>
+        <w:t xml:space="preserve"> and converted into a </w:t>
       </w:r>
       <w:proofErr w:type="spellStart"/>
       <w:r>
         <w:rPr>
           <w:rFonts w:ascii="Segoe UI" w:hAnsi="Segoe UI" w:cs="Segoe UI"/>
+          <w:color w:val="262626" w:themeColor="text1" w:themeTint="D9"/>
+        </w:rPr>
+        <w:t>kdb</w:t>
+      </w:r>
+      <w:proofErr w:type="spellEnd"/>
+      <w:r>
+        <w:rPr>
+          <w:rFonts w:ascii="Segoe UI" w:hAnsi="Segoe UI" w:cs="Segoe UI"/>
+          <w:color w:val="262626" w:themeColor="text1" w:themeTint="D9"/>
+        </w:rPr>
+        <w:t xml:space="preserve">+ float using the </w:t>
+      </w:r>
+      <w:proofErr w:type="spellStart"/>
+      <w:r>
+        <w:rPr>
+          <w:rFonts w:ascii="Segoe UI" w:hAnsi="Segoe UI" w:cs="Segoe UI"/>
           <w:i/>
           <w:color w:val="262626" w:themeColor="text1" w:themeTint="D9"/>
         </w:rPr>
-        <w:t>kh</w:t>
+        <w:t>ke</w:t>
       </w:r>
       <w:proofErr w:type="spellEnd"/>
       <w:r>
         <w:rPr>
           <w:rFonts w:ascii="Segoe UI" w:hAnsi="Segoe UI" w:cs="Segoe UI"/>
-          <w:i/>
-          <w:color w:val="262626" w:themeColor="text1" w:themeTint="D9"/>
-        </w:rPr>
-        <w:t xml:space="preserve"> </w:t>
-      </w:r>
-      <w:r>
-        <w:rPr>
-          <w:rFonts w:ascii="Segoe UI" w:hAnsi="Segoe UI" w:cs="Segoe UI"/>
-          <w:color w:val="262626" w:themeColor="text1" w:themeTint="D9"/>
-        </w:rPr>
-        <w:t>function. It is then passed to the “</w:t>
-      </w:r>
-      <w:proofErr w:type="spellStart"/>
-      <w:r>
-        <w:rPr>
-          <w:rFonts w:ascii="Segoe UI" w:hAnsi="Segoe UI" w:cs="Segoe UI"/>
-          <w:color w:val="262626" w:themeColor="text1" w:themeTint="D9"/>
-        </w:rPr>
-        <w:t>printatom</w:t>
-      </w:r>
-      <w:proofErr w:type="spellEnd"/>
-      <w:r>
-        <w:rPr>
-          <w:rFonts w:ascii="Segoe UI" w:hAnsi="Segoe UI" w:cs="Segoe UI"/>
-          <w:color w:val="262626" w:themeColor="text1" w:themeTint="D9"/>
-        </w:rPr>
-        <w:t>” function.</w:t>
-      </w:r>
-    </w:p>
-    <w:p>
-      <w:pPr>
-        <w:jc w:val="both"/>
-      </w:pPr>
-    </w:p>
-    <w:bookmarkStart w:id="53" w:name="_MON_1488036041"/>
-    <w:bookmarkEnd w:id="53"/>
+          <w:color w:val="262626" w:themeColor="text1" w:themeTint="D9"/>
+        </w:rPr>
+        <w:t xml:space="preserve"> function</w:t>
+      </w:r>
+      <w:r>
+        <w:rPr>
+          <w:rFonts w:ascii="Segoe UI" w:hAnsi="Segoe UI" w:cs="Segoe UI"/>
+          <w:color w:val="262626" w:themeColor="text1" w:themeTint="D9"/>
+        </w:rPr>
+        <w:t>.</w:t>
+      </w:r>
+    </w:p>
+    <w:p>
+      <w:pPr>
+        <w:jc w:val="both"/>
+      </w:pPr>
+    </w:p>
+    <w:bookmarkStart w:id="52" w:name="_MON_1488036041"/>
+    <w:bookmarkEnd w:id="52"/>
     <w:p>
       <w:pPr>
         <w:jc w:val="both"/>
@@ -10759,7 +10704,7 @@
             <w10:borderbottom type="dot" width="4"/>
             <w10:borderright type="dot" width="4"/>
           </v:shape>
-          <o:OLEObject Type="Embed" ProgID="Word.OpenDocumentText.12" ShapeID="_x0000_i1065" DrawAspect="Content" ObjectID="_1488192459" r:id="rId98"/>
+          <o:OLEObject Type="Embed" ProgID="Word.OpenDocumentText.12" ShapeID="_x0000_i1065" DrawAspect="Content" ObjectID="_1489391634" r:id="rId98"/>
         </w:object>
       </w:r>
     </w:p>
@@ -10801,22 +10746,44 @@
           <w:rFonts w:ascii="Segoe UI" w:hAnsi="Segoe UI" w:cs="Segoe UI"/>
           <w:color w:val="262626" w:themeColor="text1" w:themeTint="D9"/>
         </w:rPr>
-        <w:t xml:space="preserve">A </w:t>
+        <w:t>A c</w:t>
+      </w:r>
+      <w:r>
+        <w:rPr>
+          <w:rFonts w:ascii="Segoe UI" w:hAnsi="Segoe UI" w:cs="Segoe UI"/>
+          <w:color w:val="262626" w:themeColor="text1" w:themeTint="D9"/>
+        </w:rPr>
+        <w:t>har</w:t>
+      </w:r>
+      <w:r>
+        <w:rPr>
+          <w:rFonts w:ascii="Segoe UI" w:hAnsi="Segoe UI" w:cs="Segoe UI"/>
+          <w:color w:val="262626" w:themeColor="text1" w:themeTint="D9"/>
+        </w:rPr>
+        <w:t>acter</w:t>
+      </w:r>
+      <w:r>
+        <w:rPr>
+          <w:rFonts w:ascii="Segoe UI" w:hAnsi="Segoe UI" w:cs="Segoe UI"/>
+          <w:color w:val="262626" w:themeColor="text1" w:themeTint="D9"/>
+        </w:rPr>
+        <w:t xml:space="preserve"> list is accessed using </w:t>
+      </w:r>
+      <w:r>
+        <w:rPr>
+          <w:rFonts w:ascii="Segoe UI" w:hAnsi="Segoe UI" w:cs="Segoe UI"/>
+          <w:color w:val="262626" w:themeColor="text1" w:themeTint="D9"/>
+        </w:rPr>
+        <w:t xml:space="preserve">the </w:t>
       </w:r>
       <w:proofErr w:type="spellStart"/>
       <w:r>
         <w:rPr>
           <w:rFonts w:ascii="Segoe UI" w:hAnsi="Segoe UI" w:cs="Segoe UI"/>
-          <w:color w:val="262626" w:themeColor="text1" w:themeTint="D9"/>
-        </w:rPr>
-        <w:t>c</w:t>
-      </w:r>
-      <w:r>
-        <w:rPr>
-          <w:rFonts w:ascii="Segoe UI" w:hAnsi="Segoe UI" w:cs="Segoe UI"/>
-          <w:color w:val="262626" w:themeColor="text1" w:themeTint="D9"/>
-        </w:rPr>
-        <w:t>har</w:t>
+          <w:i/>
+          <w:color w:val="262626" w:themeColor="text1" w:themeTint="D9"/>
+        </w:rPr>
+        <w:t>kC</w:t>
       </w:r>
       <w:proofErr w:type="spellEnd"/>
       <w:r>
@@ -10824,23 +10791,22 @@
           <w:rFonts w:ascii="Segoe UI" w:hAnsi="Segoe UI" w:cs="Segoe UI"/>
           <w:color w:val="262626" w:themeColor="text1" w:themeTint="D9"/>
         </w:rPr>
-        <w:t xml:space="preserve"> list is accessed using </w:t>
-      </w:r>
-      <w:r>
-        <w:rPr>
-          <w:rFonts w:ascii="Segoe UI" w:hAnsi="Segoe UI" w:cs="Segoe UI"/>
-          <w:color w:val="262626" w:themeColor="text1" w:themeTint="D9"/>
-        </w:rPr>
-        <w:t xml:space="preserve">the </w:t>
+        <w:t xml:space="preserve"> function</w:t>
+      </w:r>
+      <w:r>
+        <w:rPr>
+          <w:rFonts w:ascii="Segoe UI" w:hAnsi="Segoe UI" w:cs="Segoe UI"/>
+          <w:color w:val="262626" w:themeColor="text1" w:themeTint="D9"/>
+        </w:rPr>
+        <w:t xml:space="preserve"> and converted into a </w:t>
       </w:r>
       <w:proofErr w:type="spellStart"/>
       <w:r>
         <w:rPr>
           <w:rFonts w:ascii="Segoe UI" w:hAnsi="Segoe UI" w:cs="Segoe UI"/>
-          <w:i/>
-          <w:color w:val="262626" w:themeColor="text1" w:themeTint="D9"/>
-        </w:rPr>
-        <w:t>kC</w:t>
+          <w:color w:val="262626" w:themeColor="text1" w:themeTint="D9"/>
+        </w:rPr>
+        <w:t>kdb</w:t>
       </w:r>
       <w:proofErr w:type="spellEnd"/>
       <w:r>
@@ -10848,152 +10814,23 @@
           <w:rFonts w:ascii="Segoe UI" w:hAnsi="Segoe UI" w:cs="Segoe UI"/>
           <w:color w:val="262626" w:themeColor="text1" w:themeTint="D9"/>
         </w:rPr>
-        <w:t xml:space="preserve"> function</w:t>
-      </w:r>
-      <w:r>
-        <w:rPr>
-          <w:rFonts w:ascii="Segoe UI" w:hAnsi="Segoe UI" w:cs="Segoe UI"/>
-          <w:color w:val="262626" w:themeColor="text1" w:themeTint="D9"/>
-        </w:rPr>
-        <w:t xml:space="preserve">. The element is </w:t>
-      </w:r>
-      <w:r>
-        <w:rPr>
-          <w:rFonts w:ascii="Segoe UI" w:hAnsi="Segoe UI" w:cs="Segoe UI"/>
-          <w:color w:val="262626" w:themeColor="text1" w:themeTint="D9"/>
-        </w:rPr>
-        <w:t>now</w:t>
-      </w:r>
-      <w:r>
-        <w:rPr>
-          <w:rFonts w:ascii="Segoe UI" w:hAnsi="Segoe UI" w:cs="Segoe UI"/>
-          <w:color w:val="262626" w:themeColor="text1" w:themeTint="D9"/>
-        </w:rPr>
-        <w:t xml:space="preserve"> </w:t>
-      </w:r>
-      <w:r>
-        <w:rPr>
-          <w:rFonts w:ascii="Segoe UI" w:hAnsi="Segoe UI" w:cs="Segoe UI"/>
-          <w:color w:val="262626" w:themeColor="text1" w:themeTint="D9"/>
-        </w:rPr>
-        <w:t xml:space="preserve">encoded </w:t>
-      </w:r>
-      <w:r>
-        <w:rPr>
-          <w:rFonts w:ascii="Segoe UI" w:hAnsi="Segoe UI" w:cs="Segoe UI"/>
-          <w:color w:val="262626" w:themeColor="text1" w:themeTint="D9"/>
-        </w:rPr>
-        <w:t>into</w:t>
-      </w:r>
-      <w:r>
-        <w:rPr>
-          <w:rFonts w:ascii="Segoe UI" w:hAnsi="Segoe UI" w:cs="Segoe UI"/>
-          <w:color w:val="262626" w:themeColor="text1" w:themeTint="D9"/>
-        </w:rPr>
-        <w:t xml:space="preserve"> an atom </w:t>
-      </w:r>
-      <w:r>
-        <w:rPr>
-          <w:rFonts w:ascii="Segoe UI" w:hAnsi="Segoe UI" w:cs="Segoe UI"/>
-          <w:color w:val="262626" w:themeColor="text1" w:themeTint="D9"/>
-        </w:rPr>
-        <w:t>of the</w:t>
-      </w:r>
-      <w:r>
-        <w:rPr>
-          <w:rFonts w:ascii="Segoe UI" w:hAnsi="Segoe UI" w:cs="Segoe UI"/>
-          <w:color w:val="262626" w:themeColor="text1" w:themeTint="D9"/>
-        </w:rPr>
-        <w:t xml:space="preserve"> K format using </w:t>
-      </w:r>
-      <w:r>
-        <w:rPr>
-          <w:rFonts w:ascii="Segoe UI" w:hAnsi="Segoe UI" w:cs="Segoe UI"/>
-          <w:color w:val="262626" w:themeColor="text1" w:themeTint="D9"/>
-        </w:rPr>
-        <w:t xml:space="preserve">the </w:t>
-      </w:r>
-      <w:r>
-        <w:rPr>
-          <w:rFonts w:ascii="Segoe UI" w:hAnsi="Segoe UI" w:cs="Segoe UI"/>
-          <w:i/>
-          <w:color w:val="262626" w:themeColor="text1" w:themeTint="D9"/>
-        </w:rPr>
-        <w:t>kc</w:t>
-      </w:r>
-      <w:r>
-        <w:rPr>
-          <w:rFonts w:ascii="Segoe UI" w:hAnsi="Segoe UI" w:cs="Segoe UI"/>
-          <w:color w:val="262626" w:themeColor="text1" w:themeTint="D9"/>
-        </w:rPr>
-        <w:t xml:space="preserve"> function</w:t>
-      </w:r>
-      <w:r>
-        <w:rPr>
-          <w:rFonts w:ascii="Segoe UI" w:hAnsi="Segoe UI" w:cs="Segoe UI"/>
-          <w:color w:val="262626" w:themeColor="text1" w:themeTint="D9"/>
-        </w:rPr>
-        <w:t xml:space="preserve"> and </w:t>
-      </w:r>
-      <w:r>
-        <w:rPr>
-          <w:rFonts w:ascii="Segoe UI" w:hAnsi="Segoe UI" w:cs="Segoe UI"/>
-          <w:color w:val="262626" w:themeColor="text1" w:themeTint="D9"/>
-        </w:rPr>
-        <w:t xml:space="preserve">then </w:t>
-      </w:r>
-      <w:r>
-        <w:rPr>
-          <w:rFonts w:ascii="Segoe UI" w:hAnsi="Segoe UI" w:cs="Segoe UI"/>
-          <w:color w:val="262626" w:themeColor="text1" w:themeTint="D9"/>
-        </w:rPr>
-        <w:t xml:space="preserve">passed to </w:t>
-      </w:r>
-      <w:r>
-        <w:rPr>
-          <w:rFonts w:ascii="Segoe UI" w:hAnsi="Segoe UI" w:cs="Segoe UI"/>
-          <w:color w:val="262626" w:themeColor="text1" w:themeTint="D9"/>
-        </w:rPr>
-        <w:t xml:space="preserve">the </w:t>
-      </w:r>
-      <w:r>
-        <w:rPr>
-          <w:rFonts w:ascii="Segoe UI" w:hAnsi="Segoe UI" w:cs="Segoe UI"/>
-          <w:color w:val="262626" w:themeColor="text1" w:themeTint="D9"/>
-        </w:rPr>
-        <w:t>“</w:t>
-      </w:r>
-      <w:proofErr w:type="spellStart"/>
-      <w:r>
-        <w:rPr>
-          <w:rFonts w:ascii="Segoe UI" w:hAnsi="Segoe UI" w:cs="Segoe UI"/>
-          <w:color w:val="262626" w:themeColor="text1" w:themeTint="D9"/>
-        </w:rPr>
-        <w:t>printatom</w:t>
-      </w:r>
-      <w:proofErr w:type="spellEnd"/>
-      <w:r>
-        <w:rPr>
-          <w:rFonts w:ascii="Segoe UI" w:hAnsi="Segoe UI" w:cs="Segoe UI"/>
-          <w:color w:val="262626" w:themeColor="text1" w:themeTint="D9"/>
-        </w:rPr>
-        <w:t>”</w:t>
-      </w:r>
-      <w:r>
-        <w:rPr>
-          <w:rFonts w:ascii="Segoe UI" w:hAnsi="Segoe UI" w:cs="Segoe UI"/>
-          <w:color w:val="262626" w:themeColor="text1" w:themeTint="D9"/>
-        </w:rPr>
-        <w:t xml:space="preserve"> function.</w:t>
-      </w:r>
-    </w:p>
-    <w:p>
-      <w:pPr>
-        <w:jc w:val="both"/>
-      </w:pPr>
-    </w:p>
-    <w:bookmarkStart w:id="54" w:name="_MON_1423296211"/>
-    <w:bookmarkEnd w:id="54"/>
+        <w:t>+ char using the kc function</w:t>
+      </w:r>
+      <w:r>
+        <w:rPr>
+          <w:rFonts w:ascii="Segoe UI" w:hAnsi="Segoe UI" w:cs="Segoe UI"/>
+          <w:color w:val="262626" w:themeColor="text1" w:themeTint="D9"/>
+        </w:rPr>
+        <w:t>.</w:t>
+      </w:r>
+    </w:p>
+    <w:p>
+      <w:pPr>
+        <w:jc w:val="both"/>
+      </w:pPr>
+    </w:p>
+    <w:bookmarkStart w:id="53" w:name="_MON_1423296211"/>
+    <w:bookmarkEnd w:id="53"/>
     <w:p>
       <w:pPr>
         <w:jc w:val="both"/>
@@ -11007,7 +10844,7 @@
             <w10:borderbottom type="dot" width="4"/>
             <w10:borderright type="dot" width="4"/>
           </v:shape>
-          <o:OLEObject Type="Embed" ProgID="Word.OpenDocumentText.12" ShapeID="_x0000_i1066" DrawAspect="Content" ObjectID="_1488192460" r:id="rId100"/>
+          <o:OLEObject Type="Embed" ProgID="Word.OpenDocumentText.12" ShapeID="_x0000_i1066" DrawAspect="Content" ObjectID="_1489391635" r:id="rId100"/>
         </w:object>
       </w:r>
     </w:p>
@@ -11092,15 +10929,70 @@
           <w:rFonts w:ascii="Segoe UI" w:hAnsi="Segoe UI" w:cs="Segoe UI"/>
           <w:color w:val="262626" w:themeColor="text1" w:themeTint="D9"/>
         </w:rPr>
-        <w:t xml:space="preserve">. The element is </w:t>
-      </w:r>
-      <w:r>
-        <w:rPr>
-          <w:rFonts w:ascii="Segoe UI" w:hAnsi="Segoe UI" w:cs="Segoe UI"/>
-          <w:color w:val="262626" w:themeColor="text1" w:themeTint="D9"/>
-        </w:rPr>
-        <w:t>now</w:t>
-      </w:r>
+        <w:t xml:space="preserve"> and converted to a </w:t>
+      </w:r>
+      <w:proofErr w:type="spellStart"/>
+      <w:r>
+        <w:rPr>
+          <w:rFonts w:ascii="Segoe UI" w:hAnsi="Segoe UI" w:cs="Segoe UI"/>
+          <w:color w:val="262626" w:themeColor="text1" w:themeTint="D9"/>
+        </w:rPr>
+        <w:t>kdb</w:t>
+      </w:r>
+      <w:proofErr w:type="spellEnd"/>
+      <w:r>
+        <w:rPr>
+          <w:rFonts w:ascii="Segoe UI" w:hAnsi="Segoe UI" w:cs="Segoe UI"/>
+          <w:color w:val="262626" w:themeColor="text1" w:themeTint="D9"/>
+        </w:rPr>
+        <w:t xml:space="preserve">+ timestamp using the </w:t>
+      </w:r>
+      <w:proofErr w:type="spellStart"/>
+      <w:r>
+        <w:rPr>
+          <w:rFonts w:ascii="Segoe UI" w:hAnsi="Segoe UI" w:cs="Segoe UI"/>
+          <w:color w:val="262626" w:themeColor="text1" w:themeTint="D9"/>
+        </w:rPr>
+        <w:t>ktj</w:t>
+      </w:r>
+      <w:proofErr w:type="spellEnd"/>
+      <w:r>
+        <w:rPr>
+          <w:rFonts w:ascii="Segoe UI" w:hAnsi="Segoe UI" w:cs="Segoe UI"/>
+          <w:color w:val="262626" w:themeColor="text1" w:themeTint="D9"/>
+        </w:rPr>
+        <w:t xml:space="preserve"> function</w:t>
+      </w:r>
+      <w:r>
+        <w:rPr>
+          <w:rFonts w:ascii="Segoe UI" w:hAnsi="Segoe UI" w:cs="Segoe UI"/>
+          <w:color w:val="262626" w:themeColor="text1" w:themeTint="D9"/>
+        </w:rPr>
+        <w:t>.</w:t>
+      </w:r>
+      <w:r>
+        <w:rPr>
+          <w:rFonts w:ascii="Segoe UI" w:hAnsi="Segoe UI" w:cs="Segoe UI"/>
+          <w:color w:val="262626" w:themeColor="text1" w:themeTint="D9"/>
+        </w:rPr>
+        <w:t xml:space="preserve"> The first argument </w:t>
+      </w:r>
+      <w:r>
+        <w:rPr>
+          <w:rFonts w:ascii="Segoe UI" w:hAnsi="Segoe UI" w:cs="Segoe UI"/>
+          <w:color w:val="262626" w:themeColor="text1" w:themeTint="D9"/>
+        </w:rPr>
+        <w:t xml:space="preserve">to </w:t>
+      </w:r>
+      <w:proofErr w:type="spellStart"/>
+      <w:r>
+        <w:rPr>
+          <w:rFonts w:ascii="Segoe UI" w:hAnsi="Segoe UI" w:cs="Segoe UI"/>
+          <w:color w:val="262626" w:themeColor="text1" w:themeTint="D9"/>
+        </w:rPr>
+        <w:t>ktj</w:t>
+      </w:r>
+      <w:proofErr w:type="spellEnd"/>
       <w:r>
         <w:rPr>
           <w:rFonts w:ascii="Segoe UI" w:hAnsi="Segoe UI" w:cs="Segoe UI"/>
@@ -11113,165 +11005,31 @@
           <w:rFonts w:ascii="Segoe UI" w:hAnsi="Segoe UI" w:cs="Segoe UI"/>
           <w:color w:val="262626" w:themeColor="text1" w:themeTint="D9"/>
         </w:rPr>
-        <w:t xml:space="preserve">encoded </w:t>
-      </w:r>
-      <w:r>
-        <w:rPr>
-          <w:rFonts w:ascii="Segoe UI" w:hAnsi="Segoe UI" w:cs="Segoe UI"/>
-          <w:color w:val="262626" w:themeColor="text1" w:themeTint="D9"/>
-        </w:rPr>
-        <w:t>into</w:t>
-      </w:r>
-      <w:r>
-        <w:rPr>
-          <w:rFonts w:ascii="Segoe UI" w:hAnsi="Segoe UI" w:cs="Segoe UI"/>
-          <w:color w:val="262626" w:themeColor="text1" w:themeTint="D9"/>
-        </w:rPr>
-        <w:t xml:space="preserve"> an atom </w:t>
-      </w:r>
-      <w:r>
-        <w:rPr>
-          <w:rFonts w:ascii="Segoe UI" w:hAnsi="Segoe UI" w:cs="Segoe UI"/>
-          <w:color w:val="262626" w:themeColor="text1" w:themeTint="D9"/>
-        </w:rPr>
-        <w:t>of the</w:t>
-      </w:r>
-      <w:r>
-        <w:rPr>
-          <w:rFonts w:ascii="Segoe UI" w:hAnsi="Segoe UI" w:cs="Segoe UI"/>
-          <w:color w:val="262626" w:themeColor="text1" w:themeTint="D9"/>
-        </w:rPr>
-        <w:t xml:space="preserve"> K format using </w:t>
-      </w:r>
-      <w:r>
-        <w:rPr>
-          <w:rFonts w:ascii="Segoe UI" w:hAnsi="Segoe UI" w:cs="Segoe UI"/>
-          <w:color w:val="262626" w:themeColor="text1" w:themeTint="D9"/>
-        </w:rPr>
-        <w:t xml:space="preserve">the </w:t>
-      </w:r>
-      <w:proofErr w:type="spellStart"/>
-      <w:proofErr w:type="gramStart"/>
+        <w:t xml:space="preserve">should be </w:t>
+      </w:r>
+      <w:r>
+        <w:rPr>
+          <w:rFonts w:ascii="Segoe UI" w:hAnsi="Segoe UI" w:cs="Segoe UI"/>
+          <w:i/>
+          <w:color w:val="262626" w:themeColor="text1" w:themeTint="D9"/>
+        </w:rPr>
+        <w:t>-KP</w:t>
+      </w:r>
       <w:r>
         <w:rPr>
           <w:rFonts w:ascii="Consolas" w:hAnsi="Consolas" w:cs="Consolas"/>
           <w:color w:val="262626" w:themeColor="text1" w:themeTint="D9"/>
         </w:rPr>
-        <w:t>ktj</w:t>
-      </w:r>
-      <w:proofErr w:type="spellEnd"/>
-      <w:r>
-        <w:rPr>
-          <w:rFonts w:ascii="Consolas" w:hAnsi="Consolas" w:cs="Consolas"/>
-          <w:color w:val="262626" w:themeColor="text1" w:themeTint="D9"/>
-        </w:rPr>
-        <w:t>(</w:t>
-      </w:r>
-      <w:proofErr w:type="gramEnd"/>
-      <w:r>
-        <w:rPr>
-          <w:rFonts w:ascii="Consolas" w:hAnsi="Consolas" w:cs="Consolas"/>
-          <w:color w:val="262626" w:themeColor="text1" w:themeTint="D9"/>
-        </w:rPr>
-        <w:t>-</w:t>
-      </w:r>
-      <w:proofErr w:type="spellStart"/>
-      <w:r>
-        <w:rPr>
-          <w:rFonts w:ascii="Consolas" w:hAnsi="Consolas" w:cs="Consolas"/>
-          <w:color w:val="262626" w:themeColor="text1" w:themeTint="D9"/>
-        </w:rPr>
-        <w:t>KP,x</w:t>
-      </w:r>
-      <w:proofErr w:type="spellEnd"/>
-      <w:r>
-        <w:rPr>
-          <w:rFonts w:ascii="Consolas" w:hAnsi="Consolas" w:cs="Consolas"/>
-          <w:color w:val="262626" w:themeColor="text1" w:themeTint="D9"/>
-        </w:rPr>
-        <w:t>)</w:t>
-      </w:r>
-      <w:r>
-        <w:rPr>
-          <w:rFonts w:ascii="Segoe UI" w:hAnsi="Segoe UI" w:cs="Segoe UI"/>
-          <w:i/>
-          <w:color w:val="262626" w:themeColor="text1" w:themeTint="D9"/>
-        </w:rPr>
-        <w:t xml:space="preserve"> </w:t>
-      </w:r>
-      <w:r>
-        <w:rPr>
-          <w:rFonts w:ascii="Segoe UI" w:hAnsi="Segoe UI" w:cs="Segoe UI"/>
-          <w:color w:val="262626" w:themeColor="text1" w:themeTint="D9"/>
-        </w:rPr>
-        <w:t>function</w:t>
-      </w:r>
-      <w:r>
-        <w:rPr>
-          <w:rFonts w:ascii="Segoe UI" w:hAnsi="Segoe UI" w:cs="Segoe UI"/>
-          <w:color w:val="262626" w:themeColor="text1" w:themeTint="D9"/>
-        </w:rPr>
-        <w:t xml:space="preserve"> and </w:t>
-      </w:r>
-      <w:r>
-        <w:rPr>
-          <w:rFonts w:ascii="Segoe UI" w:hAnsi="Segoe UI" w:cs="Segoe UI"/>
-          <w:color w:val="262626" w:themeColor="text1" w:themeTint="D9"/>
-        </w:rPr>
-        <w:t>then</w:t>
-      </w:r>
-      <w:r>
-        <w:rPr>
-          <w:rFonts w:ascii="Segoe UI" w:hAnsi="Segoe UI" w:cs="Segoe UI"/>
-          <w:color w:val="262626" w:themeColor="text1" w:themeTint="D9"/>
-        </w:rPr>
-        <w:t xml:space="preserve"> passed to </w:t>
-      </w:r>
-      <w:r>
-        <w:rPr>
-          <w:rFonts w:ascii="Segoe UI" w:hAnsi="Segoe UI" w:cs="Segoe UI"/>
-          <w:color w:val="262626" w:themeColor="text1" w:themeTint="D9"/>
-        </w:rPr>
-        <w:t xml:space="preserve">the </w:t>
-      </w:r>
-      <w:r>
-        <w:rPr>
-          <w:rFonts w:ascii="Segoe UI" w:hAnsi="Segoe UI" w:cs="Segoe UI"/>
-          <w:color w:val="262626" w:themeColor="text1" w:themeTint="D9"/>
-        </w:rPr>
-        <w:t>“</w:t>
-      </w:r>
-      <w:proofErr w:type="spellStart"/>
-      <w:r>
-        <w:rPr>
-          <w:rFonts w:ascii="Segoe UI" w:hAnsi="Segoe UI" w:cs="Segoe UI"/>
-          <w:color w:val="262626" w:themeColor="text1" w:themeTint="D9"/>
-        </w:rPr>
-        <w:t>printatom</w:t>
-      </w:r>
-      <w:proofErr w:type="spellEnd"/>
-      <w:r>
-        <w:rPr>
-          <w:rFonts w:ascii="Segoe UI" w:hAnsi="Segoe UI" w:cs="Segoe UI"/>
-          <w:color w:val="262626" w:themeColor="text1" w:themeTint="D9"/>
-        </w:rPr>
-        <w:t>”</w:t>
-      </w:r>
-      <w:r>
-        <w:rPr>
-          <w:rFonts w:ascii="Segoe UI" w:hAnsi="Segoe UI" w:cs="Segoe UI"/>
-          <w:color w:val="262626" w:themeColor="text1" w:themeTint="D9"/>
-        </w:rPr>
-        <w:t xml:space="preserve"> function.</w:t>
-      </w:r>
-    </w:p>
-    <w:p>
-      <w:pPr>
-        <w:jc w:val="both"/>
-      </w:pPr>
-    </w:p>
-    <w:bookmarkStart w:id="55" w:name="_MON_1423296295"/>
-    <w:bookmarkEnd w:id="55"/>
+        <w:t>.</w:t>
+      </w:r>
+    </w:p>
+    <w:p>
+      <w:pPr>
+        <w:jc w:val="both"/>
+      </w:pPr>
+    </w:p>
+    <w:bookmarkStart w:id="54" w:name="_MON_1423296295"/>
+    <w:bookmarkEnd w:id="54"/>
     <w:p>
       <w:pPr>
         <w:jc w:val="both"/>
@@ -11289,7 +11047,7 @@
             <w10:borderbottom type="dot" width="4"/>
             <w10:borderright type="dot" width="4"/>
           </v:shape>
-          <o:OLEObject Type="Embed" ProgID="Word.OpenDocumentText.12" ShapeID="_x0000_i1067" DrawAspect="Content" ObjectID="_1488192461" r:id="rId102"/>
+          <o:OLEObject Type="Embed" ProgID="Word.OpenDocumentText.12" ShapeID="_x0000_i1067" DrawAspect="Content" ObjectID="_1489391636" r:id="rId102"/>
         </w:object>
       </w:r>
     </w:p>
@@ -11369,18 +11127,54 @@
           <w:rFonts w:ascii="Segoe UI" w:hAnsi="Segoe UI" w:cs="Segoe UI"/>
           <w:color w:val="262626" w:themeColor="text1" w:themeTint="D9"/>
         </w:rPr>
-        <w:t xml:space="preserve">. The element is </w:t>
-      </w:r>
-      <w:r>
-        <w:rPr>
-          <w:rFonts w:ascii="Segoe UI" w:hAnsi="Segoe UI" w:cs="Segoe UI"/>
-          <w:color w:val="262626" w:themeColor="text1" w:themeTint="D9"/>
-        </w:rPr>
-        <w:t>now</w:t>
-      </w:r>
-      <w:r>
-        <w:rPr>
-          <w:rFonts w:ascii="Segoe UI" w:hAnsi="Segoe UI" w:cs="Segoe UI"/>
+        <w:t xml:space="preserve"> and converted to a </w:t>
+      </w:r>
+      <w:proofErr w:type="spellStart"/>
+      <w:r>
+        <w:rPr>
+          <w:rFonts w:ascii="Segoe UI" w:hAnsi="Segoe UI" w:cs="Segoe UI"/>
+          <w:color w:val="262626" w:themeColor="text1" w:themeTint="D9"/>
+        </w:rPr>
+        <w:t>kdb</w:t>
+      </w:r>
+      <w:proofErr w:type="spellEnd"/>
+      <w:r>
+        <w:rPr>
+          <w:rFonts w:ascii="Segoe UI" w:hAnsi="Segoe UI" w:cs="Segoe UI"/>
+          <w:color w:val="262626" w:themeColor="text1" w:themeTint="D9"/>
+        </w:rPr>
+        <w:t xml:space="preserve">+ month by creating a month atom with </w:t>
+      </w:r>
+      <w:proofErr w:type="spellStart"/>
+      <w:r>
+        <w:rPr>
+          <w:rFonts w:ascii="Segoe UI" w:hAnsi="Segoe UI" w:cs="Segoe UI"/>
+          <w:color w:val="262626" w:themeColor="text1" w:themeTint="D9"/>
+        </w:rPr>
+        <w:t>ka</w:t>
+      </w:r>
+      <w:proofErr w:type="spellEnd"/>
+      <w:r>
+        <w:rPr>
+          <w:rFonts w:ascii="Segoe UI" w:hAnsi="Segoe UI" w:cs="Segoe UI"/>
+          <w:color w:val="262626" w:themeColor="text1" w:themeTint="D9"/>
+        </w:rPr>
+        <w:t xml:space="preserve"> and then initializing it using the </w:t>
+      </w:r>
+      <w:proofErr w:type="spellStart"/>
+      <w:r>
+        <w:rPr>
+          <w:rFonts w:ascii="Segoe UI" w:hAnsi="Segoe UI" w:cs="Segoe UI"/>
+          <w:i/>
+          <w:color w:val="262626" w:themeColor="text1" w:themeTint="D9"/>
+        </w:rPr>
+        <w:t>i</w:t>
+      </w:r>
+      <w:proofErr w:type="spellEnd"/>
+      <w:r>
+        <w:rPr>
+          <w:rFonts w:ascii="Segoe UI" w:hAnsi="Segoe UI" w:cs="Segoe UI"/>
+          <w:i/>
           <w:color w:val="262626" w:themeColor="text1" w:themeTint="D9"/>
         </w:rPr>
         <w:t xml:space="preserve"> </w:t>
@@ -11390,158 +11184,26 @@
           <w:rFonts w:ascii="Segoe UI" w:hAnsi="Segoe UI" w:cs="Segoe UI"/>
           <w:color w:val="262626" w:themeColor="text1" w:themeTint="D9"/>
         </w:rPr>
-        <w:t xml:space="preserve">encoded </w:t>
-      </w:r>
-      <w:r>
-        <w:rPr>
-          <w:rFonts w:ascii="Segoe UI" w:hAnsi="Segoe UI" w:cs="Segoe UI"/>
-          <w:color w:val="262626" w:themeColor="text1" w:themeTint="D9"/>
-        </w:rPr>
-        <w:t>into</w:t>
-      </w:r>
-      <w:r>
-        <w:rPr>
-          <w:rFonts w:ascii="Segoe UI" w:hAnsi="Segoe UI" w:cs="Segoe UI"/>
-          <w:color w:val="262626" w:themeColor="text1" w:themeTint="D9"/>
-        </w:rPr>
-        <w:t xml:space="preserve"> an atom </w:t>
-      </w:r>
-      <w:r>
-        <w:rPr>
-          <w:rFonts w:ascii="Segoe UI" w:hAnsi="Segoe UI" w:cs="Segoe UI"/>
-          <w:color w:val="262626" w:themeColor="text1" w:themeTint="D9"/>
-        </w:rPr>
-        <w:t>of the</w:t>
-      </w:r>
-      <w:r>
-        <w:rPr>
-          <w:rFonts w:ascii="Segoe UI" w:hAnsi="Segoe UI" w:cs="Segoe UI"/>
-          <w:color w:val="262626" w:themeColor="text1" w:themeTint="D9"/>
-        </w:rPr>
-        <w:t xml:space="preserve"> K format by creating an empty atom </w:t>
-      </w:r>
-      <w:r>
-        <w:rPr>
-          <w:rFonts w:ascii="Segoe UI" w:hAnsi="Segoe UI" w:cs="Segoe UI"/>
-          <w:color w:val="262626" w:themeColor="text1" w:themeTint="D9"/>
-        </w:rPr>
-        <w:t xml:space="preserve">using </w:t>
-      </w:r>
-      <w:r>
-        <w:rPr>
-          <w:rFonts w:ascii="Segoe UI" w:hAnsi="Segoe UI" w:cs="Segoe UI"/>
-          <w:color w:val="262626" w:themeColor="text1" w:themeTint="D9"/>
-        </w:rPr>
-        <w:t xml:space="preserve">the </w:t>
-      </w:r>
-      <w:proofErr w:type="spellStart"/>
-      <w:proofErr w:type="gramStart"/>
-      <w:r>
-        <w:rPr>
-          <w:rFonts w:ascii="Segoe UI" w:hAnsi="Segoe UI" w:cs="Segoe UI"/>
-          <w:i/>
-          <w:color w:val="262626" w:themeColor="text1" w:themeTint="D9"/>
-        </w:rPr>
-        <w:t>ka</w:t>
-      </w:r>
-      <w:proofErr w:type="spellEnd"/>
-      <w:r>
-        <w:rPr>
-          <w:rFonts w:ascii="Segoe UI" w:hAnsi="Segoe UI" w:cs="Segoe UI"/>
-          <w:i/>
-          <w:color w:val="262626" w:themeColor="text1" w:themeTint="D9"/>
-        </w:rPr>
-        <w:t>(</w:t>
-      </w:r>
-      <w:proofErr w:type="gramEnd"/>
-      <w:r>
-        <w:rPr>
-          <w:rFonts w:ascii="Segoe UI" w:hAnsi="Segoe UI" w:cs="Segoe UI"/>
-          <w:i/>
-          <w:color w:val="262626" w:themeColor="text1" w:themeTint="D9"/>
-        </w:rPr>
-        <w:t>-KM)</w:t>
-      </w:r>
-      <w:r>
-        <w:rPr>
-          <w:rFonts w:ascii="Segoe UI" w:hAnsi="Segoe UI" w:cs="Segoe UI"/>
-          <w:color w:val="262626" w:themeColor="text1" w:themeTint="D9"/>
-        </w:rPr>
-        <w:t xml:space="preserve"> function</w:t>
-      </w:r>
-      <w:r>
-        <w:rPr>
-          <w:rFonts w:ascii="Segoe UI" w:hAnsi="Segoe UI" w:cs="Segoe UI"/>
-          <w:color w:val="262626" w:themeColor="text1" w:themeTint="D9"/>
-        </w:rPr>
-        <w:t xml:space="preserve"> and </w:t>
-      </w:r>
-      <w:r>
-        <w:rPr>
-          <w:rFonts w:ascii="Segoe UI" w:hAnsi="Segoe UI" w:cs="Segoe UI"/>
-          <w:color w:val="262626" w:themeColor="text1" w:themeTint="D9"/>
-        </w:rPr>
-        <w:t xml:space="preserve">then </w:t>
-      </w:r>
-      <w:r>
-        <w:rPr>
-          <w:rFonts w:ascii="Segoe UI" w:hAnsi="Segoe UI" w:cs="Segoe UI"/>
-          <w:color w:val="262626" w:themeColor="text1" w:themeTint="D9"/>
-        </w:rPr>
-        <w:t xml:space="preserve">passed to </w:t>
-      </w:r>
-      <w:r>
-        <w:rPr>
-          <w:rFonts w:ascii="Segoe UI" w:hAnsi="Segoe UI" w:cs="Segoe UI"/>
-          <w:color w:val="262626" w:themeColor="text1" w:themeTint="D9"/>
-        </w:rPr>
-        <w:t xml:space="preserve">the </w:t>
-      </w:r>
-      <w:r>
-        <w:rPr>
-          <w:rFonts w:ascii="Segoe UI" w:hAnsi="Segoe UI" w:cs="Segoe UI"/>
-          <w:color w:val="262626" w:themeColor="text1" w:themeTint="D9"/>
-        </w:rPr>
-        <w:t>“</w:t>
-      </w:r>
-      <w:proofErr w:type="spellStart"/>
-      <w:r>
-        <w:rPr>
-          <w:rFonts w:ascii="Segoe UI" w:hAnsi="Segoe UI" w:cs="Segoe UI"/>
-          <w:color w:val="262626" w:themeColor="text1" w:themeTint="D9"/>
-        </w:rPr>
-        <w:t>printatom</w:t>
-      </w:r>
-      <w:proofErr w:type="spellEnd"/>
-      <w:r>
-        <w:rPr>
-          <w:rFonts w:ascii="Segoe UI" w:hAnsi="Segoe UI" w:cs="Segoe UI"/>
-          <w:color w:val="262626" w:themeColor="text1" w:themeTint="D9"/>
-        </w:rPr>
-        <w:t>”</w:t>
-      </w:r>
-      <w:r>
-        <w:rPr>
-          <w:rFonts w:ascii="Segoe UI" w:hAnsi="Segoe UI" w:cs="Segoe UI"/>
-          <w:color w:val="262626" w:themeColor="text1" w:themeTint="D9"/>
-        </w:rPr>
-        <w:t xml:space="preserve"> function.</w:t>
-      </w:r>
-    </w:p>
-    <w:p>
-      <w:pPr>
-        <w:jc w:val="both"/>
-      </w:pPr>
-    </w:p>
-    <w:bookmarkStart w:id="56" w:name="_MON_1423296309"/>
-    <w:bookmarkEnd w:id="56"/>
-    <w:p>
-      <w:pPr>
-        <w:jc w:val="both"/>
-        <w:rPr>
-          <w:b/>
-          <w:u w:val="single"/>
-        </w:rPr>
+        <w:t>member of the object</w:t>
+      </w:r>
+      <w:r>
+        <w:rPr>
+          <w:rFonts w:ascii="Segoe UI" w:hAnsi="Segoe UI" w:cs="Segoe UI"/>
+          <w:color w:val="262626" w:themeColor="text1" w:themeTint="D9"/>
+        </w:rPr>
+        <w:t xml:space="preserve">. </w:t>
+      </w:r>
+    </w:p>
+    <w:p>
+      <w:pPr>
+        <w:jc w:val="both"/>
+      </w:pPr>
+    </w:p>
+    <w:bookmarkStart w:id="55" w:name="_MON_1423296309"/>
+    <w:bookmarkEnd w:id="55"/>
+    <w:p>
+      <w:pPr>
+        <w:jc w:val="both"/>
       </w:pPr>
       <w:r>
         <w:object w:dxaOrig="9360" w:dyaOrig="1335">
@@ -11552,44 +11214,38 @@
             <w10:borderbottom type="single" width="4"/>
             <w10:borderright type="single" width="4"/>
           </v:shape>
-          <o:OLEObject Type="Embed" ProgID="Word.OpenDocumentText.12" ShapeID="_x0000_i1068" DrawAspect="Content" ObjectID="_1488192462" r:id="rId104"/>
+          <o:OLEObject Type="Embed" ProgID="Word.OpenDocumentText.12" ShapeID="_x0000_i1068" DrawAspect="Content" ObjectID="_1489391637" r:id="rId104"/>
         </w:object>
       </w:r>
     </w:p>
     <w:p>
       <w:pPr>
         <w:jc w:val="both"/>
-        <w:rPr>
-          <w:b/>
-          <w:u w:val="single"/>
-        </w:rPr>
-      </w:pPr>
-    </w:p>
-    <w:p>
-      <w:pPr>
-        <w:jc w:val="both"/>
-        <w:rPr>
-          <w:b/>
-          <w:u w:val="single"/>
-        </w:rPr>
-      </w:pPr>
-    </w:p>
-    <w:p>
-      <w:pPr>
-        <w:jc w:val="both"/>
-        <w:rPr>
-          <w:b/>
-          <w:u w:val="single"/>
-        </w:rPr>
-      </w:pPr>
-    </w:p>
-    <w:p>
-      <w:pPr>
-        <w:jc w:val="both"/>
-        <w:rPr>
-          <w:b/>
-          <w:u w:val="single"/>
-        </w:rPr>
+      </w:pPr>
+    </w:p>
+    <w:p>
+      <w:pPr>
+        <w:jc w:val="both"/>
+      </w:pPr>
+    </w:p>
+    <w:p>
+      <w:pPr>
+        <w:jc w:val="both"/>
+      </w:pPr>
+    </w:p>
+    <w:p>
+      <w:pPr>
+        <w:jc w:val="both"/>
+      </w:pPr>
+    </w:p>
+    <w:p>
+      <w:pPr>
+        <w:jc w:val="both"/>
+      </w:pPr>
+    </w:p>
+    <w:p>
+      <w:pPr>
+        <w:jc w:val="both"/>
       </w:pPr>
     </w:p>
     <w:p>
@@ -11676,18 +11332,45 @@
           <w:rFonts w:ascii="Segoe UI" w:hAnsi="Segoe UI" w:cs="Segoe UI"/>
           <w:color w:val="262626" w:themeColor="text1" w:themeTint="D9"/>
         </w:rPr>
-        <w:t xml:space="preserve">. The element is </w:t>
-      </w:r>
-      <w:r>
-        <w:rPr>
-          <w:rFonts w:ascii="Segoe UI" w:hAnsi="Segoe UI" w:cs="Segoe UI"/>
-          <w:color w:val="262626" w:themeColor="text1" w:themeTint="D9"/>
-        </w:rPr>
-        <w:t>now</w:t>
-      </w:r>
-      <w:r>
-        <w:rPr>
-          <w:rFonts w:ascii="Segoe UI" w:hAnsi="Segoe UI" w:cs="Segoe UI"/>
+        <w:t xml:space="preserve"> and converted </w:t>
+      </w:r>
+      <w:r>
+        <w:rPr>
+          <w:rFonts w:ascii="Segoe UI" w:hAnsi="Segoe UI" w:cs="Segoe UI"/>
+          <w:color w:val="262626" w:themeColor="text1" w:themeTint="D9"/>
+        </w:rPr>
+        <w:t xml:space="preserve">to a </w:t>
+      </w:r>
+      <w:proofErr w:type="spellStart"/>
+      <w:r>
+        <w:rPr>
+          <w:rFonts w:ascii="Segoe UI" w:hAnsi="Segoe UI" w:cs="Segoe UI"/>
+          <w:color w:val="262626" w:themeColor="text1" w:themeTint="D9"/>
+        </w:rPr>
+        <w:t>kdb</w:t>
+      </w:r>
+      <w:proofErr w:type="spellEnd"/>
+      <w:r>
+        <w:rPr>
+          <w:rFonts w:ascii="Segoe UI" w:hAnsi="Segoe UI" w:cs="Segoe UI"/>
+          <w:color w:val="262626" w:themeColor="text1" w:themeTint="D9"/>
+        </w:rPr>
+        <w:t xml:space="preserve">+ timespan using the </w:t>
+      </w:r>
+      <w:proofErr w:type="spellStart"/>
+      <w:r>
+        <w:rPr>
+          <w:rFonts w:ascii="Segoe UI" w:hAnsi="Segoe UI" w:cs="Segoe UI"/>
+          <w:i/>
+          <w:color w:val="262626" w:themeColor="text1" w:themeTint="D9"/>
+        </w:rPr>
+        <w:t>ktj</w:t>
+      </w:r>
+      <w:proofErr w:type="spellEnd"/>
+      <w:r>
+        <w:rPr>
+          <w:rFonts w:ascii="Segoe UI" w:hAnsi="Segoe UI" w:cs="Segoe UI"/>
+          <w:i/>
           <w:color w:val="262626" w:themeColor="text1" w:themeTint="D9"/>
         </w:rPr>
         <w:t xml:space="preserve"> </w:t>
@@ -11697,45 +11380,23 @@
           <w:rFonts w:ascii="Segoe UI" w:hAnsi="Segoe UI" w:cs="Segoe UI"/>
           <w:color w:val="262626" w:themeColor="text1" w:themeTint="D9"/>
         </w:rPr>
-        <w:t xml:space="preserve">encoded </w:t>
-      </w:r>
-      <w:r>
-        <w:rPr>
-          <w:rFonts w:ascii="Segoe UI" w:hAnsi="Segoe UI" w:cs="Segoe UI"/>
-          <w:color w:val="262626" w:themeColor="text1" w:themeTint="D9"/>
-        </w:rPr>
-        <w:t>into</w:t>
-      </w:r>
-      <w:r>
-        <w:rPr>
-          <w:rFonts w:ascii="Segoe UI" w:hAnsi="Segoe UI" w:cs="Segoe UI"/>
-          <w:color w:val="262626" w:themeColor="text1" w:themeTint="D9"/>
-        </w:rPr>
-        <w:t xml:space="preserve"> an atom </w:t>
-      </w:r>
-      <w:r>
-        <w:rPr>
-          <w:rFonts w:ascii="Segoe UI" w:hAnsi="Segoe UI" w:cs="Segoe UI"/>
-          <w:color w:val="262626" w:themeColor="text1" w:themeTint="D9"/>
-        </w:rPr>
-        <w:t>of the</w:t>
-      </w:r>
-      <w:r>
-        <w:rPr>
-          <w:rFonts w:ascii="Segoe UI" w:hAnsi="Segoe UI" w:cs="Segoe UI"/>
-          <w:color w:val="262626" w:themeColor="text1" w:themeTint="D9"/>
-        </w:rPr>
-        <w:t xml:space="preserve"> K format using </w:t>
-      </w:r>
-      <w:r>
-        <w:rPr>
-          <w:rFonts w:ascii="Segoe UI" w:hAnsi="Segoe UI" w:cs="Segoe UI"/>
-          <w:color w:val="262626" w:themeColor="text1" w:themeTint="D9"/>
-        </w:rPr>
-        <w:t xml:space="preserve">the </w:t>
+        <w:t>function</w:t>
+      </w:r>
+      <w:r>
+        <w:rPr>
+          <w:rFonts w:ascii="Segoe UI" w:hAnsi="Segoe UI" w:cs="Segoe UI"/>
+          <w:color w:val="262626" w:themeColor="text1" w:themeTint="D9"/>
+        </w:rPr>
+        <w:t>.</w:t>
+      </w:r>
+      <w:r>
+        <w:rPr>
+          <w:rFonts w:ascii="Segoe UI" w:hAnsi="Segoe UI" w:cs="Segoe UI"/>
+          <w:color w:val="262626" w:themeColor="text1" w:themeTint="D9"/>
+        </w:rPr>
+        <w:t xml:space="preserve"> The first argument to </w:t>
       </w:r>
       <w:proofErr w:type="spellStart"/>
-      <w:proofErr w:type="gramStart"/>
       <w:r>
         <w:rPr>
           <w:rFonts w:ascii="Segoe UI" w:hAnsi="Segoe UI" w:cs="Segoe UI"/>
@@ -11748,118 +11409,33 @@
       <w:r>
         <w:rPr>
           <w:rFonts w:ascii="Segoe UI" w:hAnsi="Segoe UI" w:cs="Segoe UI"/>
+          <w:color w:val="262626" w:themeColor="text1" w:themeTint="D9"/>
+        </w:rPr>
+        <w:t xml:space="preserve"> should be </w:t>
+      </w:r>
+      <w:r>
+        <w:rPr>
+          <w:rFonts w:ascii="Segoe UI" w:hAnsi="Segoe UI" w:cs="Segoe UI"/>
           <w:i/>
           <w:color w:val="262626" w:themeColor="text1" w:themeTint="D9"/>
         </w:rPr>
-        <w:t>(</w:t>
-      </w:r>
-      <w:proofErr w:type="gramEnd"/>
-      <w:r>
-        <w:rPr>
-          <w:rFonts w:ascii="Segoe UI" w:hAnsi="Segoe UI" w:cs="Segoe UI"/>
-          <w:i/>
-          <w:color w:val="262626" w:themeColor="text1" w:themeTint="D9"/>
-        </w:rPr>
-        <w:t>-</w:t>
-      </w:r>
-      <w:proofErr w:type="spellStart"/>
-      <w:r>
-        <w:rPr>
-          <w:rFonts w:ascii="Segoe UI" w:hAnsi="Segoe UI" w:cs="Segoe UI"/>
-          <w:i/>
-          <w:color w:val="262626" w:themeColor="text1" w:themeTint="D9"/>
-        </w:rPr>
-        <w:t>KN,x</w:t>
-      </w:r>
-      <w:proofErr w:type="spellEnd"/>
-      <w:r>
-        <w:rPr>
-          <w:rFonts w:ascii="Segoe UI" w:hAnsi="Segoe UI" w:cs="Segoe UI"/>
-          <w:i/>
-          <w:color w:val="262626" w:themeColor="text1" w:themeTint="D9"/>
-        </w:rPr>
-        <w:t>)</w:t>
-      </w:r>
-      <w:r>
-        <w:rPr>
-          <w:rFonts w:ascii="Segoe UI" w:hAnsi="Segoe UI" w:cs="Segoe UI"/>
-          <w:color w:val="262626" w:themeColor="text1" w:themeTint="D9"/>
-        </w:rPr>
-        <w:t xml:space="preserve"> function</w:t>
-      </w:r>
-      <w:r>
-        <w:rPr>
-          <w:rFonts w:ascii="Segoe UI" w:hAnsi="Segoe UI" w:cs="Segoe UI"/>
-          <w:color w:val="262626" w:themeColor="text1" w:themeTint="D9"/>
-        </w:rPr>
-        <w:t xml:space="preserve"> and </w:t>
-      </w:r>
-      <w:r>
-        <w:rPr>
-          <w:rFonts w:ascii="Segoe UI" w:hAnsi="Segoe UI" w:cs="Segoe UI"/>
-          <w:color w:val="262626" w:themeColor="text1" w:themeTint="D9"/>
-        </w:rPr>
-        <w:t>then</w:t>
-      </w:r>
-      <w:r>
-        <w:rPr>
-          <w:rFonts w:ascii="Segoe UI" w:hAnsi="Segoe UI" w:cs="Segoe UI"/>
-          <w:color w:val="262626" w:themeColor="text1" w:themeTint="D9"/>
-        </w:rPr>
-        <w:t xml:space="preserve"> passed to </w:t>
-      </w:r>
-      <w:r>
-        <w:rPr>
-          <w:rFonts w:ascii="Segoe UI" w:hAnsi="Segoe UI" w:cs="Segoe UI"/>
-          <w:color w:val="262626" w:themeColor="text1" w:themeTint="D9"/>
-        </w:rPr>
-        <w:t>the</w:t>
-      </w:r>
-      <w:r>
-        <w:rPr>
-          <w:rFonts w:ascii="Segoe UI" w:hAnsi="Segoe UI" w:cs="Segoe UI"/>
-          <w:color w:val="262626" w:themeColor="text1" w:themeTint="D9"/>
-        </w:rPr>
-        <w:t xml:space="preserve"> </w:t>
-      </w:r>
-      <w:r>
-        <w:rPr>
-          <w:rFonts w:ascii="Segoe UI" w:hAnsi="Segoe UI" w:cs="Segoe UI"/>
-          <w:color w:val="262626" w:themeColor="text1" w:themeTint="D9"/>
-        </w:rPr>
-        <w:t>“</w:t>
-      </w:r>
-      <w:proofErr w:type="spellStart"/>
-      <w:r>
-        <w:rPr>
-          <w:rFonts w:ascii="Segoe UI" w:hAnsi="Segoe UI" w:cs="Segoe UI"/>
-          <w:color w:val="262626" w:themeColor="text1" w:themeTint="D9"/>
-        </w:rPr>
-        <w:t>printatom</w:t>
-      </w:r>
-      <w:proofErr w:type="spellEnd"/>
-      <w:r>
-        <w:rPr>
-          <w:rFonts w:ascii="Segoe UI" w:hAnsi="Segoe UI" w:cs="Segoe UI"/>
-          <w:color w:val="262626" w:themeColor="text1" w:themeTint="D9"/>
-        </w:rPr>
-        <w:t>”</w:t>
-      </w:r>
-      <w:r>
-        <w:rPr>
-          <w:rFonts w:ascii="Segoe UI" w:hAnsi="Segoe UI" w:cs="Segoe UI"/>
-          <w:color w:val="262626" w:themeColor="text1" w:themeTint="D9"/>
-        </w:rPr>
-        <w:t xml:space="preserve"> function.</w:t>
-      </w:r>
-    </w:p>
-    <w:p>
-      <w:pPr>
-        <w:jc w:val="both"/>
-      </w:pPr>
-    </w:p>
-    <w:bookmarkStart w:id="57" w:name="_MON_1423296383"/>
-    <w:bookmarkEnd w:id="57"/>
+        <w:t>–KN</w:t>
+      </w:r>
+      <w:r>
+        <w:rPr>
+          <w:rFonts w:ascii="Segoe UI" w:hAnsi="Segoe UI" w:cs="Segoe UI"/>
+          <w:color w:val="262626" w:themeColor="text1" w:themeTint="D9"/>
+        </w:rPr>
+        <w:t>.</w:t>
+      </w:r>
+    </w:p>
+    <w:p>
+      <w:pPr>
+        <w:jc w:val="both"/>
+      </w:pPr>
+    </w:p>
+    <w:bookmarkStart w:id="56" w:name="_MON_1423296383"/>
+    <w:bookmarkEnd w:id="56"/>
     <w:p>
       <w:pPr>
         <w:jc w:val="both"/>
@@ -11873,7 +11449,7 @@
             <w10:borderbottom type="single" width="4"/>
             <w10:borderright type="single" width="4"/>
           </v:shape>
-          <o:OLEObject Type="Embed" ProgID="Word.OpenDocumentText.12" ShapeID="_x0000_i1069" DrawAspect="Content" ObjectID="_1488192463" r:id="rId106"/>
+          <o:OLEObject Type="Embed" ProgID="Word.OpenDocumentText.12" ShapeID="_x0000_i1069" DrawAspect="Content" ObjectID="_1489391638" r:id="rId106"/>
         </w:object>
       </w:r>
     </w:p>
@@ -11959,14 +11535,62 @@
           <w:rFonts w:ascii="Segoe UI" w:hAnsi="Segoe UI" w:cs="Segoe UI"/>
           <w:color w:val="262626" w:themeColor="text1" w:themeTint="D9"/>
         </w:rPr>
-        <w:t xml:space="preserve">. The element is </w:t>
-      </w:r>
-      <w:r>
-        <w:rPr>
-          <w:rFonts w:ascii="Segoe UI" w:hAnsi="Segoe UI" w:cs="Segoe UI"/>
-          <w:color w:val="262626" w:themeColor="text1" w:themeTint="D9"/>
-        </w:rPr>
-        <w:t>now</w:t>
+        <w:t xml:space="preserve"> and converted to a </w:t>
+      </w:r>
+      <w:proofErr w:type="spellStart"/>
+      <w:r>
+        <w:rPr>
+          <w:rFonts w:ascii="Segoe UI" w:hAnsi="Segoe UI" w:cs="Segoe UI"/>
+          <w:color w:val="262626" w:themeColor="text1" w:themeTint="D9"/>
+        </w:rPr>
+        <w:t>kdb</w:t>
+      </w:r>
+      <w:proofErr w:type="spellEnd"/>
+      <w:r>
+        <w:rPr>
+          <w:rFonts w:ascii="Segoe UI" w:hAnsi="Segoe UI" w:cs="Segoe UI"/>
+          <w:color w:val="262626" w:themeColor="text1" w:themeTint="D9"/>
+        </w:rPr>
+        <w:t xml:space="preserve">+ second by creating a second atom with </w:t>
+      </w:r>
+      <w:proofErr w:type="spellStart"/>
+      <w:r>
+        <w:rPr>
+          <w:rFonts w:ascii="Segoe UI" w:hAnsi="Segoe UI" w:cs="Segoe UI"/>
+          <w:color w:val="262626" w:themeColor="text1" w:themeTint="D9"/>
+        </w:rPr>
+        <w:t>ka</w:t>
+      </w:r>
+      <w:proofErr w:type="spellEnd"/>
+      <w:r>
+        <w:rPr>
+          <w:rFonts w:ascii="Segoe UI" w:hAnsi="Segoe UI" w:cs="Segoe UI"/>
+          <w:color w:val="262626" w:themeColor="text1" w:themeTint="D9"/>
+        </w:rPr>
+        <w:t>.</w:t>
+      </w:r>
+      <w:r>
+        <w:rPr>
+          <w:rFonts w:ascii="Segoe UI" w:hAnsi="Segoe UI" w:cs="Segoe UI"/>
+          <w:color w:val="262626" w:themeColor="text1" w:themeTint="D9"/>
+        </w:rPr>
+        <w:t xml:space="preserve"> It is then initialized using </w:t>
+      </w:r>
+      <w:proofErr w:type="gramStart"/>
+      <w:r>
+        <w:rPr>
+          <w:rFonts w:ascii="Segoe UI" w:hAnsi="Segoe UI" w:cs="Segoe UI"/>
+          <w:color w:val="262626" w:themeColor="text1" w:themeTint="D9"/>
+        </w:rPr>
+        <w:t>the I</w:t>
+      </w:r>
+      <w:proofErr w:type="gramEnd"/>
+      <w:r>
+        <w:rPr>
+          <w:rFonts w:ascii="Segoe UI" w:hAnsi="Segoe UI" w:cs="Segoe UI"/>
+          <w:color w:val="262626" w:themeColor="text1" w:themeTint="D9"/>
+        </w:rPr>
+        <w:t xml:space="preserve"> member of the object.</w:t>
       </w:r>
       <w:r>
         <w:rPr>
@@ -11975,153 +11599,14 @@
         </w:rPr>
         <w:t xml:space="preserve"> </w:t>
       </w:r>
-      <w:r>
-        <w:rPr>
-          <w:rFonts w:ascii="Segoe UI" w:hAnsi="Segoe UI" w:cs="Segoe UI"/>
-          <w:color w:val="262626" w:themeColor="text1" w:themeTint="D9"/>
-        </w:rPr>
-        <w:t xml:space="preserve">encoded </w:t>
-      </w:r>
-      <w:r>
-        <w:rPr>
-          <w:rFonts w:ascii="Segoe UI" w:hAnsi="Segoe UI" w:cs="Segoe UI"/>
-          <w:color w:val="262626" w:themeColor="text1" w:themeTint="D9"/>
-        </w:rPr>
-        <w:t>into</w:t>
-      </w:r>
-      <w:r>
-        <w:rPr>
-          <w:rFonts w:ascii="Segoe UI" w:hAnsi="Segoe UI" w:cs="Segoe UI"/>
-          <w:color w:val="262626" w:themeColor="text1" w:themeTint="D9"/>
-        </w:rPr>
-        <w:t xml:space="preserve"> an atom </w:t>
-      </w:r>
-      <w:r>
-        <w:rPr>
-          <w:rFonts w:ascii="Segoe UI" w:hAnsi="Segoe UI" w:cs="Segoe UI"/>
-          <w:color w:val="262626" w:themeColor="text1" w:themeTint="D9"/>
-        </w:rPr>
-        <w:t>of the</w:t>
-      </w:r>
-      <w:r>
-        <w:rPr>
-          <w:rFonts w:ascii="Segoe UI" w:hAnsi="Segoe UI" w:cs="Segoe UI"/>
-          <w:color w:val="262626" w:themeColor="text1" w:themeTint="D9"/>
-        </w:rPr>
-        <w:t xml:space="preserve"> K format by creating an empty atom </w:t>
-      </w:r>
-      <w:r>
-        <w:rPr>
-          <w:rFonts w:ascii="Segoe UI" w:hAnsi="Segoe UI" w:cs="Segoe UI"/>
-          <w:color w:val="262626" w:themeColor="text1" w:themeTint="D9"/>
-        </w:rPr>
-        <w:t xml:space="preserve">using </w:t>
-      </w:r>
-      <w:r>
-        <w:rPr>
-          <w:rFonts w:ascii="Segoe UI" w:hAnsi="Segoe UI" w:cs="Segoe UI"/>
-          <w:color w:val="262626" w:themeColor="text1" w:themeTint="D9"/>
-        </w:rPr>
-        <w:t xml:space="preserve">the </w:t>
-      </w:r>
-      <w:proofErr w:type="spellStart"/>
-      <w:proofErr w:type="gramStart"/>
-      <w:r>
-        <w:rPr>
-          <w:rFonts w:ascii="Consolas" w:hAnsi="Consolas" w:cs="Consolas"/>
-          <w:color w:val="262626" w:themeColor="text1" w:themeTint="D9"/>
-        </w:rPr>
-        <w:t>ka</w:t>
-      </w:r>
-      <w:proofErr w:type="spellEnd"/>
-      <w:r>
-        <w:rPr>
-          <w:rFonts w:ascii="Consolas" w:hAnsi="Consolas" w:cs="Consolas"/>
-          <w:color w:val="262626" w:themeColor="text1" w:themeTint="D9"/>
-        </w:rPr>
-        <w:t>(</w:t>
-      </w:r>
-      <w:proofErr w:type="gramEnd"/>
-      <w:r>
-        <w:rPr>
-          <w:rFonts w:ascii="Consolas" w:hAnsi="Consolas" w:cs="Consolas"/>
-          <w:color w:val="262626" w:themeColor="text1" w:themeTint="D9"/>
-        </w:rPr>
-        <w:t>-KV)</w:t>
-      </w:r>
-      <w:r>
-        <w:rPr>
-          <w:rFonts w:ascii="Consolas" w:hAnsi="Consolas" w:cs="Consolas"/>
-          <w:color w:val="262626" w:themeColor="text1" w:themeTint="D9"/>
-        </w:rPr>
-        <w:t xml:space="preserve"> </w:t>
-      </w:r>
-      <w:r>
-        <w:rPr>
-          <w:rFonts w:ascii="Segoe UI" w:hAnsi="Segoe UI" w:cs="Segoe UI"/>
-          <w:color w:val="262626" w:themeColor="text1" w:themeTint="D9"/>
-        </w:rPr>
-        <w:t>function</w:t>
-      </w:r>
-      <w:r>
-        <w:rPr>
-          <w:rFonts w:ascii="Segoe UI" w:hAnsi="Segoe UI" w:cs="Segoe UI"/>
-          <w:color w:val="262626" w:themeColor="text1" w:themeTint="D9"/>
-        </w:rPr>
-        <w:t xml:space="preserve"> and </w:t>
-      </w:r>
-      <w:r>
-        <w:rPr>
-          <w:rFonts w:ascii="Segoe UI" w:hAnsi="Segoe UI" w:cs="Segoe UI"/>
-          <w:color w:val="262626" w:themeColor="text1" w:themeTint="D9"/>
-        </w:rPr>
-        <w:t xml:space="preserve">then </w:t>
-      </w:r>
-      <w:r>
-        <w:rPr>
-          <w:rFonts w:ascii="Segoe UI" w:hAnsi="Segoe UI" w:cs="Segoe UI"/>
-          <w:color w:val="262626" w:themeColor="text1" w:themeTint="D9"/>
-        </w:rPr>
-        <w:t xml:space="preserve">passed to </w:t>
-      </w:r>
-      <w:r>
-        <w:rPr>
-          <w:rFonts w:ascii="Segoe UI" w:hAnsi="Segoe UI" w:cs="Segoe UI"/>
-          <w:color w:val="262626" w:themeColor="text1" w:themeTint="D9"/>
-        </w:rPr>
-        <w:t>the</w:t>
-      </w:r>
-      <w:r>
-        <w:rPr>
-          <w:rFonts w:ascii="Segoe UI" w:hAnsi="Segoe UI" w:cs="Segoe UI"/>
-          <w:color w:val="262626" w:themeColor="text1" w:themeTint="D9"/>
-        </w:rPr>
-        <w:t xml:space="preserve"> </w:t>
-      </w:r>
-      <w:proofErr w:type="spellStart"/>
-      <w:r>
-        <w:rPr>
-          <w:rFonts w:ascii="Consolas" w:hAnsi="Consolas" w:cs="Consolas"/>
-          <w:color w:val="262626" w:themeColor="text1" w:themeTint="D9"/>
-        </w:rPr>
-        <w:t>printatom</w:t>
-      </w:r>
-      <w:proofErr w:type="spellEnd"/>
-      <w:r>
-        <w:rPr>
-          <w:rFonts w:ascii="Segoe UI" w:hAnsi="Segoe UI" w:cs="Segoe UI"/>
-          <w:color w:val="262626" w:themeColor="text1" w:themeTint="D9"/>
-        </w:rPr>
-        <w:t xml:space="preserve"> function.</w:t>
-      </w:r>
-    </w:p>
-    <w:p>
-      <w:pPr>
-        <w:jc w:val="both"/>
-      </w:pPr>
-    </w:p>
-    <w:bookmarkStart w:id="58" w:name="_MON_1423296420"/>
-    <w:bookmarkEnd w:id="58"/>
+    </w:p>
+    <w:p>
+      <w:pPr>
+        <w:jc w:val="both"/>
+      </w:pPr>
+    </w:p>
+    <w:bookmarkStart w:id="57" w:name="_MON_1423296420"/>
+    <w:bookmarkEnd w:id="57"/>
     <w:p>
       <w:pPr>
         <w:jc w:val="both"/>
@@ -12139,7 +11624,7 @@
             <w10:borderbottom type="single" width="4"/>
             <w10:borderright type="single" width="4"/>
           </v:shape>
-          <o:OLEObject Type="Embed" ProgID="Word.OpenDocumentText.12" ShapeID="_x0000_i1070" DrawAspect="Content" ObjectID="_1488192464" r:id="rId108"/>
+          <o:OLEObject Type="Embed" ProgID="Word.OpenDocumentText.12" ShapeID="_x0000_i1070" DrawAspect="Content" ObjectID="_1489391639" r:id="rId108"/>
         </w:object>
       </w:r>
     </w:p>
@@ -12151,16 +11636,18 @@
       <w:r>
         <w:t xml:space="preserve"> </w:t>
       </w:r>
-      <w:bookmarkStart w:id="59" w:name="_Toc350257744"/>
+      <w:bookmarkStart w:id="58" w:name="_Toc350257744"/>
       <w:r>
         <w:t>Printing a table</w:t>
       </w:r>
+      <w:bookmarkEnd w:id="58"/>
+    </w:p>
+    <w:p>
+      <w:pPr>
+        <w:jc w:val="both"/>
+      </w:pPr>
+      <w:bookmarkStart w:id="59" w:name="_GoBack"/>
       <w:bookmarkEnd w:id="59"/>
-    </w:p>
-    <w:p>
-      <w:pPr>
-        <w:jc w:val="both"/>
-      </w:pPr>
     </w:p>
     <w:p>
       <w:pPr>
@@ -12374,7 +11861,7 @@
             <w10:borderbottom type="dot" width="4"/>
             <w10:borderright type="dot" width="4"/>
           </v:shape>
-          <o:OLEObject Type="Embed" ProgID="Word.OpenDocumentText.12" ShapeID="_x0000_i1071" DrawAspect="Content" ObjectID="_1488192465" r:id="rId110"/>
+          <o:OLEObject Type="Embed" ProgID="Word.OpenDocumentText.12" ShapeID="_x0000_i1071" DrawAspect="Content" ObjectID="_1489391640" r:id="rId110"/>
         </w:object>
       </w:r>
     </w:p>
@@ -12698,7 +12185,7 @@
             <w10:borderbottom type="dot" width="4"/>
             <w10:borderright type="dot" width="4"/>
           </v:shape>
-          <o:OLEObject Type="Embed" ProgID="Word.OpenDocumentText.12" ShapeID="_x0000_i1072" DrawAspect="Content" ObjectID="_1488192466" r:id="rId112"/>
+          <o:OLEObject Type="Embed" ProgID="Word.OpenDocumentText.12" ShapeID="_x0000_i1072" DrawAspect="Content" ObjectID="_1489391641" r:id="rId112"/>
         </w:object>
       </w:r>
     </w:p>
@@ -12793,6 +12280,7 @@
           <w:rFonts w:ascii="Segoe UI" w:hAnsi="Segoe UI" w:cs="Segoe UI"/>
           <w:color w:val="262626" w:themeColor="text1" w:themeTint="D9"/>
         </w:rPr>
+        <w:lastRenderedPageBreak/>
         <w:t xml:space="preserve">The data accessed using </w:t>
       </w:r>
       <w:proofErr w:type="spellStart"/>
@@ -12931,7 +12419,7 @@
             <w10:borderbottom type="single" width="4"/>
             <w10:borderright type="single" width="4"/>
           </v:shape>
-          <o:OLEObject Type="Embed" ProgID="Word.OpenDocumentText.12" ShapeID="_x0000_i1073" DrawAspect="Content" ObjectID="_1488192467" r:id="rId114"/>
+          <o:OLEObject Type="Embed" ProgID="Word.OpenDocumentText.12" ShapeID="_x0000_i1073" DrawAspect="Content" ObjectID="_1489391642" r:id="rId114"/>
         </w:object>
       </w:r>
       <w:r>
@@ -13147,7 +12635,7 @@
             <w10:borderbottom type="dot" width="4"/>
             <w10:borderright type="dot" width="4"/>
           </v:shape>
-          <o:OLEObject Type="Embed" ProgID="Word.OpenDocumentText.12" ShapeID="_x0000_i1074" DrawAspect="Content" ObjectID="_1488192468" r:id="rId116"/>
+          <o:OLEObject Type="Embed" ProgID="Word.OpenDocumentText.12" ShapeID="_x0000_i1074" DrawAspect="Content" ObjectID="_1489391643" r:id="rId116"/>
         </w:object>
       </w:r>
     </w:p>
@@ -13289,7 +12777,7 @@
             <w10:borderbottom type="dot" width="4"/>
             <w10:borderright type="dot" width="4"/>
           </v:shape>
-          <o:OLEObject Type="Embed" ProgID="Word.OpenDocumentText.12" ShapeID="_x0000_i1075" DrawAspect="Content" ObjectID="_1488192469" r:id="rId118"/>
+          <o:OLEObject Type="Embed" ProgID="Word.OpenDocumentText.12" ShapeID="_x0000_i1075" DrawAspect="Content" ObjectID="_1489391644" r:id="rId118"/>
         </w:object>
       </w:r>
     </w:p>
@@ -13365,7 +12853,7 @@
             <w10:borderbottom type="dot" width="4"/>
             <w10:borderright type="dot" width="4"/>
           </v:shape>
-          <o:OLEObject Type="Embed" ProgID="Word.OpenDocumentText.12" ShapeID="_x0000_i1076" DrawAspect="Content" ObjectID="_1488192470" r:id="rId120"/>
+          <o:OLEObject Type="Embed" ProgID="Word.OpenDocumentText.12" ShapeID="_x0000_i1076" DrawAspect="Content" ObjectID="_1489391645" r:id="rId120"/>
         </w:object>
       </w:r>
       <w:r>
@@ -13907,7 +13395,7 @@
             <w10:borderbottom type="dot" width="4"/>
             <w10:borderright type="dot" width="4"/>
           </v:shape>
-          <o:OLEObject Type="Embed" ProgID="Word.OpenDocumentText.12" ShapeID="_x0000_i1077" DrawAspect="Content" ObjectID="_1488192471" r:id="rId122"/>
+          <o:OLEObject Type="Embed" ProgID="Word.OpenDocumentText.12" ShapeID="_x0000_i1077" DrawAspect="Content" ObjectID="_1489391646" r:id="rId122"/>
         </w:object>
       </w:r>
       <w:r>
@@ -14295,7 +13783,7 @@
             <w10:borderbottom type="dot" width="4"/>
             <w10:borderright type="dot" width="4"/>
           </v:shape>
-          <o:OLEObject Type="Embed" ProgID="Word.OpenDocumentText.12" ShapeID="_x0000_i1078" DrawAspect="Content" ObjectID="_1488192472" r:id="rId124"/>
+          <o:OLEObject Type="Embed" ProgID="Word.OpenDocumentText.12" ShapeID="_x0000_i1078" DrawAspect="Content" ObjectID="_1489391647" r:id="rId124"/>
         </w:object>
       </w:r>
     </w:p>
@@ -14406,7 +13894,7 @@
             <w10:borderbottom type="dot" width="4"/>
             <w10:borderright type="dot" width="4"/>
           </v:shape>
-          <o:OLEObject Type="Embed" ProgID="Word.OpenDocumentText.12" ShapeID="_x0000_i1079" DrawAspect="Content" ObjectID="_1488192473" r:id="rId126"/>
+          <o:OLEObject Type="Embed" ProgID="Word.OpenDocumentText.12" ShapeID="_x0000_i1079" DrawAspect="Content" ObjectID="_1489391648" r:id="rId126"/>
         </w:object>
       </w:r>
     </w:p>
@@ -14526,7 +14014,7 @@
             <w10:borderbottom type="dot" width="4"/>
             <w10:borderright type="dot" width="4"/>
           </v:shape>
-          <o:OLEObject Type="Embed" ProgID="Word.OpenDocumentText.12" ShapeID="_x0000_i1080" DrawAspect="Content" ObjectID="_1488192474" r:id="rId128"/>
+          <o:OLEObject Type="Embed" ProgID="Word.OpenDocumentText.12" ShapeID="_x0000_i1080" DrawAspect="Content" ObjectID="_1489391649" r:id="rId128"/>
         </w:object>
       </w:r>
     </w:p>
@@ -14671,7 +14159,7 @@
             <w10:borderbottom type="dot" width="4"/>
             <w10:borderright type="dot" width="4"/>
           </v:shape>
-          <o:OLEObject Type="Embed" ProgID="Word.OpenDocumentText.12" ShapeID="_x0000_i1081" DrawAspect="Content" ObjectID="_1488192475" r:id="rId130"/>
+          <o:OLEObject Type="Embed" ProgID="Word.OpenDocumentText.12" ShapeID="_x0000_i1081" DrawAspect="Content" ObjectID="_1489391650" r:id="rId130"/>
         </w:object>
       </w:r>
     </w:p>
@@ -14789,7 +14277,7 @@
             <w10:borderbottom type="dot" width="4"/>
             <w10:borderright type="dot" width="4"/>
           </v:shape>
-          <o:OLEObject Type="Embed" ProgID="Word.OpenDocumentText.12" ShapeID="_x0000_i1082" DrawAspect="Content" ObjectID="_1488192476" r:id="rId132"/>
+          <o:OLEObject Type="Embed" ProgID="Word.OpenDocumentText.12" ShapeID="_x0000_i1082" DrawAspect="Content" ObjectID="_1489391651" r:id="rId132"/>
         </w:object>
       </w:r>
     </w:p>
@@ -14915,7 +14403,7 @@
             <w10:borderbottom type="dot" width="4"/>
             <w10:borderright type="dot" width="4"/>
           </v:shape>
-          <o:OLEObject Type="Embed" ProgID="Word.OpenDocumentText.12" ShapeID="_x0000_i1083" DrawAspect="Content" ObjectID="_1488192477" r:id="rId134"/>
+          <o:OLEObject Type="Embed" ProgID="Word.OpenDocumentText.12" ShapeID="_x0000_i1083" DrawAspect="Content" ObjectID="_1489391652" r:id="rId134"/>
         </w:object>
       </w:r>
     </w:p>
@@ -15026,7 +14514,7 @@
             <w10:borderbottom type="dot" width="4"/>
             <w10:borderright type="dot" width="4"/>
           </v:shape>
-          <o:OLEObject Type="Embed" ProgID="Word.OpenDocumentText.12" ShapeID="_x0000_i1084" DrawAspect="Content" ObjectID="_1488192478" r:id="rId136"/>
+          <o:OLEObject Type="Embed" ProgID="Word.OpenDocumentText.12" ShapeID="_x0000_i1084" DrawAspect="Content" ObjectID="_1489391653" r:id="rId136"/>
         </w:object>
       </w:r>
     </w:p>
@@ -15135,7 +14623,7 @@
             <w10:borderbottom type="dot" width="4"/>
             <w10:borderright type="dot" width="4"/>
           </v:shape>
-          <o:OLEObject Type="Embed" ProgID="Word.OpenDocumentText.12" ShapeID="_x0000_i1085" DrawAspect="Content" ObjectID="_1488192479" r:id="rId138"/>
+          <o:OLEObject Type="Embed" ProgID="Word.OpenDocumentText.12" ShapeID="_x0000_i1085" DrawAspect="Content" ObjectID="_1489391654" r:id="rId138"/>
         </w:object>
       </w:r>
     </w:p>
@@ -15266,7 +14754,7 @@
             <w10:borderbottom type="dot" width="4"/>
             <w10:borderright type="dot" width="4"/>
           </v:shape>
-          <o:OLEObject Type="Embed" ProgID="Word.OpenDocumentText.12" ShapeID="_x0000_i1086" DrawAspect="Content" ObjectID="_1488192480" r:id="rId140"/>
+          <o:OLEObject Type="Embed" ProgID="Word.OpenDocumentText.12" ShapeID="_x0000_i1086" DrawAspect="Content" ObjectID="_1489391655" r:id="rId140"/>
         </w:object>
       </w:r>
     </w:p>
@@ -15341,7 +14829,7 @@
             <w10:borderbottom type="dot" width="4"/>
             <w10:borderright type="dot" width="4"/>
           </v:shape>
-          <o:OLEObject Type="Embed" ProgID="Word.OpenDocumentText.12" ShapeID="_x0000_i1087" DrawAspect="Content" ObjectID="_1488192481" r:id="rId142"/>
+          <o:OLEObject Type="Embed" ProgID="Word.OpenDocumentText.12" ShapeID="_x0000_i1087" DrawAspect="Content" ObjectID="_1489391656" r:id="rId142"/>
         </w:object>
       </w:r>
     </w:p>
@@ -15543,7 +15031,7 @@
             <w10:borderbottom type="dot" width="4"/>
             <w10:borderright type="dot" width="4"/>
           </v:shape>
-          <o:OLEObject Type="Embed" ProgID="Word.OpenDocumentText.12" ShapeID="_x0000_i1088" DrawAspect="Content" ObjectID="_1488192482" r:id="rId144"/>
+          <o:OLEObject Type="Embed" ProgID="Word.OpenDocumentText.12" ShapeID="_x0000_i1088" DrawAspect="Content" ObjectID="_1489391657" r:id="rId144"/>
         </w:object>
       </w:r>
     </w:p>
@@ -15712,7 +15200,21 @@
           <w:rFonts w:ascii="Segoe UI" w:hAnsi="Segoe UI" w:cs="Segoe UI"/>
           <w:color w:val="262626" w:themeColor="text1" w:themeTint="D9"/>
         </w:rPr>
-        <w:t xml:space="preserve">set to be the number of months since the </w:t>
+        <w:t xml:space="preserve">set to be the number of </w:t>
+      </w:r>
+      <w:r>
+        <w:rPr>
+          <w:rFonts w:ascii="Segoe UI" w:hAnsi="Segoe UI" w:cs="Segoe UI"/>
+          <w:color w:val="262626" w:themeColor="text1" w:themeTint="D9"/>
+        </w:rPr>
+        <w:t>days</w:t>
+      </w:r>
+      <w:r>
+        <w:rPr>
+          <w:rFonts w:ascii="Segoe UI" w:hAnsi="Segoe UI" w:cs="Segoe UI"/>
+          <w:color w:val="262626" w:themeColor="text1" w:themeTint="D9"/>
+        </w:rPr>
+        <w:t xml:space="preserve"> since the </w:t>
       </w:r>
       <w:proofErr w:type="spellStart"/>
       <w:r>
@@ -15729,13 +15231,6 @@
           <w:color w:val="262626" w:themeColor="text1" w:themeTint="D9"/>
         </w:rPr>
         <w:t>+ epoch.</w:t>
-      </w:r>
-      <w:r>
-        <w:rPr>
-          <w:rFonts w:ascii="Segoe UI" w:hAnsi="Segoe UI" w:cs="Segoe UI"/>
-          <w:color w:val="262626" w:themeColor="text1" w:themeTint="D9"/>
-        </w:rPr>
-        <w:t xml:space="preserve"> </w:t>
       </w:r>
     </w:p>
     <w:p>
@@ -15762,7 +15257,7 @@
             <w10:borderbottom type="dot" width="4"/>
             <w10:borderright type="dot" width="4"/>
           </v:shape>
-          <o:OLEObject Type="Embed" ProgID="Word.OpenDocumentText.12" ShapeID="_x0000_i1089" DrawAspect="Content" ObjectID="_1488192483" r:id="rId146"/>
+          <o:OLEObject Type="Embed" ProgID="Word.OpenDocumentText.12" ShapeID="_x0000_i1089" DrawAspect="Content" ObjectID="_1489391658" r:id="rId146"/>
         </w:object>
       </w:r>
     </w:p>
@@ -15949,7 +15444,7 @@
             <w10:borderbottom type="dot" width="4"/>
             <w10:borderright type="dot" width="4"/>
           </v:shape>
-          <o:OLEObject Type="Embed" ProgID="Word.OpenDocumentText.12" ShapeID="_x0000_i1090" DrawAspect="Content" ObjectID="_1488192484" r:id="rId148"/>
+          <o:OLEObject Type="Embed" ProgID="Word.OpenDocumentText.12" ShapeID="_x0000_i1090" DrawAspect="Content" ObjectID="_1489391659" r:id="rId148"/>
         </w:object>
       </w:r>
     </w:p>
@@ -16164,7 +15659,7 @@
             <w10:borderbottom type="dot" width="4"/>
             <w10:borderright type="dot" width="4"/>
           </v:shape>
-          <o:OLEObject Type="Embed" ProgID="Word.OpenDocumentText.12" ShapeID="_x0000_i1091" DrawAspect="Content" ObjectID="_1488192485" r:id="rId150"/>
+          <o:OLEObject Type="Embed" ProgID="Word.OpenDocumentText.12" ShapeID="_x0000_i1091" DrawAspect="Content" ObjectID="_1489391660" r:id="rId150"/>
         </w:object>
       </w:r>
     </w:p>
@@ -16371,7 +15866,7 @@
             <w10:borderbottom type="dot" width="4"/>
             <w10:borderright type="dot" width="4"/>
           </v:shape>
-          <o:OLEObject Type="Embed" ProgID="Word.OpenDocumentText.12" ShapeID="_x0000_i1092" DrawAspect="Content" ObjectID="_1488192486" r:id="rId152"/>
+          <o:OLEObject Type="Embed" ProgID="Word.OpenDocumentText.12" ShapeID="_x0000_i1092" DrawAspect="Content" ObjectID="_1489391661" r:id="rId152"/>
         </w:object>
       </w:r>
     </w:p>
@@ -16592,7 +16087,7 @@
             <w10:borderbottom type="dot" width="4"/>
             <w10:borderright type="dot" width="4"/>
           </v:shape>
-          <o:OLEObject Type="Embed" ProgID="Word.OpenDocumentText.12" ShapeID="_x0000_i1093" DrawAspect="Content" ObjectID="_1488192487" r:id="rId154"/>
+          <o:OLEObject Type="Embed" ProgID="Word.OpenDocumentText.12" ShapeID="_x0000_i1093" DrawAspect="Content" ObjectID="_1489391662" r:id="rId154"/>
         </w:object>
       </w:r>
     </w:p>
@@ -16848,7 +16343,7 @@
             <w10:borderbottom type="dot" width="4"/>
             <w10:borderright type="dot" width="4"/>
           </v:shape>
-          <o:OLEObject Type="Embed" ProgID="Word.OpenDocumentText.12" ShapeID="_x0000_i1094" DrawAspect="Content" ObjectID="_1488192488" r:id="rId156"/>
+          <o:OLEObject Type="Embed" ProgID="Word.OpenDocumentText.12" ShapeID="_x0000_i1094" DrawAspect="Content" ObjectID="_1489391663" r:id="rId156"/>
         </w:object>
       </w:r>
     </w:p>
@@ -17009,7 +16504,7 @@
             <w10:borderbottom type="dot" width="4"/>
             <w10:borderright type="dot" width="4"/>
           </v:shape>
-          <o:OLEObject Type="Embed" ProgID="Word.OpenDocumentText.12" ShapeID="_x0000_i1095" DrawAspect="Content" ObjectID="_1488192489" r:id="rId158"/>
+          <o:OLEObject Type="Embed" ProgID="Word.OpenDocumentText.12" ShapeID="_x0000_i1095" DrawAspect="Content" ObjectID="_1489391664" r:id="rId158"/>
         </w:object>
       </w:r>
     </w:p>
@@ -17234,7 +16729,7 @@
             <w10:borderbottom type="dot" width="4"/>
             <w10:borderright type="dot" width="4"/>
           </v:shape>
-          <o:OLEObject Type="Embed" ProgID="Word.OpenDocumentText.12" ShapeID="_x0000_i1096" DrawAspect="Content" ObjectID="_1488192490" r:id="rId160"/>
+          <o:OLEObject Type="Embed" ProgID="Word.OpenDocumentText.12" ShapeID="_x0000_i1096" DrawAspect="Content" ObjectID="_1489391665" r:id="rId160"/>
         </w:object>
       </w:r>
     </w:p>
@@ -17413,7 +16908,7 @@
             <w10:borderbottom type="single" width="4"/>
             <w10:borderright type="single" width="4"/>
           </v:shape>
-          <o:OLEObject Type="Embed" ProgID="Word.OpenDocumentText.12" ShapeID="_x0000_i1097" DrawAspect="Content" ObjectID="_1488192491" r:id="rId162"/>
+          <o:OLEObject Type="Embed" ProgID="Word.OpenDocumentText.12" ShapeID="_x0000_i1097" DrawAspect="Content" ObjectID="_1489391666" r:id="rId162"/>
         </w:object>
       </w:r>
     </w:p>
@@ -17733,7 +17228,7 @@
             <w10:borderbottom type="dot" width="4"/>
             <w10:borderright type="dot" width="4"/>
           </v:shape>
-          <o:OLEObject Type="Embed" ProgID="Word.OpenDocumentText.12" ShapeID="_x0000_i1098" DrawAspect="Content" ObjectID="_1488192492" r:id="rId164"/>
+          <o:OLEObject Type="Embed" ProgID="Word.OpenDocumentText.12" ShapeID="_x0000_i1098" DrawAspect="Content" ObjectID="_1489391667" r:id="rId164"/>
         </w:object>
       </w:r>
     </w:p>
@@ -17915,7 +17410,7 @@
             <w10:borderbottom type="dot" width="4"/>
             <w10:borderright type="dot" width="4"/>
           </v:shape>
-          <o:OLEObject Type="Embed" ProgID="Word.OpenDocumentText.12" ShapeID="_x0000_i1099" DrawAspect="Content" ObjectID="_1488192493" r:id="rId166"/>
+          <o:OLEObject Type="Embed" ProgID="Word.OpenDocumentText.12" ShapeID="_x0000_i1099" DrawAspect="Content" ObjectID="_1489391668" r:id="rId166"/>
         </w:object>
       </w:r>
     </w:p>
@@ -18032,7 +17527,7 @@
             <w10:borderbottom type="dot" width="4"/>
             <w10:borderright type="dot" width="4"/>
           </v:shape>
-          <o:OLEObject Type="Embed" ProgID="Word.OpenDocumentText.12" ShapeID="_x0000_i1100" DrawAspect="Content" ObjectID="_1488192494" r:id="rId168"/>
+          <o:OLEObject Type="Embed" ProgID="Word.OpenDocumentText.12" ShapeID="_x0000_i1100" DrawAspect="Content" ObjectID="_1489391669" r:id="rId168"/>
         </w:object>
       </w:r>
     </w:p>
@@ -18313,7 +17808,7 @@
             <w10:borderbottom type="dot" width="4"/>
             <w10:borderright type="dot" width="4"/>
           </v:shape>
-          <o:OLEObject Type="Embed" ProgID="Word.OpenDocumentText.12" ShapeID="_x0000_i1101" DrawAspect="Content" ObjectID="_1488192495" r:id="rId170"/>
+          <o:OLEObject Type="Embed" ProgID="Word.OpenDocumentText.12" ShapeID="_x0000_i1101" DrawAspect="Content" ObjectID="_1489391670" r:id="rId170"/>
         </w:object>
       </w:r>
     </w:p>
@@ -18568,7 +18063,7 @@
             <w10:borderbottom type="dot" width="4"/>
             <w10:borderright type="dot" width="4"/>
           </v:shape>
-          <o:OLEObject Type="Embed" ProgID="Word.OpenDocumentText.12" ShapeID="_x0000_i1102" DrawAspect="Content" ObjectID="_1488192496" r:id="rId172"/>
+          <o:OLEObject Type="Embed" ProgID="Word.OpenDocumentText.12" ShapeID="_x0000_i1102" DrawAspect="Content" ObjectID="_1489391671" r:id="rId172"/>
         </w:object>
       </w:r>
     </w:p>
@@ -18863,7 +18358,7 @@
               <w:noProof/>
               <w:sz w:val="14"/>
             </w:rPr>
-            <w:t>3</w:t>
+            <w:t>19</w:t>
           </w:r>
           <w:r>
             <w:rPr>
@@ -23675,7 +23170,7 @@
 </file>
 
 <file path=customXml/itemProps1.xml><?xml version="1.0" encoding="utf-8"?>
-<ds:datastoreItem xmlns:ds="http://schemas.openxmlformats.org/officeDocument/2006/customXml" ds:itemID="{F564A148-B468-4CC1-B1F2-D30C20C6E746}">
+<ds:datastoreItem xmlns:ds="http://schemas.openxmlformats.org/officeDocument/2006/customXml" ds:itemID="{A99CA4BA-0E33-4EB2-B26A-8BD81E7442A0}">
   <ds:schemaRefs>
     <ds:schemaRef ds:uri="http://schemas.openxmlformats.org/officeDocument/2006/bibliography"/>
   </ds:schemaRefs>
@@ -23683,7 +23178,7 @@
 </file>
 
 <file path=customXml/itemProps2.xml><?xml version="1.0" encoding="utf-8"?>
-<ds:datastoreItem xmlns:ds="http://schemas.openxmlformats.org/officeDocument/2006/customXml" ds:itemID="{B056F684-FFDD-48E2-9DEE-B90804769355}">
+<ds:datastoreItem xmlns:ds="http://schemas.openxmlformats.org/officeDocument/2006/customXml" ds:itemID="{844B611E-E141-4B6E-998B-4D881638FB0C}">
   <ds:schemaRefs>
     <ds:schemaRef ds:uri="http://schemas.openxmlformats.org/officeDocument/2006/bibliography"/>
   </ds:schemaRefs>
